--- a/ReportTemplate.docx
+++ b/ReportTemplate.docx
@@ -5,23 +5,56 @@
     <w:p>
       <w:pPr>
         <w:pStyle w:val="Title"/>
-      </w:pPr>
-      <w:r>
-        <w:t>Report Title</w:t>
-      </w:r>
+        <w:jc w:val="center"/>
+      </w:pPr>
     </w:p>
     <w:p>
       <w:pPr>
-        <w:pStyle w:val="Subtitle"/>
-      </w:pPr>
-      <w:r>
-        <w:t>The Residuals</w:t>
-      </w:r>
+        <w:pStyle w:val="Title"/>
+        <w:jc w:val="center"/>
+      </w:pPr>
     </w:p>
     <w:p>
       <w:pPr>
+        <w:pStyle w:val="Title"/>
+        <w:jc w:val="center"/>
+      </w:pPr>
+      <w:r>
+        <w:t xml:space="preserve">Design &amp; </w:t>
+      </w:r>
+      <w:r>
+        <w:t>Implementation of 2 Visualisation Systems for Hik</w:t>
+      </w:r>
+      <w:r>
+        <w:t>ing</w:t>
+      </w:r>
+      <w:r>
+        <w:t xml:space="preserve"> Trails Data</w:t>
+      </w:r>
+    </w:p>
+    <w:p>
+      <w:pPr>
+        <w:jc w:val="center"/>
+      </w:pPr>
+    </w:p>
+    <w:p>
+      <w:pPr>
         <w:pStyle w:val="Subtitle"/>
-      </w:pPr>
+        <w:jc w:val="center"/>
+        <w:rPr>
+          <w:color w:val="auto"/>
+          <w:sz w:val="36"/>
+          <w:szCs w:val="36"/>
+        </w:rPr>
+      </w:pPr>
+      <w:r>
+        <w:rPr>
+          <w:color w:val="auto"/>
+          <w:sz w:val="36"/>
+          <w:szCs w:val="36"/>
+        </w:rPr>
+        <w:t>The Residuals</w:t>
+      </w:r>
     </w:p>
     <w:p>
       <w:pPr>
@@ -881,10 +914,79 @@
     </w:p>
     <w:p>
       <w:r>
-        <w:t>Include video link.</w:t>
-      </w:r>
-      <w:r>
+        <w:t>Video demonstration of each visualisation system can be found at the link below.</w:t>
+      </w:r>
+    </w:p>
+    <w:p>
+      <w:r>
+        <w:rPr>
+          <w:b/>
+          <w:bCs/>
+        </w:rPr>
+        <w:t>Zebra</w:t>
+      </w:r>
+      <w:r>
+        <w:rPr>
+          <w:b/>
+          <w:bCs/>
+        </w:rPr>
+        <w:t xml:space="preserve"> System</w:t>
+      </w:r>
+      <w:r>
+        <w:rPr>
+          <w:b/>
+          <w:bCs/>
+        </w:rPr>
+        <w:t>:</w:t>
+      </w:r>
+      <w:r>
+        <w:rPr>
+          <w:b/>
+          <w:bCs/>
+        </w:rPr>
         <w:t xml:space="preserve"> </w:t>
+      </w:r>
+      <w:r>
+        <w:rPr>
+          <w:highlight w:val="yellow"/>
+        </w:rPr>
+        <w:t>link</w:t>
+      </w:r>
+    </w:p>
+    <w:p>
+      <w:r>
+        <w:rPr>
+          <w:b/>
+          <w:bCs/>
+        </w:rPr>
+        <w:t>Giraffe</w:t>
+      </w:r>
+      <w:r>
+        <w:rPr>
+          <w:b/>
+          <w:bCs/>
+        </w:rPr>
+        <w:t xml:space="preserve"> System</w:t>
+      </w:r>
+      <w:r>
+        <w:rPr>
+          <w:b/>
+          <w:bCs/>
+        </w:rPr>
+        <w:t>:</w:t>
+      </w:r>
+      <w:r>
+        <w:rPr>
+          <w:b/>
+          <w:bCs/>
+        </w:rPr>
+        <w:t xml:space="preserve"> </w:t>
+      </w:r>
+      <w:r>
+        <w:rPr>
+          <w:highlight w:val="yellow"/>
+        </w:rPr>
+        <w:t>link</w:t>
       </w:r>
     </w:p>
     <w:p>
@@ -895,78 +997,515 @@
           <w:numId w:val="1"/>
         </w:numPr>
       </w:pPr>
-      <w:bookmarkStart w:id="1" w:name="_Toc77436483"/>
-      <w:r>
-        <w:t>Data Description</w:t>
-      </w:r>
-      <w:bookmarkEnd w:id="1"/>
+      <w:r>
+        <w:t>Data Set</w:t>
+      </w:r>
+      <w:r>
+        <w:t xml:space="preserve"> Description</w:t>
+      </w:r>
     </w:p>
     <w:p>
       <w:r>
-        <w:t>This is example text</w:t>
-      </w:r>
-      <w:r>
-        <w:t xml:space="preserve"> [1]</w:t>
+        <w:t xml:space="preserve">The Washington Hiking data set contains data </w:t>
+      </w:r>
+      <w:r>
+        <w:t xml:space="preserve">on </w:t>
+      </w:r>
+      <w:r>
+        <w:t>hiking trails in Washington</w:t>
+      </w:r>
+      <w:r>
+        <w:t xml:space="preserve"> State</w:t>
       </w:r>
       <w:r>
         <w:t xml:space="preserve">. </w:t>
       </w:r>
       <w:r>
-        <w:t>[100 words]</w:t>
+        <w:t>The data set c</w:t>
+      </w:r>
+      <w:r>
+        <w:t>ome</w:t>
+      </w:r>
+      <w:r>
+        <w:t>s</w:t>
+      </w:r>
+      <w:r>
+        <w:t xml:space="preserve"> </w:t>
+      </w:r>
+      <w:r>
+        <w:t xml:space="preserve">from the Tidy Tuesday </w:t>
+      </w:r>
+      <w:r>
+        <w:t xml:space="preserve">community </w:t>
+      </w:r>
+      <w:r>
+        <w:t xml:space="preserve">repository [1] and can be found at </w:t>
+      </w:r>
+      <w:hyperlink r:id="rId6" w:history="1">
+        <w:r>
+          <w:rPr>
+            <w:rStyle w:val="Hyperlink"/>
+          </w:rPr>
+          <w:t>https://github.com/rfordatascie</w:t>
+        </w:r>
+        <w:r>
+          <w:rPr>
+            <w:rStyle w:val="Hyperlink"/>
+          </w:rPr>
+          <w:t>n</w:t>
+        </w:r>
+        <w:r>
+          <w:rPr>
+            <w:rStyle w:val="Hyperlink"/>
+          </w:rPr>
+          <w:t>ce/tidytuesday/tree/master/data/2020/2020-11-24</w:t>
+        </w:r>
+      </w:hyperlink>
+      <w:r>
+        <w:t>.</w:t>
+      </w:r>
+      <w:r>
+        <w:t xml:space="preserve"> </w:t>
+      </w:r>
+      <w:r>
+        <w:t>It was obtained by scraping the Washington Trails Association website</w:t>
+      </w:r>
+      <w:r>
+        <w:t xml:space="preserve"> in November 2020 [2]</w:t>
+      </w:r>
+      <w:r>
+        <w:t>, however the data set is offline</w:t>
+      </w:r>
+      <w:r>
+        <w:t xml:space="preserve">. </w:t>
+      </w:r>
+      <w:r>
+        <w:t>The data set</w:t>
+      </w:r>
+      <w:r>
+        <w:t xml:space="preserve"> type</w:t>
+      </w:r>
+      <w:r>
+        <w:t xml:space="preserve"> is a</w:t>
+      </w:r>
+      <w:r>
+        <w:t xml:space="preserve"> 2-dimensional</w:t>
+      </w:r>
+      <w:r>
+        <w:t xml:space="preserve"> table,</w:t>
+      </w:r>
+      <w:r>
+        <w:t xml:space="preserve"> with static availability</w:t>
+      </w:r>
+      <w:r>
+        <w:t xml:space="preserve">. The data item </w:t>
+      </w:r>
+      <w:r>
+        <w:t xml:space="preserve">is a </w:t>
+      </w:r>
+      <w:r>
+        <w:t>hiking trail</w:t>
+      </w:r>
+      <w:r>
+        <w:t xml:space="preserve">, </w:t>
+      </w:r>
+      <w:r>
+        <w:t xml:space="preserve">which is </w:t>
+      </w:r>
+      <w:r>
+        <w:t>specifie</w:t>
+      </w:r>
+      <w:r>
+        <w:t>d</w:t>
+      </w:r>
+      <w:r>
+        <w:t xml:space="preserve"> by</w:t>
+      </w:r>
+      <w:r>
+        <w:t xml:space="preserve"> name. The</w:t>
+      </w:r>
+      <w:r>
+        <w:t xml:space="preserve"> </w:t>
+      </w:r>
+      <w:r>
+        <w:t xml:space="preserve">data </w:t>
+      </w:r>
+      <w:r>
+        <w:t>attributes are location, length, gain, highpoint,</w:t>
+      </w:r>
+      <w:r>
+        <w:t xml:space="preserve"> user</w:t>
+      </w:r>
+      <w:r>
+        <w:t xml:space="preserve"> </w:t>
+      </w:r>
+      <w:r>
+        <w:t>rating,</w:t>
+      </w:r>
+      <w:r>
+        <w:t xml:space="preserve"> and </w:t>
+      </w:r>
+      <w:r>
+        <w:t xml:space="preserve">trail </w:t>
+      </w:r>
+      <w:r>
+        <w:t xml:space="preserve">features. </w:t>
+      </w:r>
+      <w:r>
+        <w:t>Hike trail description</w:t>
+      </w:r>
+      <w:r>
+        <w:t xml:space="preserve"> is of tex</w:t>
+      </w:r>
+      <w:r>
+        <w:t>t</w:t>
+      </w:r>
+      <w:r>
+        <w:t xml:space="preserve"> data type</w:t>
+      </w:r>
+      <w:r>
+        <w:t xml:space="preserve"> [</w:t>
+      </w:r>
+      <w:r>
+        <w:t>3</w:t>
+      </w:r>
+      <w:r>
+        <w:t>]</w:t>
+      </w:r>
+      <w:r>
+        <w:t>.</w:t>
       </w:r>
     </w:p>
+    <w:tbl>
+      <w:tblPr>
+        <w:tblStyle w:val="GridTable1Light-Accent1"/>
+        <w:tblW w:w="0" w:type="auto"/>
+        <w:tblLook w:val="04A0" w:firstRow="1" w:lastRow="0" w:firstColumn="1" w:lastColumn="0" w:noHBand="0" w:noVBand="1"/>
+      </w:tblPr>
+      <w:tblGrid>
+        <w:gridCol w:w="3005"/>
+        <w:gridCol w:w="3005"/>
+        <w:gridCol w:w="3006"/>
+      </w:tblGrid>
+      <w:tr>
+        <w:trPr>
+          <w:cnfStyle w:val="100000000000" w:firstRow="1" w:lastRow="0" w:firstColumn="0" w:lastColumn="0" w:oddVBand="0" w:evenVBand="0" w:oddHBand="0" w:evenHBand="0" w:firstRowFirstColumn="0" w:firstRowLastColumn="0" w:lastRowFirstColumn="0" w:lastRowLastColumn="0"/>
+        </w:trPr>
+        <w:tc>
+          <w:tcPr>
+            <w:cnfStyle w:val="001000000000" w:firstRow="0" w:lastRow="0" w:firstColumn="1" w:lastColumn="0" w:oddVBand="0" w:evenVBand="0" w:oddHBand="0" w:evenHBand="0" w:firstRowFirstColumn="0" w:firstRowLastColumn="0" w:lastRowFirstColumn="0" w:lastRowLastColumn="0"/>
+            <w:tcW w:w="3005" w:type="dxa"/>
+          </w:tcPr>
+          <w:p>
+            <w:r>
+              <w:t>Attribute</w:t>
+            </w:r>
+          </w:p>
+        </w:tc>
+        <w:tc>
+          <w:tcPr>
+            <w:tcW w:w="3005" w:type="dxa"/>
+          </w:tcPr>
+          <w:p>
+            <w:pPr>
+              <w:cnfStyle w:val="100000000000" w:firstRow="1" w:lastRow="0" w:firstColumn="0" w:lastColumn="0" w:oddVBand="0" w:evenVBand="0" w:oddHBand="0" w:evenHBand="0" w:firstRowFirstColumn="0" w:firstRowLastColumn="0" w:lastRowFirstColumn="0" w:lastRowLastColumn="0"/>
+            </w:pPr>
+            <w:r>
+              <w:t>Attribute Type</w:t>
+            </w:r>
+          </w:p>
+        </w:tc>
+        <w:tc>
+          <w:tcPr>
+            <w:tcW w:w="3006" w:type="dxa"/>
+          </w:tcPr>
+          <w:p>
+            <w:pPr>
+              <w:cnfStyle w:val="100000000000" w:firstRow="1" w:lastRow="0" w:firstColumn="0" w:lastColumn="0" w:oddVBand="0" w:evenVBand="0" w:oddHBand="0" w:evenHBand="0" w:firstRowFirstColumn="0" w:firstRowLastColumn="0" w:lastRowFirstColumn="0" w:lastRowLastColumn="0"/>
+            </w:pPr>
+            <w:r>
+              <w:t>Ordering Direction</w:t>
+            </w:r>
+          </w:p>
+        </w:tc>
+      </w:tr>
+      <w:tr>
+        <w:tc>
+          <w:tcPr>
+            <w:cnfStyle w:val="001000000000" w:firstRow="0" w:lastRow="0" w:firstColumn="1" w:lastColumn="0" w:oddVBand="0" w:evenVBand="0" w:oddHBand="0" w:evenHBand="0" w:firstRowFirstColumn="0" w:firstRowLastColumn="0" w:lastRowFirstColumn="0" w:lastRowLastColumn="0"/>
+            <w:tcW w:w="3005" w:type="dxa"/>
+          </w:tcPr>
+          <w:p>
+            <w:pPr>
+              <w:rPr>
+                <w:b w:val="0"/>
+                <w:bCs w:val="0"/>
+              </w:rPr>
+            </w:pPr>
+            <w:r>
+              <w:rPr>
+                <w:b w:val="0"/>
+                <w:bCs w:val="0"/>
+              </w:rPr>
+              <w:t>location</w:t>
+            </w:r>
+          </w:p>
+        </w:tc>
+        <w:tc>
+          <w:tcPr>
+            <w:tcW w:w="3005" w:type="dxa"/>
+          </w:tcPr>
+          <w:p>
+            <w:pPr>
+              <w:cnfStyle w:val="000000000000" w:firstRow="0" w:lastRow="0" w:firstColumn="0" w:lastColumn="0" w:oddVBand="0" w:evenVBand="0" w:oddHBand="0" w:evenHBand="0" w:firstRowFirstColumn="0" w:firstRowLastColumn="0" w:lastRowFirstColumn="0" w:lastRowLastColumn="0"/>
+            </w:pPr>
+            <w:r>
+              <w:t>categorical</w:t>
+            </w:r>
+          </w:p>
+        </w:tc>
+        <w:tc>
+          <w:tcPr>
+            <w:tcW w:w="3006" w:type="dxa"/>
+          </w:tcPr>
+          <w:p>
+            <w:pPr>
+              <w:cnfStyle w:val="000000000000" w:firstRow="0" w:lastRow="0" w:firstColumn="0" w:lastColumn="0" w:oddVBand="0" w:evenVBand="0" w:oddHBand="0" w:evenHBand="0" w:firstRowFirstColumn="0" w:firstRowLastColumn="0" w:lastRowFirstColumn="0" w:lastRowLastColumn="0"/>
+            </w:pPr>
+            <w:r>
+              <w:t>-</w:t>
+            </w:r>
+          </w:p>
+        </w:tc>
+      </w:tr>
+      <w:tr>
+        <w:tc>
+          <w:tcPr>
+            <w:cnfStyle w:val="001000000000" w:firstRow="0" w:lastRow="0" w:firstColumn="1" w:lastColumn="0" w:oddVBand="0" w:evenVBand="0" w:oddHBand="0" w:evenHBand="0" w:firstRowFirstColumn="0" w:firstRowLastColumn="0" w:lastRowFirstColumn="0" w:lastRowLastColumn="0"/>
+            <w:tcW w:w="3005" w:type="dxa"/>
+          </w:tcPr>
+          <w:p>
+            <w:pPr>
+              <w:rPr>
+                <w:b w:val="0"/>
+                <w:bCs w:val="0"/>
+              </w:rPr>
+            </w:pPr>
+            <w:r>
+              <w:rPr>
+                <w:b w:val="0"/>
+                <w:bCs w:val="0"/>
+              </w:rPr>
+              <w:t>length</w:t>
+            </w:r>
+          </w:p>
+        </w:tc>
+        <w:tc>
+          <w:tcPr>
+            <w:tcW w:w="3005" w:type="dxa"/>
+          </w:tcPr>
+          <w:p>
+            <w:pPr>
+              <w:cnfStyle w:val="000000000000" w:firstRow="0" w:lastRow="0" w:firstColumn="0" w:lastColumn="0" w:oddVBand="0" w:evenVBand="0" w:oddHBand="0" w:evenHBand="0" w:firstRowFirstColumn="0" w:firstRowLastColumn="0" w:lastRowFirstColumn="0" w:lastRowLastColumn="0"/>
+            </w:pPr>
+            <w:r>
+              <w:t>quantitative</w:t>
+            </w:r>
+          </w:p>
+        </w:tc>
+        <w:tc>
+          <w:tcPr>
+            <w:tcW w:w="3006" w:type="dxa"/>
+          </w:tcPr>
+          <w:p>
+            <w:pPr>
+              <w:cnfStyle w:val="000000000000" w:firstRow="0" w:lastRow="0" w:firstColumn="0" w:lastColumn="0" w:oddVBand="0" w:evenVBand="0" w:oddHBand="0" w:evenHBand="0" w:firstRowFirstColumn="0" w:firstRowLastColumn="0" w:lastRowFirstColumn="0" w:lastRowLastColumn="0"/>
+            </w:pPr>
+            <w:r>
+              <w:t>sequential</w:t>
+            </w:r>
+          </w:p>
+        </w:tc>
+      </w:tr>
+      <w:tr>
+        <w:tc>
+          <w:tcPr>
+            <w:cnfStyle w:val="001000000000" w:firstRow="0" w:lastRow="0" w:firstColumn="1" w:lastColumn="0" w:oddVBand="0" w:evenVBand="0" w:oddHBand="0" w:evenHBand="0" w:firstRowFirstColumn="0" w:firstRowLastColumn="0" w:lastRowFirstColumn="0" w:lastRowLastColumn="0"/>
+            <w:tcW w:w="3005" w:type="dxa"/>
+          </w:tcPr>
+          <w:p>
+            <w:pPr>
+              <w:rPr>
+                <w:b w:val="0"/>
+                <w:bCs w:val="0"/>
+              </w:rPr>
+            </w:pPr>
+            <w:r>
+              <w:rPr>
+                <w:b w:val="0"/>
+                <w:bCs w:val="0"/>
+              </w:rPr>
+              <w:t>gain</w:t>
+            </w:r>
+          </w:p>
+        </w:tc>
+        <w:tc>
+          <w:tcPr>
+            <w:tcW w:w="3005" w:type="dxa"/>
+          </w:tcPr>
+          <w:p>
+            <w:pPr>
+              <w:cnfStyle w:val="000000000000" w:firstRow="0" w:lastRow="0" w:firstColumn="0" w:lastColumn="0" w:oddVBand="0" w:evenVBand="0" w:oddHBand="0" w:evenHBand="0" w:firstRowFirstColumn="0" w:firstRowLastColumn="0" w:lastRowFirstColumn="0" w:lastRowLastColumn="0"/>
+            </w:pPr>
+            <w:r>
+              <w:t>quantitative</w:t>
+            </w:r>
+          </w:p>
+        </w:tc>
+        <w:tc>
+          <w:tcPr>
+            <w:tcW w:w="3006" w:type="dxa"/>
+          </w:tcPr>
+          <w:p>
+            <w:pPr>
+              <w:cnfStyle w:val="000000000000" w:firstRow="0" w:lastRow="0" w:firstColumn="0" w:lastColumn="0" w:oddVBand="0" w:evenVBand="0" w:oddHBand="0" w:evenHBand="0" w:firstRowFirstColumn="0" w:firstRowLastColumn="0" w:lastRowFirstColumn="0" w:lastRowLastColumn="0"/>
+            </w:pPr>
+            <w:r>
+              <w:t>diverging</w:t>
+            </w:r>
+          </w:p>
+        </w:tc>
+      </w:tr>
+      <w:tr>
+        <w:tc>
+          <w:tcPr>
+            <w:cnfStyle w:val="001000000000" w:firstRow="0" w:lastRow="0" w:firstColumn="1" w:lastColumn="0" w:oddVBand="0" w:evenVBand="0" w:oddHBand="0" w:evenHBand="0" w:firstRowFirstColumn="0" w:firstRowLastColumn="0" w:lastRowFirstColumn="0" w:lastRowLastColumn="0"/>
+            <w:tcW w:w="3005" w:type="dxa"/>
+          </w:tcPr>
+          <w:p>
+            <w:pPr>
+              <w:rPr>
+                <w:b w:val="0"/>
+                <w:bCs w:val="0"/>
+              </w:rPr>
+            </w:pPr>
+            <w:r>
+              <w:rPr>
+                <w:b w:val="0"/>
+                <w:bCs w:val="0"/>
+              </w:rPr>
+              <w:t>highpoint</w:t>
+            </w:r>
+          </w:p>
+        </w:tc>
+        <w:tc>
+          <w:tcPr>
+            <w:tcW w:w="3005" w:type="dxa"/>
+          </w:tcPr>
+          <w:p>
+            <w:pPr>
+              <w:cnfStyle w:val="000000000000" w:firstRow="0" w:lastRow="0" w:firstColumn="0" w:lastColumn="0" w:oddVBand="0" w:evenVBand="0" w:oddHBand="0" w:evenHBand="0" w:firstRowFirstColumn="0" w:firstRowLastColumn="0" w:lastRowFirstColumn="0" w:lastRowLastColumn="0"/>
+            </w:pPr>
+            <w:r>
+              <w:t>quantitative</w:t>
+            </w:r>
+          </w:p>
+        </w:tc>
+        <w:tc>
+          <w:tcPr>
+            <w:tcW w:w="3006" w:type="dxa"/>
+          </w:tcPr>
+          <w:p>
+            <w:pPr>
+              <w:cnfStyle w:val="000000000000" w:firstRow="0" w:lastRow="0" w:firstColumn="0" w:lastColumn="0" w:oddVBand="0" w:evenVBand="0" w:oddHBand="0" w:evenHBand="0" w:firstRowFirstColumn="0" w:firstRowLastColumn="0" w:lastRowFirstColumn="0" w:lastRowLastColumn="0"/>
+            </w:pPr>
+            <w:r>
+              <w:t>diverging</w:t>
+            </w:r>
+          </w:p>
+        </w:tc>
+      </w:tr>
+      <w:tr>
+        <w:tc>
+          <w:tcPr>
+            <w:cnfStyle w:val="001000000000" w:firstRow="0" w:lastRow="0" w:firstColumn="1" w:lastColumn="0" w:oddVBand="0" w:evenVBand="0" w:oddHBand="0" w:evenHBand="0" w:firstRowFirstColumn="0" w:firstRowLastColumn="0" w:lastRowFirstColumn="0" w:lastRowLastColumn="0"/>
+            <w:tcW w:w="3005" w:type="dxa"/>
+          </w:tcPr>
+          <w:p>
+            <w:pPr>
+              <w:rPr>
+                <w:b w:val="0"/>
+                <w:bCs w:val="0"/>
+              </w:rPr>
+            </w:pPr>
+            <w:r>
+              <w:rPr>
+                <w:b w:val="0"/>
+                <w:bCs w:val="0"/>
+              </w:rPr>
+              <w:t>features</w:t>
+            </w:r>
+          </w:p>
+        </w:tc>
+        <w:tc>
+          <w:tcPr>
+            <w:tcW w:w="3005" w:type="dxa"/>
+          </w:tcPr>
+          <w:p>
+            <w:pPr>
+              <w:cnfStyle w:val="000000000000" w:firstRow="0" w:lastRow="0" w:firstColumn="0" w:lastColumn="0" w:oddVBand="0" w:evenVBand="0" w:oddHBand="0" w:evenHBand="0" w:firstRowFirstColumn="0" w:firstRowLastColumn="0" w:lastRowFirstColumn="0" w:lastRowLastColumn="0"/>
+            </w:pPr>
+            <w:r>
+              <w:t>categorical</w:t>
+            </w:r>
+          </w:p>
+        </w:tc>
+        <w:tc>
+          <w:tcPr>
+            <w:tcW w:w="3006" w:type="dxa"/>
+          </w:tcPr>
+          <w:p>
+            <w:pPr>
+              <w:keepNext/>
+              <w:cnfStyle w:val="000000000000" w:firstRow="0" w:lastRow="0" w:firstColumn="0" w:lastColumn="0" w:oddVBand="0" w:evenVBand="0" w:oddHBand="0" w:evenHBand="0" w:firstRowFirstColumn="0" w:firstRowLastColumn="0" w:lastRowFirstColumn="0" w:lastRowLastColumn="0"/>
+            </w:pPr>
+            <w:r>
+              <w:t>-</w:t>
+            </w:r>
+          </w:p>
+        </w:tc>
+      </w:tr>
+    </w:tbl>
     <w:p>
-      <w:r>
-        <w:t>Dataset type – multidimensional table (features is a list within the table)</w:t>
+      <w:pPr>
+        <w:pStyle w:val="Caption"/>
+        <w:jc w:val="center"/>
+      </w:pPr>
+      <w:r>
+        <w:t xml:space="preserve">Table </w:t>
+      </w:r>
+      <w:r>
+        <w:fldChar w:fldCharType="begin"/>
+      </w:r>
+      <w:r>
+        <w:instrText xml:space="preserve"> SEQ Table \* ARABIC </w:instrText>
+      </w:r>
+      <w:r>
+        <w:fldChar w:fldCharType="separate"/>
+      </w:r>
+      <w:r>
+        <w:rPr>
+          <w:noProof/>
+        </w:rPr>
+        <w:t>1</w:t>
+      </w:r>
+      <w:r>
+        <w:fldChar w:fldCharType="end"/>
+      </w:r>
+      <w:r>
+        <w:t>: Classification of Data Attributes</w:t>
       </w:r>
     </w:p>
-    <w:p>
-      <w:r>
-        <w:t>Dataset availability – static / offline</w:t>
-      </w:r>
-    </w:p>
-    <w:p>
-      <w:r>
-        <w:t>Data object – hike trails</w:t>
-      </w:r>
-    </w:p>
-    <w:p>
-      <w:r>
-        <w:t>Data item – name of trail</w:t>
-      </w:r>
-    </w:p>
-    <w:p>
-      <w:r>
-        <w:t>Attributes – location, length, gain, etc</w:t>
-      </w:r>
-    </w:p>
-    <w:p>
-      <w:r>
-        <w:t>Classify attributions: general location is categorical but not ordinal</w:t>
-      </w:r>
-    </w:p>
-    <w:p>
-      <w:r>
-        <w:t>Length, gain, highpoint – quantitative</w:t>
-      </w:r>
-    </w:p>
-    <w:p>
-      <w:r>
-        <w:t xml:space="preserve">Features </w:t>
-      </w:r>
-      <w:r>
-        <w:t>–</w:t>
-      </w:r>
-      <w:r>
-        <w:t xml:space="preserve"> categorical</w:t>
-      </w:r>
-    </w:p>
-    <w:p>
-      <w:r>
-        <w:t xml:space="preserve">Description – subjective explanation </w:t>
-      </w:r>
-    </w:p>
-    <w:p/>
     <w:p>
       <w:pPr>
         <w:pStyle w:val="Heading1"/>
@@ -975,11 +1514,11 @@
           <w:numId w:val="1"/>
         </w:numPr>
       </w:pPr>
-      <w:bookmarkStart w:id="2" w:name="_Toc77436484"/>
+      <w:bookmarkStart w:id="1" w:name="_Toc77436484"/>
       <w:r>
         <w:t>Visualisation Objective</w:t>
       </w:r>
-      <w:bookmarkEnd w:id="2"/>
+      <w:bookmarkEnd w:id="1"/>
     </w:p>
     <w:p>
       <w:r>
@@ -1136,11 +1675,11 @@
           <w:numId w:val="1"/>
         </w:numPr>
       </w:pPr>
-      <w:bookmarkStart w:id="3" w:name="_Toc77436485"/>
+      <w:bookmarkStart w:id="2" w:name="_Toc77436485"/>
       <w:r>
         <w:t>System Implementation</w:t>
       </w:r>
-      <w:bookmarkEnd w:id="3"/>
+      <w:bookmarkEnd w:id="2"/>
     </w:p>
     <w:p>
       <w:r>
@@ -1164,11 +1703,11 @@
           <w:numId w:val="1"/>
         </w:numPr>
       </w:pPr>
-      <w:bookmarkStart w:id="4" w:name="_Toc77436486"/>
+      <w:bookmarkStart w:id="3" w:name="_Toc77436486"/>
       <w:r>
         <w:t>Design Comparison</w:t>
       </w:r>
-      <w:bookmarkEnd w:id="4"/>
+      <w:bookmarkEnd w:id="3"/>
     </w:p>
     <w:p>
       <w:r>
@@ -1183,11 +1722,12 @@
           <w:numId w:val="1"/>
         </w:numPr>
       </w:pPr>
-      <w:bookmarkStart w:id="5" w:name="_Toc77436487"/>
-      <w:r>
+      <w:bookmarkStart w:id="4" w:name="_Toc77436487"/>
+      <w:r>
+        <w:lastRenderedPageBreak/>
         <w:t>User Evaluation</w:t>
       </w:r>
-      <w:bookmarkEnd w:id="5"/>
+      <w:bookmarkEnd w:id="4"/>
     </w:p>
     <w:p>
       <w:r>
@@ -1202,12 +1742,11 @@
           <w:numId w:val="1"/>
         </w:numPr>
       </w:pPr>
-      <w:bookmarkStart w:id="6" w:name="_Toc77436488"/>
-      <w:r>
-        <w:lastRenderedPageBreak/>
+      <w:bookmarkStart w:id="5" w:name="_Toc77436488"/>
+      <w:r>
         <w:t>Future Work</w:t>
       </w:r>
-      <w:bookmarkEnd w:id="6"/>
+      <w:bookmarkEnd w:id="5"/>
       <w:r>
         <w:t xml:space="preserve"> </w:t>
       </w:r>
@@ -1244,12 +1783,12 @@
           <w:numId w:val="2"/>
         </w:numPr>
       </w:pPr>
-      <w:bookmarkStart w:id="7" w:name="_Toc77436489"/>
+      <w:bookmarkStart w:id="6" w:name="_Toc77436489"/>
       <w:r>
         <w:lastRenderedPageBreak/>
         <w:t>Appendix</w:t>
       </w:r>
-      <w:bookmarkEnd w:id="7"/>
+      <w:bookmarkEnd w:id="6"/>
       <w:r>
         <w:t xml:space="preserve"> </w:t>
       </w:r>
@@ -1272,7 +1811,7 @@
         <w:br w:type="page"/>
       </w:r>
     </w:p>
-    <w:bookmarkStart w:id="8" w:name="_Toc77436490" w:displacedByCustomXml="next"/>
+    <w:bookmarkStart w:id="7" w:name="_Toc77436490" w:displacedByCustomXml="next"/>
     <w:sdt>
       <w:sdtPr>
         <w:rPr>
@@ -1296,7 +1835,7 @@
           <w:r>
             <w:t>Bibliography</w:t>
           </w:r>
-          <w:bookmarkEnd w:id="8"/>
+          <w:bookmarkEnd w:id="7"/>
         </w:p>
         <w:sdt>
           <w:sdtPr>
@@ -1307,9 +1846,149 @@
           <w:sdtContent>
             <w:p>
               <w:r>
-                <w:t>[1] Example reference</w:t>
+                <w:t xml:space="preserve">[1] </w:t>
+              </w:r>
+              <w:r>
+                <w:t>Thomas Mock (2021). Tidy Tuesday: A weekly data project aimed at the R ecosystem. </w:t>
+              </w:r>
+              <w:hyperlink r:id="rId7" w:history="1">
+                <w:r>
+                  <w:rPr>
+                    <w:rStyle w:val="Hyperlink"/>
+                    <w:rFonts w:cstheme="minorHAnsi"/>
+                  </w:rPr>
+                  <w:t>https://github.com/rfordatascience/tid</w:t>
+                </w:r>
+                <w:r>
+                  <w:rPr>
+                    <w:rStyle w:val="Hyperlink"/>
+                    <w:rFonts w:cstheme="minorHAnsi"/>
+                  </w:rPr>
+                  <w:t>y</w:t>
+                </w:r>
+                <w:r>
+                  <w:rPr>
+                    <w:rStyle w:val="Hyperlink"/>
+                    <w:rFonts w:cstheme="minorHAnsi"/>
+                  </w:rPr>
+                  <w:t>tuesday</w:t>
+                </w:r>
+              </w:hyperlink>
+              <w:r>
+                <w:t>.</w:t>
+              </w:r>
+              <w:r>
+                <w:t xml:space="preserve"> </w:t>
               </w:r>
             </w:p>
+            <w:p>
+              <w:pPr>
+                <w:rPr>
+                  <w:rFonts w:ascii="Times New Roman" w:eastAsia="Times New Roman" w:hAnsi="Times New Roman" w:cs="Times New Roman"/>
+                  <w:sz w:val="24"/>
+                  <w:szCs w:val="24"/>
+                  <w:lang w:eastAsia="en-GB"/>
+                </w:rPr>
+              </w:pPr>
+              <w:r>
+                <w:t xml:space="preserve">[2] </w:t>
+              </w:r>
+              <w:r>
+                <w:rPr>
+                  <w:rFonts w:ascii="Times New Roman" w:eastAsia="Times New Roman" w:hAnsi="Times New Roman" w:cs="Times New Roman"/>
+                  <w:i/>
+                  <w:iCs/>
+                  <w:sz w:val="24"/>
+                  <w:szCs w:val="24"/>
+                  <w:lang w:eastAsia="en-GB"/>
+                </w:rPr>
+                <w:t>tidytuesday/data/2020/2020-11-24 at master · rfordatascience/tidytuesday</w:t>
+              </w:r>
+              <w:r>
+                <w:rPr>
+                  <w:rFonts w:ascii="Times New Roman" w:eastAsia="Times New Roman" w:hAnsi="Times New Roman" w:cs="Times New Roman"/>
+                  <w:sz w:val="24"/>
+                  <w:szCs w:val="24"/>
+                  <w:lang w:eastAsia="en-GB"/>
+                </w:rPr>
+                <w:t>. (n.d.). Retrieved July 21, 2021, from https://github.com/rfordatascience/tidytuesday/tree/master/data/2020/2020-11-24</w:t>
+              </w:r>
+            </w:p>
+            <w:p>
+              <w:pPr>
+                <w:rPr>
+                  <w:rFonts w:eastAsia="Times New Roman"/>
+                  <w:lang w:eastAsia="en-GB"/>
+                </w:rPr>
+              </w:pPr>
+              <w:r>
+                <w:t>[</w:t>
+              </w:r>
+              <w:r>
+                <w:t>3</w:t>
+              </w:r>
+              <w:r>
+                <w:t xml:space="preserve">] </w:t>
+              </w:r>
+              <w:r>
+                <w:rPr>
+                  <w:rFonts w:eastAsia="Times New Roman"/>
+                  <w:i/>
+                  <w:iCs/>
+                  <w:lang w:eastAsia="en-GB"/>
+                </w:rPr>
+                <w:t>TEXT data type - IBM Documentation</w:t>
+              </w:r>
+              <w:r>
+                <w:rPr>
+                  <w:rFonts w:eastAsia="Times New Roman"/>
+                  <w:lang w:eastAsia="en-GB"/>
+                </w:rPr>
+                <w:t xml:space="preserve">. (n.d.). Retrieved July 21, 2021, from </w:t>
+              </w:r>
+              <w:hyperlink r:id="rId8" w:history="1">
+                <w:r>
+                  <w:rPr>
+                    <w:rStyle w:val="Hyperlink"/>
+                    <w:rFonts w:eastAsia="Times New Roman" w:cstheme="minorHAnsi"/>
+                    <w:lang w:eastAsia="en-GB"/>
+                  </w:rPr>
+                  <w:t>https://www.ibm.com/docs/en/informix-servers/12.10?topic=types-text-data-type</w:t>
+                </w:r>
+              </w:hyperlink>
+            </w:p>
+            <w:p>
+              <w:pPr>
+                <w:rPr>
+                  <w:rFonts w:eastAsia="Times New Roman"/>
+                  <w:lang w:eastAsia="en-GB"/>
+                </w:rPr>
+              </w:pPr>
+              <w:r>
+                <w:rPr>
+                  <w:rFonts w:eastAsia="Times New Roman"/>
+                  <w:lang w:eastAsia="en-GB"/>
+                </w:rPr>
+                <w:t>[</w:t>
+              </w:r>
+              <w:r>
+                <w:rPr>
+                  <w:rFonts w:eastAsia="Times New Roman"/>
+                  <w:lang w:eastAsia="en-GB"/>
+                </w:rPr>
+                <w:t>4</w:t>
+              </w:r>
+              <w:r>
+                <w:rPr>
+                  <w:rFonts w:eastAsia="Times New Roman"/>
+                  <w:lang w:eastAsia="en-GB"/>
+                </w:rPr>
+                <w:t>]</w:t>
+              </w:r>
+            </w:p>
+            <w:p/>
+            <w:p/>
+            <w:p/>
           </w:sdtContent>
         </w:sdt>
       </w:sdtContent>
@@ -2254,7 +2933,6 @@
   <w:style w:type="character" w:default="1" w:styleId="DefaultParagraphFont">
     <w:name w:val="Default Paragraph Font"/>
     <w:uiPriority w:val="1"/>
-    <w:semiHidden/>
     <w:unhideWhenUsed/>
   </w:style>
   <w:style w:type="table" w:default="1" w:styleId="TableNormal">
@@ -2417,6 +3095,534 @@
       <w:color w:val="0563C1" w:themeColor="hyperlink"/>
       <w:u w:val="single"/>
     </w:rPr>
+  </w:style>
+  <w:style w:type="paragraph" w:styleId="NoSpacing">
+    <w:name w:val="No Spacing"/>
+    <w:uiPriority w:val="1"/>
+    <w:qFormat/>
+    <w:rsid w:val="00490DA9"/>
+    <w:pPr>
+      <w:spacing w:after="0" w:line="240" w:lineRule="auto"/>
+    </w:pPr>
+  </w:style>
+  <w:style w:type="character" w:styleId="UnresolvedMention">
+    <w:name w:val="Unresolved Mention"/>
+    <w:basedOn w:val="DefaultParagraphFont"/>
+    <w:uiPriority w:val="99"/>
+    <w:semiHidden/>
+    <w:unhideWhenUsed/>
+    <w:rsid w:val="006C3A89"/>
+    <w:rPr>
+      <w:color w:val="605E5C"/>
+      <w:shd w:val="clear" w:color="auto" w:fill="E1DFDD"/>
+    </w:rPr>
+  </w:style>
+  <w:style w:type="character" w:styleId="FollowedHyperlink">
+    <w:name w:val="FollowedHyperlink"/>
+    <w:basedOn w:val="DefaultParagraphFont"/>
+    <w:uiPriority w:val="99"/>
+    <w:semiHidden/>
+    <w:unhideWhenUsed/>
+    <w:rsid w:val="006C3A89"/>
+    <w:rPr>
+      <w:color w:val="954F72" w:themeColor="followedHyperlink"/>
+      <w:u w:val="single"/>
+    </w:rPr>
+  </w:style>
+  <w:style w:type="table" w:styleId="TableGrid">
+    <w:name w:val="Table Grid"/>
+    <w:basedOn w:val="TableNormal"/>
+    <w:uiPriority w:val="39"/>
+    <w:rsid w:val="00E76D50"/>
+    <w:pPr>
+      <w:spacing w:after="0" w:line="240" w:lineRule="auto"/>
+    </w:pPr>
+    <w:tblPr>
+      <w:tblBorders>
+        <w:top w:val="single" w:sz="4" w:space="0" w:color="auto"/>
+        <w:left w:val="single" w:sz="4" w:space="0" w:color="auto"/>
+        <w:bottom w:val="single" w:sz="4" w:space="0" w:color="auto"/>
+        <w:right w:val="single" w:sz="4" w:space="0" w:color="auto"/>
+        <w:insideH w:val="single" w:sz="4" w:space="0" w:color="auto"/>
+        <w:insideV w:val="single" w:sz="4" w:space="0" w:color="auto"/>
+      </w:tblBorders>
+    </w:tblPr>
+  </w:style>
+  <w:style w:type="table" w:styleId="PlainTable5">
+    <w:name w:val="Plain Table 5"/>
+    <w:basedOn w:val="TableNormal"/>
+    <w:uiPriority w:val="45"/>
+    <w:rsid w:val="00E76D50"/>
+    <w:pPr>
+      <w:spacing w:after="0" w:line="240" w:lineRule="auto"/>
+    </w:pPr>
+    <w:tblPr>
+      <w:tblStyleRowBandSize w:val="1"/>
+      <w:tblStyleColBandSize w:val="1"/>
+    </w:tblPr>
+    <w:tblStylePr w:type="firstRow">
+      <w:rPr>
+        <w:rFonts w:asciiTheme="majorHAnsi" w:eastAsiaTheme="majorEastAsia" w:hAnsiTheme="majorHAnsi" w:cstheme="majorBidi"/>
+        <w:i/>
+        <w:iCs/>
+        <w:sz w:val="26"/>
+      </w:rPr>
+      <w:tblPr/>
+      <w:tcPr>
+        <w:tcBorders>
+          <w:bottom w:val="single" w:sz="4" w:space="0" w:color="7F7F7F" w:themeColor="text1" w:themeTint="80"/>
+        </w:tcBorders>
+        <w:shd w:val="clear" w:color="auto" w:fill="FFFFFF" w:themeFill="background1"/>
+      </w:tcPr>
+    </w:tblStylePr>
+    <w:tblStylePr w:type="lastRow">
+      <w:rPr>
+        <w:rFonts w:asciiTheme="majorHAnsi" w:eastAsiaTheme="majorEastAsia" w:hAnsiTheme="majorHAnsi" w:cstheme="majorBidi"/>
+        <w:i/>
+        <w:iCs/>
+        <w:sz w:val="26"/>
+      </w:rPr>
+      <w:tblPr/>
+      <w:tcPr>
+        <w:tcBorders>
+          <w:top w:val="single" w:sz="4" w:space="0" w:color="7F7F7F" w:themeColor="text1" w:themeTint="80"/>
+        </w:tcBorders>
+        <w:shd w:val="clear" w:color="auto" w:fill="FFFFFF" w:themeFill="background1"/>
+      </w:tcPr>
+    </w:tblStylePr>
+    <w:tblStylePr w:type="firstCol">
+      <w:pPr>
+        <w:jc w:val="right"/>
+      </w:pPr>
+      <w:rPr>
+        <w:rFonts w:asciiTheme="majorHAnsi" w:eastAsiaTheme="majorEastAsia" w:hAnsiTheme="majorHAnsi" w:cstheme="majorBidi"/>
+        <w:i/>
+        <w:iCs/>
+        <w:sz w:val="26"/>
+      </w:rPr>
+      <w:tblPr/>
+      <w:tcPr>
+        <w:tcBorders>
+          <w:right w:val="single" w:sz="4" w:space="0" w:color="7F7F7F" w:themeColor="text1" w:themeTint="80"/>
+        </w:tcBorders>
+        <w:shd w:val="clear" w:color="auto" w:fill="FFFFFF" w:themeFill="background1"/>
+      </w:tcPr>
+    </w:tblStylePr>
+    <w:tblStylePr w:type="lastCol">
+      <w:rPr>
+        <w:rFonts w:asciiTheme="majorHAnsi" w:eastAsiaTheme="majorEastAsia" w:hAnsiTheme="majorHAnsi" w:cstheme="majorBidi"/>
+        <w:i/>
+        <w:iCs/>
+        <w:sz w:val="26"/>
+      </w:rPr>
+      <w:tblPr/>
+      <w:tcPr>
+        <w:tcBorders>
+          <w:left w:val="single" w:sz="4" w:space="0" w:color="7F7F7F" w:themeColor="text1" w:themeTint="80"/>
+        </w:tcBorders>
+        <w:shd w:val="clear" w:color="auto" w:fill="FFFFFF" w:themeFill="background1"/>
+      </w:tcPr>
+    </w:tblStylePr>
+    <w:tblStylePr w:type="band1Vert">
+      <w:tblPr/>
+      <w:tcPr>
+        <w:shd w:val="clear" w:color="auto" w:fill="F2F2F2" w:themeFill="background1" w:themeFillShade="F2"/>
+      </w:tcPr>
+    </w:tblStylePr>
+    <w:tblStylePr w:type="band1Horz">
+      <w:tblPr/>
+      <w:tcPr>
+        <w:shd w:val="clear" w:color="auto" w:fill="F2F2F2" w:themeFill="background1" w:themeFillShade="F2"/>
+      </w:tcPr>
+    </w:tblStylePr>
+    <w:tblStylePr w:type="neCell">
+      <w:tblPr/>
+      <w:tcPr>
+        <w:tcBorders>
+          <w:left w:val="nil"/>
+        </w:tcBorders>
+      </w:tcPr>
+    </w:tblStylePr>
+    <w:tblStylePr w:type="nwCell">
+      <w:tblPr/>
+      <w:tcPr>
+        <w:tcBorders>
+          <w:right w:val="nil"/>
+        </w:tcBorders>
+      </w:tcPr>
+    </w:tblStylePr>
+    <w:tblStylePr w:type="seCell">
+      <w:tblPr/>
+      <w:tcPr>
+        <w:tcBorders>
+          <w:left w:val="nil"/>
+        </w:tcBorders>
+      </w:tcPr>
+    </w:tblStylePr>
+    <w:tblStylePr w:type="swCell">
+      <w:tblPr/>
+      <w:tcPr>
+        <w:tcBorders>
+          <w:right w:val="nil"/>
+        </w:tcBorders>
+      </w:tcPr>
+    </w:tblStylePr>
+  </w:style>
+  <w:style w:type="table" w:styleId="GridTable3-Accent5">
+    <w:name w:val="Grid Table 3 Accent 5"/>
+    <w:basedOn w:val="TableNormal"/>
+    <w:uiPriority w:val="48"/>
+    <w:rsid w:val="00E76D50"/>
+    <w:pPr>
+      <w:spacing w:after="0" w:line="240" w:lineRule="auto"/>
+    </w:pPr>
+    <w:tblPr>
+      <w:tblStyleRowBandSize w:val="1"/>
+      <w:tblStyleColBandSize w:val="1"/>
+      <w:tblBorders>
+        <w:top w:val="single" w:sz="4" w:space="0" w:color="9CC2E5" w:themeColor="accent5" w:themeTint="99"/>
+        <w:left w:val="single" w:sz="4" w:space="0" w:color="9CC2E5" w:themeColor="accent5" w:themeTint="99"/>
+        <w:bottom w:val="single" w:sz="4" w:space="0" w:color="9CC2E5" w:themeColor="accent5" w:themeTint="99"/>
+        <w:right w:val="single" w:sz="4" w:space="0" w:color="9CC2E5" w:themeColor="accent5" w:themeTint="99"/>
+        <w:insideH w:val="single" w:sz="4" w:space="0" w:color="9CC2E5" w:themeColor="accent5" w:themeTint="99"/>
+        <w:insideV w:val="single" w:sz="4" w:space="0" w:color="9CC2E5" w:themeColor="accent5" w:themeTint="99"/>
+      </w:tblBorders>
+    </w:tblPr>
+    <w:tblStylePr w:type="firstRow">
+      <w:rPr>
+        <w:b/>
+        <w:bCs/>
+      </w:rPr>
+      <w:tblPr/>
+      <w:tcPr>
+        <w:tcBorders>
+          <w:top w:val="nil"/>
+          <w:left w:val="nil"/>
+          <w:right w:val="nil"/>
+          <w:insideH w:val="nil"/>
+          <w:insideV w:val="nil"/>
+        </w:tcBorders>
+        <w:shd w:val="clear" w:color="auto" w:fill="FFFFFF" w:themeFill="background1"/>
+      </w:tcPr>
+    </w:tblStylePr>
+    <w:tblStylePr w:type="lastRow">
+      <w:rPr>
+        <w:b/>
+        <w:bCs/>
+      </w:rPr>
+      <w:tblPr/>
+      <w:tcPr>
+        <w:tcBorders>
+          <w:left w:val="nil"/>
+          <w:bottom w:val="nil"/>
+          <w:right w:val="nil"/>
+          <w:insideH w:val="nil"/>
+          <w:insideV w:val="nil"/>
+        </w:tcBorders>
+        <w:shd w:val="clear" w:color="auto" w:fill="FFFFFF" w:themeFill="background1"/>
+      </w:tcPr>
+    </w:tblStylePr>
+    <w:tblStylePr w:type="firstCol">
+      <w:pPr>
+        <w:jc w:val="right"/>
+      </w:pPr>
+      <w:rPr>
+        <w:i/>
+        <w:iCs/>
+      </w:rPr>
+      <w:tblPr/>
+      <w:tcPr>
+        <w:tcBorders>
+          <w:top w:val="nil"/>
+          <w:left w:val="nil"/>
+          <w:bottom w:val="nil"/>
+          <w:insideH w:val="nil"/>
+          <w:insideV w:val="nil"/>
+        </w:tcBorders>
+        <w:shd w:val="clear" w:color="auto" w:fill="FFFFFF" w:themeFill="background1"/>
+      </w:tcPr>
+    </w:tblStylePr>
+    <w:tblStylePr w:type="lastCol">
+      <w:rPr>
+        <w:i/>
+        <w:iCs/>
+      </w:rPr>
+      <w:tblPr/>
+      <w:tcPr>
+        <w:tcBorders>
+          <w:top w:val="nil"/>
+          <w:bottom w:val="nil"/>
+          <w:right w:val="nil"/>
+          <w:insideH w:val="nil"/>
+          <w:insideV w:val="nil"/>
+        </w:tcBorders>
+        <w:shd w:val="clear" w:color="auto" w:fill="FFFFFF" w:themeFill="background1"/>
+      </w:tcPr>
+    </w:tblStylePr>
+    <w:tblStylePr w:type="band1Vert">
+      <w:tblPr/>
+      <w:tcPr>
+        <w:shd w:val="clear" w:color="auto" w:fill="DEEAF6" w:themeFill="accent5" w:themeFillTint="33"/>
+      </w:tcPr>
+    </w:tblStylePr>
+    <w:tblStylePr w:type="band1Horz">
+      <w:tblPr/>
+      <w:tcPr>
+        <w:shd w:val="clear" w:color="auto" w:fill="DEEAF6" w:themeFill="accent5" w:themeFillTint="33"/>
+      </w:tcPr>
+    </w:tblStylePr>
+    <w:tblStylePr w:type="neCell">
+      <w:tblPr/>
+      <w:tcPr>
+        <w:tcBorders>
+          <w:bottom w:val="single" w:sz="4" w:space="0" w:color="9CC2E5" w:themeColor="accent5" w:themeTint="99"/>
+        </w:tcBorders>
+      </w:tcPr>
+    </w:tblStylePr>
+    <w:tblStylePr w:type="nwCell">
+      <w:tblPr/>
+      <w:tcPr>
+        <w:tcBorders>
+          <w:bottom w:val="single" w:sz="4" w:space="0" w:color="9CC2E5" w:themeColor="accent5" w:themeTint="99"/>
+        </w:tcBorders>
+      </w:tcPr>
+    </w:tblStylePr>
+    <w:tblStylePr w:type="seCell">
+      <w:tblPr/>
+      <w:tcPr>
+        <w:tcBorders>
+          <w:top w:val="single" w:sz="4" w:space="0" w:color="9CC2E5" w:themeColor="accent5" w:themeTint="99"/>
+        </w:tcBorders>
+      </w:tcPr>
+    </w:tblStylePr>
+    <w:tblStylePr w:type="swCell">
+      <w:tblPr/>
+      <w:tcPr>
+        <w:tcBorders>
+          <w:top w:val="single" w:sz="4" w:space="0" w:color="9CC2E5" w:themeColor="accent5" w:themeTint="99"/>
+        </w:tcBorders>
+      </w:tcPr>
+    </w:tblStylePr>
+  </w:style>
+  <w:style w:type="paragraph" w:styleId="Caption">
+    <w:name w:val="caption"/>
+    <w:basedOn w:val="Normal"/>
+    <w:next w:val="Normal"/>
+    <w:uiPriority w:val="35"/>
+    <w:unhideWhenUsed/>
+    <w:qFormat/>
+    <w:rsid w:val="00B51189"/>
+    <w:pPr>
+      <w:spacing w:after="200" w:line="240" w:lineRule="auto"/>
+    </w:pPr>
+    <w:rPr>
+      <w:i/>
+      <w:iCs/>
+      <w:color w:val="44546A" w:themeColor="text2"/>
+      <w:sz w:val="18"/>
+      <w:szCs w:val="18"/>
+    </w:rPr>
+  </w:style>
+  <w:style w:type="table" w:styleId="GridTable6Colorful-Accent5">
+    <w:name w:val="Grid Table 6 Colorful Accent 5"/>
+    <w:basedOn w:val="TableNormal"/>
+    <w:uiPriority w:val="51"/>
+    <w:rsid w:val="00B51189"/>
+    <w:pPr>
+      <w:spacing w:after="0" w:line="240" w:lineRule="auto"/>
+    </w:pPr>
+    <w:rPr>
+      <w:color w:val="2E74B5" w:themeColor="accent5" w:themeShade="BF"/>
+    </w:rPr>
+    <w:tblPr>
+      <w:tblStyleRowBandSize w:val="1"/>
+      <w:tblStyleColBandSize w:val="1"/>
+      <w:tblBorders>
+        <w:top w:val="single" w:sz="4" w:space="0" w:color="9CC2E5" w:themeColor="accent5" w:themeTint="99"/>
+        <w:left w:val="single" w:sz="4" w:space="0" w:color="9CC2E5" w:themeColor="accent5" w:themeTint="99"/>
+        <w:bottom w:val="single" w:sz="4" w:space="0" w:color="9CC2E5" w:themeColor="accent5" w:themeTint="99"/>
+        <w:right w:val="single" w:sz="4" w:space="0" w:color="9CC2E5" w:themeColor="accent5" w:themeTint="99"/>
+        <w:insideH w:val="single" w:sz="4" w:space="0" w:color="9CC2E5" w:themeColor="accent5" w:themeTint="99"/>
+        <w:insideV w:val="single" w:sz="4" w:space="0" w:color="9CC2E5" w:themeColor="accent5" w:themeTint="99"/>
+      </w:tblBorders>
+    </w:tblPr>
+    <w:tblStylePr w:type="firstRow">
+      <w:rPr>
+        <w:b/>
+        <w:bCs/>
+      </w:rPr>
+      <w:tblPr/>
+      <w:tcPr>
+        <w:tcBorders>
+          <w:bottom w:val="single" w:sz="12" w:space="0" w:color="9CC2E5" w:themeColor="accent5" w:themeTint="99"/>
+        </w:tcBorders>
+      </w:tcPr>
+    </w:tblStylePr>
+    <w:tblStylePr w:type="lastRow">
+      <w:rPr>
+        <w:b/>
+        <w:bCs/>
+      </w:rPr>
+      <w:tblPr/>
+      <w:tcPr>
+        <w:tcBorders>
+          <w:top w:val="double" w:sz="4" w:space="0" w:color="9CC2E5" w:themeColor="accent5" w:themeTint="99"/>
+        </w:tcBorders>
+      </w:tcPr>
+    </w:tblStylePr>
+    <w:tblStylePr w:type="firstCol">
+      <w:rPr>
+        <w:b/>
+        <w:bCs/>
+      </w:rPr>
+    </w:tblStylePr>
+    <w:tblStylePr w:type="lastCol">
+      <w:rPr>
+        <w:b/>
+        <w:bCs/>
+      </w:rPr>
+    </w:tblStylePr>
+    <w:tblStylePr w:type="band1Vert">
+      <w:tblPr/>
+      <w:tcPr>
+        <w:shd w:val="clear" w:color="auto" w:fill="DEEAF6" w:themeFill="accent5" w:themeFillTint="33"/>
+      </w:tcPr>
+    </w:tblStylePr>
+    <w:tblStylePr w:type="band1Horz">
+      <w:tblPr/>
+      <w:tcPr>
+        <w:shd w:val="clear" w:color="auto" w:fill="DEEAF6" w:themeFill="accent5" w:themeFillTint="33"/>
+      </w:tcPr>
+    </w:tblStylePr>
+  </w:style>
+  <w:style w:type="table" w:styleId="GridTable6Colorful-Accent3">
+    <w:name w:val="Grid Table 6 Colorful Accent 3"/>
+    <w:basedOn w:val="TableNormal"/>
+    <w:uiPriority w:val="51"/>
+    <w:rsid w:val="009F67A9"/>
+    <w:pPr>
+      <w:spacing w:after="0" w:line="240" w:lineRule="auto"/>
+    </w:pPr>
+    <w:rPr>
+      <w:color w:val="7B7B7B" w:themeColor="accent3" w:themeShade="BF"/>
+    </w:rPr>
+    <w:tblPr>
+      <w:tblStyleRowBandSize w:val="1"/>
+      <w:tblStyleColBandSize w:val="1"/>
+      <w:tblBorders>
+        <w:top w:val="single" w:sz="4" w:space="0" w:color="C9C9C9" w:themeColor="accent3" w:themeTint="99"/>
+        <w:left w:val="single" w:sz="4" w:space="0" w:color="C9C9C9" w:themeColor="accent3" w:themeTint="99"/>
+        <w:bottom w:val="single" w:sz="4" w:space="0" w:color="C9C9C9" w:themeColor="accent3" w:themeTint="99"/>
+        <w:right w:val="single" w:sz="4" w:space="0" w:color="C9C9C9" w:themeColor="accent3" w:themeTint="99"/>
+        <w:insideH w:val="single" w:sz="4" w:space="0" w:color="C9C9C9" w:themeColor="accent3" w:themeTint="99"/>
+        <w:insideV w:val="single" w:sz="4" w:space="0" w:color="C9C9C9" w:themeColor="accent3" w:themeTint="99"/>
+      </w:tblBorders>
+    </w:tblPr>
+    <w:tblStylePr w:type="firstRow">
+      <w:rPr>
+        <w:b/>
+        <w:bCs/>
+      </w:rPr>
+      <w:tblPr/>
+      <w:tcPr>
+        <w:tcBorders>
+          <w:bottom w:val="single" w:sz="12" w:space="0" w:color="C9C9C9" w:themeColor="accent3" w:themeTint="99"/>
+        </w:tcBorders>
+      </w:tcPr>
+    </w:tblStylePr>
+    <w:tblStylePr w:type="lastRow">
+      <w:rPr>
+        <w:b/>
+        <w:bCs/>
+      </w:rPr>
+      <w:tblPr/>
+      <w:tcPr>
+        <w:tcBorders>
+          <w:top w:val="double" w:sz="4" w:space="0" w:color="C9C9C9" w:themeColor="accent3" w:themeTint="99"/>
+        </w:tcBorders>
+      </w:tcPr>
+    </w:tblStylePr>
+    <w:tblStylePr w:type="firstCol">
+      <w:rPr>
+        <w:b/>
+        <w:bCs/>
+      </w:rPr>
+    </w:tblStylePr>
+    <w:tblStylePr w:type="lastCol">
+      <w:rPr>
+        <w:b/>
+        <w:bCs/>
+      </w:rPr>
+    </w:tblStylePr>
+    <w:tblStylePr w:type="band1Vert">
+      <w:tblPr/>
+      <w:tcPr>
+        <w:shd w:val="clear" w:color="auto" w:fill="EDEDED" w:themeFill="accent3" w:themeFillTint="33"/>
+      </w:tcPr>
+    </w:tblStylePr>
+    <w:tblStylePr w:type="band1Horz">
+      <w:tblPr/>
+      <w:tcPr>
+        <w:shd w:val="clear" w:color="auto" w:fill="EDEDED" w:themeFill="accent3" w:themeFillTint="33"/>
+      </w:tcPr>
+    </w:tblStylePr>
+  </w:style>
+  <w:style w:type="table" w:styleId="GridTable1Light-Accent1">
+    <w:name w:val="Grid Table 1 Light Accent 1"/>
+    <w:basedOn w:val="TableNormal"/>
+    <w:uiPriority w:val="46"/>
+    <w:rsid w:val="009F67A9"/>
+    <w:pPr>
+      <w:spacing w:after="0" w:line="240" w:lineRule="auto"/>
+    </w:pPr>
+    <w:tblPr>
+      <w:tblStyleRowBandSize w:val="1"/>
+      <w:tblStyleColBandSize w:val="1"/>
+      <w:tblBorders>
+        <w:top w:val="single" w:sz="4" w:space="0" w:color="B4C6E7" w:themeColor="accent1" w:themeTint="66"/>
+        <w:left w:val="single" w:sz="4" w:space="0" w:color="B4C6E7" w:themeColor="accent1" w:themeTint="66"/>
+        <w:bottom w:val="single" w:sz="4" w:space="0" w:color="B4C6E7" w:themeColor="accent1" w:themeTint="66"/>
+        <w:right w:val="single" w:sz="4" w:space="0" w:color="B4C6E7" w:themeColor="accent1" w:themeTint="66"/>
+        <w:insideH w:val="single" w:sz="4" w:space="0" w:color="B4C6E7" w:themeColor="accent1" w:themeTint="66"/>
+        <w:insideV w:val="single" w:sz="4" w:space="0" w:color="B4C6E7" w:themeColor="accent1" w:themeTint="66"/>
+      </w:tblBorders>
+    </w:tblPr>
+    <w:tblStylePr w:type="firstRow">
+      <w:rPr>
+        <w:b/>
+        <w:bCs/>
+      </w:rPr>
+      <w:tblPr/>
+      <w:tcPr>
+        <w:tcBorders>
+          <w:bottom w:val="single" w:sz="12" w:space="0" w:color="8EAADB" w:themeColor="accent1" w:themeTint="99"/>
+        </w:tcBorders>
+      </w:tcPr>
+    </w:tblStylePr>
+    <w:tblStylePr w:type="lastRow">
+      <w:rPr>
+        <w:b/>
+        <w:bCs/>
+      </w:rPr>
+      <w:tblPr/>
+      <w:tcPr>
+        <w:tcBorders>
+          <w:top w:val="double" w:sz="2" w:space="0" w:color="8EAADB" w:themeColor="accent1" w:themeTint="99"/>
+        </w:tcBorders>
+      </w:tcPr>
+    </w:tblStylePr>
+    <w:tblStylePr w:type="firstCol">
+      <w:rPr>
+        <w:b/>
+        <w:bCs/>
+      </w:rPr>
+    </w:tblStylePr>
+    <w:tblStylePr w:type="lastCol">
+      <w:rPr>
+        <w:b/>
+        <w:bCs/>
+      </w:rPr>
+    </w:tblStylePr>
   </w:style>
 </w:styles>
 </file>

--- a/ReportTemplate.docx
+++ b/ReportTemplate.docx
@@ -119,7 +119,7 @@
           <w:r>
             <w:fldChar w:fldCharType="separate"/>
           </w:r>
-          <w:hyperlink w:anchor="_Toc77436482" w:history="1">
+          <w:hyperlink w:anchor="_Toc77785937" w:history="1">
             <w:r>
               <w:rPr>
                 <w:rStyle w:val="Hyperlink"/>
@@ -161,7 +161,7 @@
                 <w:noProof/>
                 <w:webHidden/>
               </w:rPr>
-              <w:instrText xml:space="preserve"> PAGEREF _Toc77436482 \h </w:instrText>
+              <w:instrText xml:space="preserve"> PAGEREF _Toc77785937 \h </w:instrText>
             </w:r>
             <w:r>
               <w:rPr>
@@ -205,7 +205,7 @@
               <w:lang w:eastAsia="en-GB"/>
             </w:rPr>
           </w:pPr>
-          <w:hyperlink w:anchor="_Toc77436483" w:history="1">
+          <w:hyperlink w:anchor="_Toc77785938" w:history="1">
             <w:r>
               <w:rPr>
                 <w:rStyle w:val="Hyperlink"/>
@@ -226,7 +226,7 @@
                 <w:rStyle w:val="Hyperlink"/>
                 <w:noProof/>
               </w:rPr>
-              <w:t>Data Description</w:t>
+              <w:t>Data Set Description</w:t>
             </w:r>
             <w:r>
               <w:rPr>
@@ -247,7 +247,7 @@
                 <w:noProof/>
                 <w:webHidden/>
               </w:rPr>
-              <w:instrText xml:space="preserve"> PAGEREF _Toc77436483 \h </w:instrText>
+              <w:instrText xml:space="preserve"> PAGEREF _Toc77785938 \h </w:instrText>
             </w:r>
             <w:r>
               <w:rPr>
@@ -291,7 +291,7 @@
               <w:lang w:eastAsia="en-GB"/>
             </w:rPr>
           </w:pPr>
-          <w:hyperlink w:anchor="_Toc77436484" w:history="1">
+          <w:hyperlink w:anchor="_Toc77785939" w:history="1">
             <w:r>
               <w:rPr>
                 <w:rStyle w:val="Hyperlink"/>
@@ -333,7 +333,7 @@
                 <w:noProof/>
                 <w:webHidden/>
               </w:rPr>
-              <w:instrText xml:space="preserve"> PAGEREF _Toc77436484 \h </w:instrText>
+              <w:instrText xml:space="preserve"> PAGEREF _Toc77785939 \h </w:instrText>
             </w:r>
             <w:r>
               <w:rPr>
@@ -377,7 +377,7 @@
               <w:lang w:eastAsia="en-GB"/>
             </w:rPr>
           </w:pPr>
-          <w:hyperlink w:anchor="_Toc77436485" w:history="1">
+          <w:hyperlink w:anchor="_Toc77785940" w:history="1">
             <w:r>
               <w:rPr>
                 <w:rStyle w:val="Hyperlink"/>
@@ -419,7 +419,7 @@
                 <w:noProof/>
                 <w:webHidden/>
               </w:rPr>
-              <w:instrText xml:space="preserve"> PAGEREF _Toc77436485 \h </w:instrText>
+              <w:instrText xml:space="preserve"> PAGEREF _Toc77785940 \h </w:instrText>
             </w:r>
             <w:r>
               <w:rPr>
@@ -463,7 +463,7 @@
               <w:lang w:eastAsia="en-GB"/>
             </w:rPr>
           </w:pPr>
-          <w:hyperlink w:anchor="_Toc77436486" w:history="1">
+          <w:hyperlink w:anchor="_Toc77785941" w:history="1">
             <w:r>
               <w:rPr>
                 <w:rStyle w:val="Hyperlink"/>
@@ -505,7 +505,7 @@
                 <w:noProof/>
                 <w:webHidden/>
               </w:rPr>
-              <w:instrText xml:space="preserve"> PAGEREF _Toc77436486 \h </w:instrText>
+              <w:instrText xml:space="preserve"> PAGEREF _Toc77785941 \h </w:instrText>
             </w:r>
             <w:r>
               <w:rPr>
@@ -549,7 +549,7 @@
               <w:lang w:eastAsia="en-GB"/>
             </w:rPr>
           </w:pPr>
-          <w:hyperlink w:anchor="_Toc77436487" w:history="1">
+          <w:hyperlink w:anchor="_Toc77785942" w:history="1">
             <w:r>
               <w:rPr>
                 <w:rStyle w:val="Hyperlink"/>
@@ -591,7 +591,7 @@
                 <w:noProof/>
                 <w:webHidden/>
               </w:rPr>
-              <w:instrText xml:space="preserve"> PAGEREF _Toc77436487 \h </w:instrText>
+              <w:instrText xml:space="preserve"> PAGEREF _Toc77785942 \h </w:instrText>
             </w:r>
             <w:r>
               <w:rPr>
@@ -611,7 +611,7 @@
                 <w:noProof/>
                 <w:webHidden/>
               </w:rPr>
-              <w:t>3</w:t>
+              <w:t>4</w:t>
             </w:r>
             <w:r>
               <w:rPr>
@@ -635,7 +635,7 @@
               <w:lang w:eastAsia="en-GB"/>
             </w:rPr>
           </w:pPr>
-          <w:hyperlink w:anchor="_Toc77436488" w:history="1">
+          <w:hyperlink w:anchor="_Toc77785943" w:history="1">
             <w:r>
               <w:rPr>
                 <w:rStyle w:val="Hyperlink"/>
@@ -677,7 +677,7 @@
                 <w:noProof/>
                 <w:webHidden/>
               </w:rPr>
-              <w:instrText xml:space="preserve"> PAGEREF _Toc77436488 \h </w:instrText>
+              <w:instrText xml:space="preserve"> PAGEREF _Toc77785943 \h </w:instrText>
             </w:r>
             <w:r>
               <w:rPr>
@@ -697,7 +697,7 @@
                 <w:noProof/>
                 <w:webHidden/>
               </w:rPr>
-              <w:t>3</w:t>
+              <w:t>4</w:t>
             </w:r>
             <w:r>
               <w:rPr>
@@ -721,7 +721,7 @@
               <w:lang w:eastAsia="en-GB"/>
             </w:rPr>
           </w:pPr>
-          <w:hyperlink w:anchor="_Toc77436489" w:history="1">
+          <w:hyperlink w:anchor="_Toc77785944" w:history="1">
             <w:r>
               <w:rPr>
                 <w:rStyle w:val="Hyperlink"/>
@@ -763,7 +763,7 @@
                 <w:noProof/>
                 <w:webHidden/>
               </w:rPr>
-              <w:instrText xml:space="preserve"> PAGEREF _Toc77436489 \h </w:instrText>
+              <w:instrText xml:space="preserve"> PAGEREF _Toc77785944 \h </w:instrText>
             </w:r>
             <w:r>
               <w:rPr>
@@ -783,7 +783,7 @@
                 <w:noProof/>
                 <w:webHidden/>
               </w:rPr>
-              <w:t>4</w:t>
+              <w:t>5</w:t>
             </w:r>
             <w:r>
               <w:rPr>
@@ -806,7 +806,7 @@
               <w:lang w:eastAsia="en-GB"/>
             </w:rPr>
           </w:pPr>
-          <w:hyperlink w:anchor="_Toc77436490" w:history="1">
+          <w:hyperlink w:anchor="_Toc77785945" w:history="1">
             <w:r>
               <w:rPr>
                 <w:rStyle w:val="Hyperlink"/>
@@ -833,7 +833,7 @@
                 <w:noProof/>
                 <w:webHidden/>
               </w:rPr>
-              <w:instrText xml:space="preserve"> PAGEREF _Toc77436490 \h </w:instrText>
+              <w:instrText xml:space="preserve"> PAGEREF _Toc77785945 \h </w:instrText>
             </w:r>
             <w:r>
               <w:rPr>
@@ -853,7 +853,7 @@
                 <w:noProof/>
                 <w:webHidden/>
               </w:rPr>
-              <w:t>5</w:t>
+              <w:t>6</w:t>
             </w:r>
             <w:r>
               <w:rPr>
@@ -905,19 +905,35 @@
           <w:numId w:val="4"/>
         </w:numPr>
       </w:pPr>
-      <w:bookmarkStart w:id="0" w:name="_Toc77436482"/>
+      <w:bookmarkStart w:id="0" w:name="_Toc77785937"/>
+      <w:bookmarkStart w:id="1" w:name="_Ref77786423"/>
+      <w:bookmarkStart w:id="2" w:name="_Ref77786432"/>
+      <w:bookmarkStart w:id="3" w:name="_Ref77786459"/>
       <w:r>
         <w:lastRenderedPageBreak/>
         <w:t>Video Demonstration</w:t>
       </w:r>
       <w:bookmarkEnd w:id="0"/>
+      <w:bookmarkEnd w:id="1"/>
+      <w:bookmarkEnd w:id="2"/>
+      <w:bookmarkEnd w:id="3"/>
     </w:p>
     <w:p>
       <w:r>
-        <w:t>Video demonstration of each visualisation system can be found at the link below.</w:t>
+        <w:t xml:space="preserve">Video demonstration of each visualisation system can be found at the </w:t>
+      </w:r>
+      <w:r>
+        <w:t>following link.</w:t>
       </w:r>
     </w:p>
     <w:p>
+      <w:r>
+        <w:rPr>
+          <w:b/>
+          <w:bCs/>
+        </w:rPr>
+        <w:t xml:space="preserve">The </w:t>
+      </w:r>
       <w:r>
         <w:rPr>
           <w:b/>
@@ -959,6 +975,13 @@
           <w:b/>
           <w:bCs/>
         </w:rPr>
+        <w:t xml:space="preserve">The </w:t>
+      </w:r>
+      <w:r>
+        <w:rPr>
+          <w:b/>
+          <w:bCs/>
+        </w:rPr>
         <w:t>Giraffe</w:t>
       </w:r>
       <w:r>
@@ -997,12 +1020,14 @@
           <w:numId w:val="1"/>
         </w:numPr>
       </w:pPr>
+      <w:bookmarkStart w:id="4" w:name="_Toc77785938"/>
       <w:r>
         <w:t>Data Set</w:t>
       </w:r>
       <w:r>
         <w:t xml:space="preserve"> Description</w:t>
       </w:r>
+      <w:bookmarkEnd w:id="4"/>
     </w:p>
     <w:p>
       <w:r>
@@ -1046,19 +1071,7 @@
           <w:rPr>
             <w:rStyle w:val="Hyperlink"/>
           </w:rPr>
-          <w:t>https://github.com/rfordatascie</w:t>
-        </w:r>
-        <w:r>
-          <w:rPr>
-            <w:rStyle w:val="Hyperlink"/>
-          </w:rPr>
-          <w:t>n</w:t>
-        </w:r>
-        <w:r>
-          <w:rPr>
-            <w:rStyle w:val="Hyperlink"/>
-          </w:rPr>
-          <w:t>ce/tidytuesday/tree/master/data/2020/2020-11-24</w:t>
+          <w:t>https://github.com/rfordatascience/tidytuesday/tree/master/data/2020/2020-11-24</w:t>
         </w:r>
       </w:hyperlink>
       <w:r>
@@ -1484,24 +1497,14 @@
       <w:r>
         <w:t xml:space="preserve">Table </w:t>
       </w:r>
-      <w:r>
-        <w:fldChar w:fldCharType="begin"/>
-      </w:r>
-      <w:r>
-        <w:instrText xml:space="preserve"> SEQ Table \* ARABIC </w:instrText>
-      </w:r>
-      <w:r>
-        <w:fldChar w:fldCharType="separate"/>
-      </w:r>
-      <w:r>
-        <w:rPr>
-          <w:noProof/>
-        </w:rPr>
-        <w:t>1</w:t>
-      </w:r>
-      <w:r>
-        <w:fldChar w:fldCharType="end"/>
-      </w:r>
+      <w:fldSimple w:instr=" SEQ Table \* ARABIC ">
+        <w:r>
+          <w:rPr>
+            <w:noProof/>
+          </w:rPr>
+          <w:t>1</w:t>
+        </w:r>
+      </w:fldSimple>
       <w:r>
         <w:t>: Classification of Data Attributes</w:t>
       </w:r>
@@ -1514,11 +1517,11 @@
           <w:numId w:val="1"/>
         </w:numPr>
       </w:pPr>
-      <w:bookmarkStart w:id="1" w:name="_Toc77436484"/>
+      <w:bookmarkStart w:id="5" w:name="_Toc77785939"/>
       <w:r>
         <w:t>Visualisation Objective</w:t>
       </w:r>
-      <w:bookmarkEnd w:id="1"/>
+      <w:bookmarkEnd w:id="5"/>
     </w:p>
     <w:p>
       <w:r>
@@ -1675,24 +1678,77 @@
           <w:numId w:val="1"/>
         </w:numPr>
       </w:pPr>
-      <w:bookmarkStart w:id="2" w:name="_Toc77436485"/>
+      <w:bookmarkStart w:id="6" w:name="_Toc77785940"/>
       <w:r>
         <w:t>System Implementation</w:t>
       </w:r>
-      <w:bookmarkEnd w:id="2"/>
+      <w:bookmarkEnd w:id="6"/>
     </w:p>
     <w:p>
       <w:r>
-        <w:t>[</w:t>
-      </w:r>
-      <w:r>
-        <w:t>reference code and video</w:t>
-      </w:r>
-      <w:r>
-        <w:t xml:space="preserve"> 60s each</w:t>
-      </w:r>
-      <w:r>
-        <w:t>]</w:t>
+        <w:t>The visualisation systems are called The Zebra System and The Giraffe System. The i</w:t>
+      </w:r>
+      <w:r>
+        <w:t xml:space="preserve">mplementation </w:t>
+      </w:r>
+      <w:r>
+        <w:t xml:space="preserve">process </w:t>
+      </w:r>
+      <w:r>
+        <w:t xml:space="preserve">of both systems can be </w:t>
+      </w:r>
+      <w:r>
+        <w:t>followed</w:t>
+      </w:r>
+      <w:r>
+        <w:t xml:space="preserve"> in the program code</w:t>
+      </w:r>
+      <w:r>
+        <w:t>,</w:t>
+      </w:r>
+      <w:r>
+        <w:t xml:space="preserve"> which can be found in the accompanying folders </w:t>
+      </w:r>
+      <w:r>
+        <w:rPr>
+          <w:b/>
+          <w:bCs/>
+        </w:rPr>
+        <w:t>zebra.zip</w:t>
+      </w:r>
+      <w:r>
+        <w:t xml:space="preserve"> and </w:t>
+      </w:r>
+      <w:r>
+        <w:rPr>
+          <w:b/>
+          <w:bCs/>
+        </w:rPr>
+        <w:t>giraffe.zip</w:t>
+      </w:r>
+      <w:r>
+        <w:t>.</w:t>
+      </w:r>
+      <w:r>
+        <w:t xml:space="preserve"> For demonstration, see </w:t>
+      </w:r>
+      <w:r>
+        <w:fldChar w:fldCharType="begin"/>
+      </w:r>
+      <w:r>
+        <w:instrText xml:space="preserve"> REF _Ref77786459 \h </w:instrText>
+      </w:r>
+      <w:r>
+        <w:fldChar w:fldCharType="separate"/>
+      </w:r>
+      <w:r>
+        <w:t>Video Demonstration</w:t>
+      </w:r>
+      <w:r>
+        <w:fldChar w:fldCharType="end"/>
+      </w:r>
+      <w:r>
+        <w:t>.</w:t>
       </w:r>
     </w:p>
     <w:p>
@@ -1703,11 +1759,11 @@
           <w:numId w:val="1"/>
         </w:numPr>
       </w:pPr>
-      <w:bookmarkStart w:id="3" w:name="_Toc77436486"/>
+      <w:bookmarkStart w:id="7" w:name="_Toc77785941"/>
       <w:r>
         <w:t>Design Comparison</w:t>
       </w:r>
-      <w:bookmarkEnd w:id="3"/>
+      <w:bookmarkEnd w:id="7"/>
     </w:p>
     <w:p>
       <w:r>
@@ -1722,12 +1778,12 @@
           <w:numId w:val="1"/>
         </w:numPr>
       </w:pPr>
-      <w:bookmarkStart w:id="4" w:name="_Toc77436487"/>
+      <w:bookmarkStart w:id="8" w:name="_Toc77785942"/>
       <w:r>
         <w:lastRenderedPageBreak/>
         <w:t>User Evaluation</w:t>
       </w:r>
-      <w:bookmarkEnd w:id="4"/>
+      <w:bookmarkEnd w:id="8"/>
     </w:p>
     <w:p>
       <w:r>
@@ -1742,11 +1798,11 @@
           <w:numId w:val="1"/>
         </w:numPr>
       </w:pPr>
-      <w:bookmarkStart w:id="5" w:name="_Toc77436488"/>
+      <w:bookmarkStart w:id="9" w:name="_Toc77785943"/>
       <w:r>
         <w:t>Future Work</w:t>
       </w:r>
-      <w:bookmarkEnd w:id="5"/>
+      <w:bookmarkEnd w:id="9"/>
       <w:r>
         <w:t xml:space="preserve"> </w:t>
       </w:r>
@@ -1783,12 +1839,12 @@
           <w:numId w:val="2"/>
         </w:numPr>
       </w:pPr>
-      <w:bookmarkStart w:id="6" w:name="_Toc77436489"/>
+      <w:bookmarkStart w:id="10" w:name="_Toc77785944"/>
       <w:r>
         <w:lastRenderedPageBreak/>
         <w:t>Appendix</w:t>
       </w:r>
-      <w:bookmarkEnd w:id="6"/>
+      <w:bookmarkEnd w:id="10"/>
       <w:r>
         <w:t xml:space="preserve"> </w:t>
       </w:r>
@@ -1811,7 +1867,7 @@
         <w:br w:type="page"/>
       </w:r>
     </w:p>
-    <w:bookmarkStart w:id="7" w:name="_Toc77436490" w:displacedByCustomXml="next"/>
+    <w:bookmarkStart w:id="11" w:name="_Toc77785945" w:displacedByCustomXml="next"/>
     <w:sdt>
       <w:sdtPr>
         <w:rPr>
@@ -1835,7 +1891,7 @@
           <w:r>
             <w:t>Bibliography</w:t>
           </w:r>
-          <w:bookmarkEnd w:id="7"/>
+          <w:bookmarkEnd w:id="11"/>
         </w:p>
         <w:sdt>
           <w:sdtPr>
@@ -1857,21 +1913,7 @@
                     <w:rStyle w:val="Hyperlink"/>
                     <w:rFonts w:cstheme="minorHAnsi"/>
                   </w:rPr>
-                  <w:t>https://github.com/rfordatascience/tid</w:t>
-                </w:r>
-                <w:r>
-                  <w:rPr>
-                    <w:rStyle w:val="Hyperlink"/>
-                    <w:rFonts w:cstheme="minorHAnsi"/>
-                  </w:rPr>
-                  <w:t>y</w:t>
-                </w:r>
-                <w:r>
-                  <w:rPr>
-                    <w:rStyle w:val="Hyperlink"/>
-                    <w:rFonts w:cstheme="minorHAnsi"/>
-                  </w:rPr>
-                  <w:t>tuesday</w:t>
+                  <w:t>https://github.com/rfordatascience/tidytuesday</w:t>
                 </w:r>
               </w:hyperlink>
               <w:r>
@@ -2933,6 +2975,7 @@
   <w:style w:type="character" w:default="1" w:styleId="DefaultParagraphFont">
     <w:name w:val="Default Paragraph Font"/>
     <w:uiPriority w:val="1"/>
+    <w:semiHidden/>
     <w:unhideWhenUsed/>
   </w:style>
   <w:style w:type="table" w:default="1" w:styleId="TableNormal">

--- a/ReportTemplate.docx
+++ b/ReportTemplate.docx
@@ -1071,7 +1071,19 @@
           <w:rPr>
             <w:rStyle w:val="Hyperlink"/>
           </w:rPr>
-          <w:t>https://github.com/rfordatascience/tidytuesday/tree/master/data/2020/2020-11-24</w:t>
+          <w:t>https://github.com/rfordatascience/tidytuesday/tree</w:t>
+        </w:r>
+        <w:r>
+          <w:rPr>
+            <w:rStyle w:val="Hyperlink"/>
+          </w:rPr>
+          <w:t>/</w:t>
+        </w:r>
+        <w:r>
+          <w:rPr>
+            <w:rStyle w:val="Hyperlink"/>
+          </w:rPr>
+          <w:t>master/data/2020/2020-11-24</w:t>
         </w:r>
       </w:hyperlink>
       <w:r>
@@ -1522,152 +1534,41 @@
         <w:t>Visualisation Objective</w:t>
       </w:r>
       <w:bookmarkEnd w:id="5"/>
+      <w:r>
+        <w:t>s</w:t>
+      </w:r>
     </w:p>
     <w:p>
       <w:r>
-        <w:t>[200 words]</w:t>
+        <w:t xml:space="preserve">The main audience of the visualisation system is a beginner hiker visiting a national park in Washington State. </w:t>
+      </w:r>
+      <w:r>
+        <w:t xml:space="preserve">The beginner hiker does not have a particular hiking trail in mind, and they would like to identify which one to take. The hiker would like to browse the available hiking trails at glance or look up which hiking trails have the attributes they are interested in. </w:t>
       </w:r>
     </w:p>
     <w:p>
-      <w:pPr>
-        <w:pStyle w:val="ListParagraph"/>
-        <w:numPr>
-          <w:ilvl w:val="0"/>
-          <w:numId w:val="5"/>
-        </w:numPr>
-      </w:pPr>
-      <w:r>
-        <w:t>Actions and targets</w:t>
+      <w:r>
+        <w:t>The main outcome of the data visualisation is for hiker to know the name of the trail they want to hike.</w:t>
+      </w:r>
+      <w:r>
+        <w:t xml:space="preserve"> </w:t>
+      </w:r>
+      <w:r>
+        <w:t xml:space="preserve">The target attributes are length, gain and highpoint. For example, the hiker might like to know which trails are </w:t>
+      </w:r>
+      <w:r>
+        <w:t>the shortest</w:t>
+      </w:r>
+      <w:r>
+        <w:t xml:space="preserve"> or provide the highest peak. The combination of these attributes is relevant, for example high gain relative to short length would be challenging. </w:t>
       </w:r>
     </w:p>
     <w:p>
-      <w:pPr>
-        <w:pStyle w:val="ListParagraph"/>
-        <w:numPr>
-          <w:ilvl w:val="0"/>
-          <w:numId w:val="5"/>
-        </w:numPr>
-        <w:rPr>
-          <w:b/>
-          <w:bCs/>
-        </w:rPr>
-      </w:pPr>
-      <w:r>
-        <w:rPr>
-          <w:b/>
-          <w:bCs/>
-        </w:rPr>
-        <w:t>Hiker should be able to find a hike trail that interests them based on attributes</w:t>
-      </w:r>
-    </w:p>
-    <w:p>
-      <w:pPr>
-        <w:pStyle w:val="ListParagraph"/>
-        <w:numPr>
-          <w:ilvl w:val="0"/>
-          <w:numId w:val="5"/>
-        </w:numPr>
-      </w:pPr>
-      <w:r>
-        <w:t>Hiker should be able to find or select the region where they want to hike</w:t>
-      </w:r>
-      <w:r>
-        <w:t xml:space="preserve"> (for example, this is choosing which features we are presenting and discovering)</w:t>
-      </w:r>
-    </w:p>
-    <w:p>
-      <w:pPr>
-        <w:pStyle w:val="ListParagraph"/>
-        <w:numPr>
-          <w:ilvl w:val="0"/>
-          <w:numId w:val="5"/>
-        </w:numPr>
-      </w:pPr>
-      <w:r>
-        <w:t>The user rating should be conveyed by colour or size</w:t>
-      </w:r>
-    </w:p>
-    <w:p>
-      <w:pPr>
-        <w:pStyle w:val="ListParagraph"/>
-        <w:numPr>
-          <w:ilvl w:val="0"/>
-          <w:numId w:val="5"/>
-        </w:numPr>
-      </w:pPr>
-      <w:r>
-        <w:t>System charts make sense from a physical perspective (length is horizontal, peak height is vertical</w:t>
-      </w:r>
-      <w:r>
-        <w:t>, forest inspired colour scheme</w:t>
-      </w:r>
-      <w:r>
-        <w:t xml:space="preserve">) </w:t>
-      </w:r>
-    </w:p>
-    <w:p>
-      <w:pPr>
-        <w:pStyle w:val="ListParagraph"/>
-        <w:numPr>
-          <w:ilvl w:val="0"/>
-          <w:numId w:val="5"/>
-        </w:numPr>
-      </w:pPr>
-      <w:r>
-        <w:rPr>
-          <w:b/>
-          <w:bCs/>
-        </w:rPr>
-        <w:t>Present</w:t>
-      </w:r>
-      <w:r>
-        <w:t xml:space="preserve"> data – </w:t>
-      </w:r>
-      <w:r>
-        <w:rPr>
-          <w:b/>
-          <w:bCs/>
-        </w:rPr>
-        <w:t>discover</w:t>
-      </w:r>
-      <w:r>
-        <w:t xml:space="preserve"> user rating, length, features</w:t>
-      </w:r>
-    </w:p>
-    <w:p>
-      <w:pPr>
-        <w:pStyle w:val="ListParagraph"/>
-        <w:numPr>
-          <w:ilvl w:val="0"/>
-          <w:numId w:val="5"/>
-        </w:numPr>
-      </w:pPr>
-      <w:r>
-        <w:t>Produce charts and derive which trails have the highest rating (transform data to have more meaning via the system)</w:t>
-      </w:r>
-    </w:p>
-    <w:p>
-      <w:pPr>
-        <w:pStyle w:val="ListParagraph"/>
-        <w:numPr>
-          <w:ilvl w:val="0"/>
-          <w:numId w:val="5"/>
-        </w:numPr>
-      </w:pPr>
-      <w:r>
-        <w:t>Discover features in the data (longest trails could be lowest rated, have highest gain)</w:t>
-      </w:r>
-    </w:p>
-    <w:p>
-      <w:pPr>
-        <w:pStyle w:val="ListParagraph"/>
-        <w:numPr>
-          <w:ilvl w:val="0"/>
-          <w:numId w:val="5"/>
-        </w:numPr>
-      </w:pPr>
-      <w:r>
-        <w:t>End user can identify which hike to take, allow the user to explore (1) or lookup (2) the hikes they want to take</w:t>
+      <w:r>
+        <w:t xml:space="preserve">Hikers might also be interested in additional attributes, such as user rating. Rating should be conveyed by colour or size. In this way, hikers could also explore correlation between these attributes. For example, they could discover that trails with high gain are lower rated and avoid them intuitively. </w:t>
+      </w:r>
+      <w:r>
+        <w:t>Lastly, the system could summarise facts about the region or trail features.</w:t>
       </w:r>
     </w:p>
     <w:p>
@@ -1935,6 +1836,7 @@
               <w:r>
                 <w:t xml:space="preserve">[2] </w:t>
               </w:r>
+              <w:proofErr w:type="spellStart"/>
               <w:r>
                 <w:rPr>
                   <w:rFonts w:ascii="Times New Roman" w:eastAsia="Times New Roman" w:hAnsi="Times New Roman" w:cs="Times New Roman"/>
@@ -1944,8 +1846,57 @@
                   <w:szCs w:val="24"/>
                   <w:lang w:eastAsia="en-GB"/>
                 </w:rPr>
-                <w:t>tidytuesday/data/2020/2020-11-24 at master · rfordatascience/tidytuesday</w:t>
+                <w:t>tidytuesday</w:t>
               </w:r>
+              <w:proofErr w:type="spellEnd"/>
+              <w:r>
+                <w:rPr>
+                  <w:rFonts w:ascii="Times New Roman" w:eastAsia="Times New Roman" w:hAnsi="Times New Roman" w:cs="Times New Roman"/>
+                  <w:i/>
+                  <w:iCs/>
+                  <w:sz w:val="24"/>
+                  <w:szCs w:val="24"/>
+                  <w:lang w:eastAsia="en-GB"/>
+                </w:rPr>
+                <w:t xml:space="preserve">/data/2020/2020-11-24 at master · </w:t>
+              </w:r>
+              <w:proofErr w:type="spellStart"/>
+              <w:r>
+                <w:rPr>
+                  <w:rFonts w:ascii="Times New Roman" w:eastAsia="Times New Roman" w:hAnsi="Times New Roman" w:cs="Times New Roman"/>
+                  <w:i/>
+                  <w:iCs/>
+                  <w:sz w:val="24"/>
+                  <w:szCs w:val="24"/>
+                  <w:lang w:eastAsia="en-GB"/>
+                </w:rPr>
+                <w:t>rfordatascience</w:t>
+              </w:r>
+              <w:proofErr w:type="spellEnd"/>
+              <w:r>
+                <w:rPr>
+                  <w:rFonts w:ascii="Times New Roman" w:eastAsia="Times New Roman" w:hAnsi="Times New Roman" w:cs="Times New Roman"/>
+                  <w:i/>
+                  <w:iCs/>
+                  <w:sz w:val="24"/>
+                  <w:szCs w:val="24"/>
+                  <w:lang w:eastAsia="en-GB"/>
+                </w:rPr>
+                <w:t>/</w:t>
+              </w:r>
+              <w:proofErr w:type="spellStart"/>
+              <w:r>
+                <w:rPr>
+                  <w:rFonts w:ascii="Times New Roman" w:eastAsia="Times New Roman" w:hAnsi="Times New Roman" w:cs="Times New Roman"/>
+                  <w:i/>
+                  <w:iCs/>
+                  <w:sz w:val="24"/>
+                  <w:szCs w:val="24"/>
+                  <w:lang w:eastAsia="en-GB"/>
+                </w:rPr>
+                <w:t>tidytuesday</w:t>
+              </w:r>
+              <w:proofErr w:type="spellEnd"/>
               <w:r>
                 <w:rPr>
                   <w:rFonts w:ascii="Times New Roman" w:eastAsia="Times New Roman" w:hAnsi="Times New Roman" w:cs="Times New Roman"/>

--- a/ReportTemplate.docx
+++ b/ReportTemplate.docx
@@ -1802,10 +1802,24 @@
           <w:sdtEndPr/>
           <w:sdtContent>
             <w:p>
+              <w:pPr>
+                <w:rPr>
+                  <w:rFonts w:cstheme="minorHAnsi"/>
+                </w:rPr>
+              </w:pPr>
               <w:r>
-                <w:t xml:space="preserve">[1] </w:t>
+                <w:t>[</w:t>
               </w:r>
               <w:r>
+                <w:rPr>
+                  <w:rFonts w:cstheme="minorHAnsi"/>
+                </w:rPr>
+                <w:t xml:space="preserve">1] </w:t>
+              </w:r>
+              <w:r>
+                <w:rPr>
+                  <w:rFonts w:cstheme="minorHAnsi"/>
+                </w:rPr>
                 <w:t>Thomas Mock (2021). Tidy Tuesday: A weekly data project aimed at the R ecosystem. </w:t>
               </w:r>
               <w:hyperlink r:id="rId7" w:history="1">
@@ -1818,114 +1832,83 @@
                 </w:r>
               </w:hyperlink>
               <w:r>
+                <w:rPr>
+                  <w:rFonts w:cstheme="minorHAnsi"/>
+                </w:rPr>
                 <w:t>.</w:t>
               </w:r>
               <w:r>
+                <w:rPr>
+                  <w:rFonts w:cstheme="minorHAnsi"/>
+                </w:rPr>
                 <w:t xml:space="preserve"> </w:t>
               </w:r>
             </w:p>
             <w:p>
               <w:pPr>
                 <w:rPr>
-                  <w:rFonts w:ascii="Times New Roman" w:eastAsia="Times New Roman" w:hAnsi="Times New Roman" w:cs="Times New Roman"/>
-                  <w:sz w:val="24"/>
-                  <w:szCs w:val="24"/>
+                  <w:rFonts w:eastAsia="Times New Roman" w:cstheme="minorHAnsi"/>
                   <w:lang w:eastAsia="en-GB"/>
                 </w:rPr>
               </w:pPr>
               <w:r>
+                <w:rPr>
+                  <w:rFonts w:cstheme="minorHAnsi"/>
+                </w:rPr>
                 <w:t xml:space="preserve">[2] </w:t>
               </w:r>
-              <w:proofErr w:type="spellStart"/>
               <w:r>
                 <w:rPr>
-                  <w:rFonts w:ascii="Times New Roman" w:eastAsia="Times New Roman" w:hAnsi="Times New Roman" w:cs="Times New Roman"/>
-                  <w:i/>
-                  <w:iCs/>
-                  <w:sz w:val="24"/>
-                  <w:szCs w:val="24"/>
+                  <w:rFonts w:cstheme="minorHAnsi"/>
+                </w:rPr>
+                <w:t xml:space="preserve">Elis Hughes, Patrick Ward (2020). Tidy Tuesday: Washington Hiking. </w:t>
+              </w:r>
+              <w:r>
+                <w:rPr>
+                  <w:rFonts w:eastAsia="Times New Roman" w:cstheme="minorHAnsi"/>
                   <w:lang w:eastAsia="en-GB"/>
                 </w:rPr>
-                <w:t>tidytuesday</w:t>
+                <w:br/>
               </w:r>
-              <w:proofErr w:type="spellEnd"/>
-              <w:r>
-                <w:rPr>
-                  <w:rFonts w:ascii="Times New Roman" w:eastAsia="Times New Roman" w:hAnsi="Times New Roman" w:cs="Times New Roman"/>
-                  <w:i/>
-                  <w:iCs/>
-                  <w:sz w:val="24"/>
-                  <w:szCs w:val="24"/>
-                  <w:lang w:eastAsia="en-GB"/>
-                </w:rPr>
-                <w:t xml:space="preserve">/data/2020/2020-11-24 at master · </w:t>
-              </w:r>
-              <w:proofErr w:type="spellStart"/>
-              <w:r>
-                <w:rPr>
-                  <w:rFonts w:ascii="Times New Roman" w:eastAsia="Times New Roman" w:hAnsi="Times New Roman" w:cs="Times New Roman"/>
-                  <w:i/>
-                  <w:iCs/>
-                  <w:sz w:val="24"/>
-                  <w:szCs w:val="24"/>
-                  <w:lang w:eastAsia="en-GB"/>
-                </w:rPr>
-                <w:t>rfordatascience</w:t>
-              </w:r>
-              <w:proofErr w:type="spellEnd"/>
-              <w:r>
-                <w:rPr>
-                  <w:rFonts w:ascii="Times New Roman" w:eastAsia="Times New Roman" w:hAnsi="Times New Roman" w:cs="Times New Roman"/>
-                  <w:i/>
-                  <w:iCs/>
-                  <w:sz w:val="24"/>
-                  <w:szCs w:val="24"/>
-                  <w:lang w:eastAsia="en-GB"/>
-                </w:rPr>
-                <w:t>/</w:t>
-              </w:r>
-              <w:proofErr w:type="spellStart"/>
-              <w:r>
-                <w:rPr>
-                  <w:rFonts w:ascii="Times New Roman" w:eastAsia="Times New Roman" w:hAnsi="Times New Roman" w:cs="Times New Roman"/>
-                  <w:i/>
-                  <w:iCs/>
-                  <w:sz w:val="24"/>
-                  <w:szCs w:val="24"/>
-                  <w:lang w:eastAsia="en-GB"/>
-                </w:rPr>
-                <w:t>tidytuesday</w:t>
-              </w:r>
-              <w:proofErr w:type="spellEnd"/>
-              <w:r>
-                <w:rPr>
-                  <w:rFonts w:ascii="Times New Roman" w:eastAsia="Times New Roman" w:hAnsi="Times New Roman" w:cs="Times New Roman"/>
-                  <w:sz w:val="24"/>
-                  <w:szCs w:val="24"/>
-                  <w:lang w:eastAsia="en-GB"/>
-                </w:rPr>
-                <w:t>. (n.d.). Retrieved July 21, 2021, from https://github.com/rfordatascience/tidytuesday/tree/master/data/2020/2020-11-24</w:t>
-              </w:r>
+              <w:hyperlink r:id="rId8" w:history="1">
+                <w:r>
+                  <w:rPr>
+                    <w:rStyle w:val="Hyperlink"/>
+                    <w:rFonts w:eastAsia="Times New Roman" w:cstheme="minorHAnsi"/>
+                    <w:lang w:eastAsia="en-GB"/>
+                  </w:rPr>
+                  <w:t>https://github.com/rfordatascience/tidytuesday/tree/master/data/2020/2020-11-24</w:t>
+                </w:r>
+              </w:hyperlink>
             </w:p>
             <w:p>
               <w:pPr>
                 <w:rPr>
-                  <w:rFonts w:eastAsia="Times New Roman"/>
+                  <w:rFonts w:eastAsia="Times New Roman" w:cstheme="minorHAnsi"/>
                   <w:lang w:eastAsia="en-GB"/>
                 </w:rPr>
               </w:pPr>
               <w:r>
+                <w:rPr>
+                  <w:rFonts w:cstheme="minorHAnsi"/>
+                </w:rPr>
                 <w:t>[</w:t>
               </w:r>
               <w:r>
+                <w:rPr>
+                  <w:rFonts w:cstheme="minorHAnsi"/>
+                </w:rPr>
                 <w:t>3</w:t>
               </w:r>
               <w:r>
+                <w:rPr>
+                  <w:rFonts w:cstheme="minorHAnsi"/>
+                </w:rPr>
                 <w:t xml:space="preserve">] </w:t>
               </w:r>
               <w:r>
                 <w:rPr>
-                  <w:rFonts w:eastAsia="Times New Roman"/>
+                  <w:rFonts w:eastAsia="Times New Roman" w:cstheme="minorHAnsi"/>
                   <w:i/>
                   <w:iCs/>
                   <w:lang w:eastAsia="en-GB"/>
@@ -1934,12 +1917,12 @@
               </w:r>
               <w:r>
                 <w:rPr>
-                  <w:rFonts w:eastAsia="Times New Roman"/>
+                  <w:rFonts w:eastAsia="Times New Roman" w:cstheme="minorHAnsi"/>
                   <w:lang w:eastAsia="en-GB"/>
                 </w:rPr>
                 <w:t xml:space="preserve">. (n.d.). Retrieved July 21, 2021, from </w:t>
               </w:r>
-              <w:hyperlink r:id="rId8" w:history="1">
+              <w:hyperlink r:id="rId9" w:history="1">
                 <w:r>
                   <w:rPr>
                     <w:rStyle w:val="Hyperlink"/>
@@ -1953,27 +1936,27 @@
             <w:p>
               <w:pPr>
                 <w:rPr>
-                  <w:rFonts w:eastAsia="Times New Roman"/>
+                  <w:rFonts w:eastAsia="Times New Roman" w:cstheme="minorHAnsi"/>
                   <w:lang w:eastAsia="en-GB"/>
                 </w:rPr>
               </w:pPr>
               <w:r>
                 <w:rPr>
-                  <w:rFonts w:eastAsia="Times New Roman"/>
+                  <w:rFonts w:eastAsia="Times New Roman" w:cstheme="minorHAnsi"/>
                   <w:lang w:eastAsia="en-GB"/>
                 </w:rPr>
                 <w:t>[</w:t>
               </w:r>
               <w:r>
                 <w:rPr>
-                  <w:rFonts w:eastAsia="Times New Roman"/>
+                  <w:rFonts w:eastAsia="Times New Roman" w:cstheme="minorHAnsi"/>
                   <w:lang w:eastAsia="en-GB"/>
                 </w:rPr>
                 <w:t>4</w:t>
               </w:r>
               <w:r>
                 <w:rPr>
-                  <w:rFonts w:eastAsia="Times New Roman"/>
+                  <w:rFonts w:eastAsia="Times New Roman" w:cstheme="minorHAnsi"/>
                   <w:lang w:eastAsia="en-GB"/>
                 </w:rPr>
                 <w:t>]</w:t>

--- a/ReportTemplate.docx
+++ b/ReportTemplate.docx
@@ -119,7 +119,7 @@
           <w:r>
             <w:fldChar w:fldCharType="separate"/>
           </w:r>
-          <w:hyperlink w:anchor="_Toc77785937" w:history="1">
+          <w:hyperlink w:anchor="_Toc78021796" w:history="1">
             <w:r>
               <w:rPr>
                 <w:rStyle w:val="Hyperlink"/>
@@ -161,7 +161,7 @@
                 <w:noProof/>
                 <w:webHidden/>
               </w:rPr>
-              <w:instrText xml:space="preserve"> PAGEREF _Toc77785937 \h </w:instrText>
+              <w:instrText xml:space="preserve"> PAGEREF _Toc78021796 \h </w:instrText>
             </w:r>
             <w:r>
               <w:rPr>
@@ -205,7 +205,7 @@
               <w:lang w:eastAsia="en-GB"/>
             </w:rPr>
           </w:pPr>
-          <w:hyperlink w:anchor="_Toc77785938" w:history="1">
+          <w:hyperlink w:anchor="_Toc78021797" w:history="1">
             <w:r>
               <w:rPr>
                 <w:rStyle w:val="Hyperlink"/>
@@ -247,7 +247,7 @@
                 <w:noProof/>
                 <w:webHidden/>
               </w:rPr>
-              <w:instrText xml:space="preserve"> PAGEREF _Toc77785938 \h </w:instrText>
+              <w:instrText xml:space="preserve"> PAGEREF _Toc78021797 \h </w:instrText>
             </w:r>
             <w:r>
               <w:rPr>
@@ -291,7 +291,7 @@
               <w:lang w:eastAsia="en-GB"/>
             </w:rPr>
           </w:pPr>
-          <w:hyperlink w:anchor="_Toc77785939" w:history="1">
+          <w:hyperlink w:anchor="_Toc78021798" w:history="1">
             <w:r>
               <w:rPr>
                 <w:rStyle w:val="Hyperlink"/>
@@ -312,7 +312,7 @@
                 <w:rStyle w:val="Hyperlink"/>
                 <w:noProof/>
               </w:rPr>
-              <w:t>Visualisation Objective</w:t>
+              <w:t>Visualisation Objectives</w:t>
             </w:r>
             <w:r>
               <w:rPr>
@@ -333,7 +333,7 @@
                 <w:noProof/>
                 <w:webHidden/>
               </w:rPr>
-              <w:instrText xml:space="preserve"> PAGEREF _Toc77785939 \h </w:instrText>
+              <w:instrText xml:space="preserve"> PAGEREF _Toc78021798 \h </w:instrText>
             </w:r>
             <w:r>
               <w:rPr>
@@ -377,7 +377,7 @@
               <w:lang w:eastAsia="en-GB"/>
             </w:rPr>
           </w:pPr>
-          <w:hyperlink w:anchor="_Toc77785940" w:history="1">
+          <w:hyperlink w:anchor="_Toc78021799" w:history="1">
             <w:r>
               <w:rPr>
                 <w:rStyle w:val="Hyperlink"/>
@@ -419,7 +419,7 @@
                 <w:noProof/>
                 <w:webHidden/>
               </w:rPr>
-              <w:instrText xml:space="preserve"> PAGEREF _Toc77785940 \h </w:instrText>
+              <w:instrText xml:space="preserve"> PAGEREF _Toc78021799 \h </w:instrText>
             </w:r>
             <w:r>
               <w:rPr>
@@ -463,7 +463,7 @@
               <w:lang w:eastAsia="en-GB"/>
             </w:rPr>
           </w:pPr>
-          <w:hyperlink w:anchor="_Toc77785941" w:history="1">
+          <w:hyperlink w:anchor="_Toc78021800" w:history="1">
             <w:r>
               <w:rPr>
                 <w:rStyle w:val="Hyperlink"/>
@@ -505,7 +505,7 @@
                 <w:noProof/>
                 <w:webHidden/>
               </w:rPr>
-              <w:instrText xml:space="preserve"> PAGEREF _Toc77785941 \h </w:instrText>
+              <w:instrText xml:space="preserve"> PAGEREF _Toc78021800 \h </w:instrText>
             </w:r>
             <w:r>
               <w:rPr>
@@ -549,7 +549,7 @@
               <w:lang w:eastAsia="en-GB"/>
             </w:rPr>
           </w:pPr>
-          <w:hyperlink w:anchor="_Toc77785942" w:history="1">
+          <w:hyperlink w:anchor="_Toc78021801" w:history="1">
             <w:r>
               <w:rPr>
                 <w:rStyle w:val="Hyperlink"/>
@@ -591,7 +591,7 @@
                 <w:noProof/>
                 <w:webHidden/>
               </w:rPr>
-              <w:instrText xml:space="preserve"> PAGEREF _Toc77785942 \h </w:instrText>
+              <w:instrText xml:space="preserve"> PAGEREF _Toc78021801 \h </w:instrText>
             </w:r>
             <w:r>
               <w:rPr>
@@ -635,7 +635,7 @@
               <w:lang w:eastAsia="en-GB"/>
             </w:rPr>
           </w:pPr>
-          <w:hyperlink w:anchor="_Toc77785943" w:history="1">
+          <w:hyperlink w:anchor="_Toc78021802" w:history="1">
             <w:r>
               <w:rPr>
                 <w:rStyle w:val="Hyperlink"/>
@@ -677,7 +677,7 @@
                 <w:noProof/>
                 <w:webHidden/>
               </w:rPr>
-              <w:instrText xml:space="preserve"> PAGEREF _Toc77785943 \h </w:instrText>
+              <w:instrText xml:space="preserve"> PAGEREF _Toc78021802 \h </w:instrText>
             </w:r>
             <w:r>
               <w:rPr>
@@ -721,7 +721,7 @@
               <w:lang w:eastAsia="en-GB"/>
             </w:rPr>
           </w:pPr>
-          <w:hyperlink w:anchor="_Toc77785944" w:history="1">
+          <w:hyperlink w:anchor="_Toc78021803" w:history="1">
             <w:r>
               <w:rPr>
                 <w:rStyle w:val="Hyperlink"/>
@@ -763,7 +763,7 @@
                 <w:noProof/>
                 <w:webHidden/>
               </w:rPr>
-              <w:instrText xml:space="preserve"> PAGEREF _Toc77785944 \h </w:instrText>
+              <w:instrText xml:space="preserve"> PAGEREF _Toc78021803 \h </w:instrText>
             </w:r>
             <w:r>
               <w:rPr>
@@ -806,7 +806,7 @@
               <w:lang w:eastAsia="en-GB"/>
             </w:rPr>
           </w:pPr>
-          <w:hyperlink w:anchor="_Toc77785945" w:history="1">
+          <w:hyperlink w:anchor="_Toc78021804" w:history="1">
             <w:r>
               <w:rPr>
                 <w:rStyle w:val="Hyperlink"/>
@@ -833,7 +833,7 @@
                 <w:noProof/>
                 <w:webHidden/>
               </w:rPr>
-              <w:instrText xml:space="preserve"> PAGEREF _Toc77785945 \h </w:instrText>
+              <w:instrText xml:space="preserve"> PAGEREF _Toc78021804 \h </w:instrText>
             </w:r>
             <w:r>
               <w:rPr>
@@ -905,10 +905,10 @@
           <w:numId w:val="4"/>
         </w:numPr>
       </w:pPr>
-      <w:bookmarkStart w:id="0" w:name="_Toc77785937"/>
-      <w:bookmarkStart w:id="1" w:name="_Ref77786423"/>
-      <w:bookmarkStart w:id="2" w:name="_Ref77786432"/>
-      <w:bookmarkStart w:id="3" w:name="_Ref77786459"/>
+      <w:bookmarkStart w:id="0" w:name="_Ref77786423"/>
+      <w:bookmarkStart w:id="1" w:name="_Ref77786432"/>
+      <w:bookmarkStart w:id="2" w:name="_Ref77786459"/>
+      <w:bookmarkStart w:id="3" w:name="_Toc78021796"/>
       <w:r>
         <w:lastRenderedPageBreak/>
         <w:t>Video Demonstration</w:t>
@@ -1020,7 +1020,7 @@
           <w:numId w:val="1"/>
         </w:numPr>
       </w:pPr>
-      <w:bookmarkStart w:id="4" w:name="_Toc77785938"/>
+      <w:bookmarkStart w:id="4" w:name="_Toc78021797"/>
       <w:r>
         <w:t>Data Set</w:t>
       </w:r>
@@ -1071,19 +1071,7 @@
           <w:rPr>
             <w:rStyle w:val="Hyperlink"/>
           </w:rPr>
-          <w:t>https://github.com/rfordatascience/tidytuesday/tree</w:t>
-        </w:r>
-        <w:r>
-          <w:rPr>
-            <w:rStyle w:val="Hyperlink"/>
-          </w:rPr>
-          <w:t>/</w:t>
-        </w:r>
-        <w:r>
-          <w:rPr>
-            <w:rStyle w:val="Hyperlink"/>
-          </w:rPr>
-          <w:t>master/data/2020/2020-11-24</w:t>
+          <w:t>https://github.com/rfordatascience/tidytuesday/tree/master/data/2020/2020-11-24</w:t>
         </w:r>
       </w:hyperlink>
       <w:r>
@@ -1529,14 +1517,14 @@
           <w:numId w:val="1"/>
         </w:numPr>
       </w:pPr>
-      <w:bookmarkStart w:id="5" w:name="_Toc77785939"/>
+      <w:bookmarkStart w:id="5" w:name="_Toc78021798"/>
       <w:r>
         <w:t>Visualisation Objective</w:t>
       </w:r>
+      <w:r>
+        <w:t>s</w:t>
+      </w:r>
       <w:bookmarkEnd w:id="5"/>
-      <w:r>
-        <w:t>s</w:t>
-      </w:r>
     </w:p>
     <w:p>
       <w:r>
@@ -1548,10 +1536,7 @@
     </w:p>
     <w:p>
       <w:r>
-        <w:t>The main outcome of the data visualisation is for hiker to know the name of the trail they want to hike.</w:t>
-      </w:r>
-      <w:r>
-        <w:t xml:space="preserve"> </w:t>
+        <w:t xml:space="preserve">The main outcome of the data visualisation is for hiker to know the name of the trail they want to hike. </w:t>
       </w:r>
       <w:r>
         <w:t xml:space="preserve">The target attributes are length, gain and highpoint. For example, the hiker might like to know which trails are </w:t>
@@ -1579,7 +1564,7 @@
           <w:numId w:val="1"/>
         </w:numPr>
       </w:pPr>
-      <w:bookmarkStart w:id="6" w:name="_Toc77785940"/>
+      <w:bookmarkStart w:id="6" w:name="_Toc78021799"/>
       <w:r>
         <w:t>System Implementation</w:t>
       </w:r>
@@ -1587,22 +1572,43 @@
     </w:p>
     <w:p>
       <w:r>
-        <w:t>The visualisation systems are called The Zebra System and The Giraffe System. The i</w:t>
-      </w:r>
-      <w:r>
-        <w:t xml:space="preserve">mplementation </w:t>
-      </w:r>
-      <w:r>
-        <w:t xml:space="preserve">process </w:t>
-      </w:r>
-      <w:r>
-        <w:t xml:space="preserve">of both systems can be </w:t>
-      </w:r>
-      <w:r>
-        <w:t>followed</w:t>
-      </w:r>
-      <w:r>
-        <w:t xml:space="preserve"> in the program code</w:t>
+        <w:t xml:space="preserve">The visualisation systems are </w:t>
+      </w:r>
+      <w:r>
+        <w:t>named</w:t>
+      </w:r>
+      <w:r>
+        <w:t xml:space="preserve"> </w:t>
+      </w:r>
+      <w:r>
+        <w:t>t</w:t>
+      </w:r>
+      <w:r>
+        <w:t xml:space="preserve">he Zebra System and </w:t>
+      </w:r>
+      <w:r>
+        <w:t>t</w:t>
+      </w:r>
+      <w:r>
+        <w:t xml:space="preserve">he Giraffe System. </w:t>
+      </w:r>
+      <w:r>
+        <w:t>Both can</w:t>
+      </w:r>
+      <w:r>
+        <w:t xml:space="preserve"> be </w:t>
+      </w:r>
+      <w:r>
+        <w:t>viewed</w:t>
+      </w:r>
+      <w:r>
+        <w:t xml:space="preserve"> </w:t>
+      </w:r>
+      <w:r>
+        <w:t>in the</w:t>
+      </w:r>
+      <w:r>
+        <w:t xml:space="preserve"> program code</w:t>
       </w:r>
       <w:r>
         <w:t>,</w:t>
@@ -1660,7 +1666,7 @@
           <w:numId w:val="1"/>
         </w:numPr>
       </w:pPr>
-      <w:bookmarkStart w:id="7" w:name="_Toc77785941"/>
+      <w:bookmarkStart w:id="7" w:name="_Toc78021800"/>
       <w:r>
         <w:t>Design Comparison</w:t>
       </w:r>
@@ -1679,7 +1685,7 @@
           <w:numId w:val="1"/>
         </w:numPr>
       </w:pPr>
-      <w:bookmarkStart w:id="8" w:name="_Toc77785942"/>
+      <w:bookmarkStart w:id="8" w:name="_Toc78021801"/>
       <w:r>
         <w:lastRenderedPageBreak/>
         <w:t>User Evaluation</w:t>
@@ -1699,7 +1705,7 @@
           <w:numId w:val="1"/>
         </w:numPr>
       </w:pPr>
-      <w:bookmarkStart w:id="9" w:name="_Toc77785943"/>
+      <w:bookmarkStart w:id="9" w:name="_Toc78021802"/>
       <w:r>
         <w:t>Future Work</w:t>
       </w:r>
@@ -1740,7 +1746,7 @@
           <w:numId w:val="2"/>
         </w:numPr>
       </w:pPr>
-      <w:bookmarkStart w:id="10" w:name="_Toc77785944"/>
+      <w:bookmarkStart w:id="10" w:name="_Toc78021803"/>
       <w:r>
         <w:lastRenderedPageBreak/>
         <w:t>Appendix</w:t>
@@ -1750,25 +1756,1705 @@
         <w:t xml:space="preserve"> </w:t>
       </w:r>
     </w:p>
+    <w:p/>
     <w:p>
-      <w:r>
-        <w:t>[user evaluation data]</w:t>
-      </w:r>
+      <w:pPr>
+        <w:pStyle w:val="Caption"/>
+        <w:keepNext/>
+      </w:pPr>
+      <w:r>
+        <w:t>Table 2: Participant Demographics</w:t>
+      </w:r>
+    </w:p>
+    <w:tbl>
+      <w:tblPr>
+        <w:tblStyle w:val="TableGrid"/>
+        <w:tblW w:w="0" w:type="auto"/>
+        <w:tblLook w:val="04A0" w:firstRow="1" w:lastRow="0" w:firstColumn="1" w:lastColumn="0" w:noHBand="0" w:noVBand="1"/>
+      </w:tblPr>
+      <w:tblGrid>
+        <w:gridCol w:w="1502"/>
+        <w:gridCol w:w="1502"/>
+        <w:gridCol w:w="1503"/>
+        <w:gridCol w:w="1503"/>
+        <w:gridCol w:w="1503"/>
+        <w:gridCol w:w="1503"/>
+      </w:tblGrid>
+      <w:tr>
+        <w:tc>
+          <w:tcPr>
+            <w:tcW w:w="1502" w:type="dxa"/>
+          </w:tcPr>
+          <w:p>
+            <w:r>
+              <w:t>Participant</w:t>
+            </w:r>
+          </w:p>
+        </w:tc>
+        <w:tc>
+          <w:tcPr>
+            <w:tcW w:w="1502" w:type="dxa"/>
+          </w:tcPr>
+          <w:p>
+            <w:r>
+              <w:t>1</w:t>
+            </w:r>
+          </w:p>
+        </w:tc>
+        <w:tc>
+          <w:tcPr>
+            <w:tcW w:w="1503" w:type="dxa"/>
+          </w:tcPr>
+          <w:p>
+            <w:r>
+              <w:t>2</w:t>
+            </w:r>
+          </w:p>
+        </w:tc>
+        <w:tc>
+          <w:tcPr>
+            <w:tcW w:w="1503" w:type="dxa"/>
+          </w:tcPr>
+          <w:p>
+            <w:r>
+              <w:t>3</w:t>
+            </w:r>
+          </w:p>
+        </w:tc>
+        <w:tc>
+          <w:tcPr>
+            <w:tcW w:w="1503" w:type="dxa"/>
+          </w:tcPr>
+          <w:p>
+            <w:r>
+              <w:t>4</w:t>
+            </w:r>
+          </w:p>
+        </w:tc>
+        <w:tc>
+          <w:tcPr>
+            <w:tcW w:w="1503" w:type="dxa"/>
+          </w:tcPr>
+          <w:p>
+            <w:r>
+              <w:t>5</w:t>
+            </w:r>
+          </w:p>
+        </w:tc>
+      </w:tr>
+      <w:tr>
+        <w:tc>
+          <w:tcPr>
+            <w:tcW w:w="1502" w:type="dxa"/>
+          </w:tcPr>
+          <w:p>
+            <w:r>
+              <w:t>Age</w:t>
+            </w:r>
+          </w:p>
+        </w:tc>
+        <w:tc>
+          <w:tcPr>
+            <w:tcW w:w="1502" w:type="dxa"/>
+          </w:tcPr>
+          <w:p>
+            <w:r>
+              <w:t>21</w:t>
+            </w:r>
+          </w:p>
+        </w:tc>
+        <w:tc>
+          <w:tcPr>
+            <w:tcW w:w="1503" w:type="dxa"/>
+          </w:tcPr>
+          <w:p>
+            <w:r>
+              <w:t>23</w:t>
+            </w:r>
+          </w:p>
+        </w:tc>
+        <w:tc>
+          <w:tcPr>
+            <w:tcW w:w="1503" w:type="dxa"/>
+          </w:tcPr>
+          <w:p>
+            <w:r>
+              <w:t>25</w:t>
+            </w:r>
+          </w:p>
+        </w:tc>
+        <w:tc>
+          <w:tcPr>
+            <w:tcW w:w="1503" w:type="dxa"/>
+          </w:tcPr>
+          <w:p>
+            <w:r>
+              <w:t>24</w:t>
+            </w:r>
+          </w:p>
+        </w:tc>
+        <w:tc>
+          <w:tcPr>
+            <w:tcW w:w="1503" w:type="dxa"/>
+          </w:tcPr>
+          <w:p>
+            <w:r>
+              <w:t>24</w:t>
+            </w:r>
+          </w:p>
+        </w:tc>
+      </w:tr>
+      <w:tr>
+        <w:tc>
+          <w:tcPr>
+            <w:tcW w:w="1502" w:type="dxa"/>
+          </w:tcPr>
+          <w:p>
+            <w:r>
+              <w:t>Gender</w:t>
+            </w:r>
+          </w:p>
+        </w:tc>
+        <w:tc>
+          <w:tcPr>
+            <w:tcW w:w="1502" w:type="dxa"/>
+          </w:tcPr>
+          <w:p>
+            <w:r>
+              <w:t>Female</w:t>
+            </w:r>
+          </w:p>
+        </w:tc>
+        <w:tc>
+          <w:tcPr>
+            <w:tcW w:w="1503" w:type="dxa"/>
+          </w:tcPr>
+          <w:p>
+            <w:r>
+              <w:t>Female</w:t>
+            </w:r>
+          </w:p>
+        </w:tc>
+        <w:tc>
+          <w:tcPr>
+            <w:tcW w:w="1503" w:type="dxa"/>
+          </w:tcPr>
+          <w:p>
+            <w:r>
+              <w:t>Female</w:t>
+            </w:r>
+          </w:p>
+        </w:tc>
+        <w:tc>
+          <w:tcPr>
+            <w:tcW w:w="1503" w:type="dxa"/>
+          </w:tcPr>
+          <w:p>
+            <w:r>
+              <w:t>Male</w:t>
+            </w:r>
+          </w:p>
+        </w:tc>
+        <w:tc>
+          <w:tcPr>
+            <w:tcW w:w="1503" w:type="dxa"/>
+          </w:tcPr>
+          <w:p>
+            <w:pPr>
+              <w:keepNext/>
+            </w:pPr>
+            <w:r>
+              <w:t>Male</w:t>
+            </w:r>
+          </w:p>
+        </w:tc>
+      </w:tr>
+    </w:tbl>
+    <w:p>
+      <w:pPr>
+        <w:pStyle w:val="Caption"/>
+      </w:pPr>
     </w:p>
     <w:p>
       <w:pPr>
-        <w:rPr>
-          <w:rFonts w:asciiTheme="majorHAnsi" w:eastAsiaTheme="majorEastAsia" w:hAnsiTheme="majorHAnsi" w:cstheme="majorBidi"/>
-          <w:color w:val="2F5496" w:themeColor="accent1" w:themeShade="BF"/>
-          <w:sz w:val="32"/>
-          <w:szCs w:val="32"/>
-        </w:rPr>
-      </w:pPr>
+        <w:pStyle w:val="Caption"/>
+        <w:keepNext/>
+      </w:pPr>
+      <w:r>
+        <w:t>Table 3: Evaluation of Zebra System</w:t>
+      </w:r>
+    </w:p>
+    <w:tbl>
+      <w:tblPr>
+        <w:tblStyle w:val="TableGrid"/>
+        <w:tblW w:w="0" w:type="auto"/>
+        <w:tblLook w:val="04A0" w:firstRow="1" w:lastRow="0" w:firstColumn="1" w:lastColumn="0" w:noHBand="0" w:noVBand="1"/>
+      </w:tblPr>
+      <w:tblGrid>
+        <w:gridCol w:w="1478"/>
+        <w:gridCol w:w="1631"/>
+        <w:gridCol w:w="1499"/>
+        <w:gridCol w:w="1530"/>
+        <w:gridCol w:w="1474"/>
+        <w:gridCol w:w="1404"/>
+      </w:tblGrid>
+      <w:tr>
+        <w:tc>
+          <w:tcPr>
+            <w:tcW w:w="1478" w:type="dxa"/>
+          </w:tcPr>
+          <w:p>
+            <w:r>
+              <w:t>Participant</w:t>
+            </w:r>
+          </w:p>
+        </w:tc>
+        <w:tc>
+          <w:tcPr>
+            <w:tcW w:w="1631" w:type="dxa"/>
+          </w:tcPr>
+          <w:p>
+            <w:r>
+              <w:t>1</w:t>
+            </w:r>
+          </w:p>
+        </w:tc>
+        <w:tc>
+          <w:tcPr>
+            <w:tcW w:w="1499" w:type="dxa"/>
+          </w:tcPr>
+          <w:p>
+            <w:r>
+              <w:t>2</w:t>
+            </w:r>
+          </w:p>
+        </w:tc>
+        <w:tc>
+          <w:tcPr>
+            <w:tcW w:w="1530" w:type="dxa"/>
+          </w:tcPr>
+          <w:p>
+            <w:r>
+              <w:t>3</w:t>
+            </w:r>
+          </w:p>
+        </w:tc>
+        <w:tc>
+          <w:tcPr>
+            <w:tcW w:w="1474" w:type="dxa"/>
+          </w:tcPr>
+          <w:p>
+            <w:r>
+              <w:t>4</w:t>
+            </w:r>
+          </w:p>
+        </w:tc>
+        <w:tc>
+          <w:tcPr>
+            <w:tcW w:w="1404" w:type="dxa"/>
+          </w:tcPr>
+          <w:p>
+            <w:r>
+              <w:t>5</w:t>
+            </w:r>
+          </w:p>
+        </w:tc>
+      </w:tr>
+      <w:tr>
+        <w:tc>
+          <w:tcPr>
+            <w:tcW w:w="1478" w:type="dxa"/>
+          </w:tcPr>
+          <w:p>
+            <w:r>
+              <w:t>Select region</w:t>
+            </w:r>
+          </w:p>
+        </w:tc>
+        <w:tc>
+          <w:tcPr>
+            <w:tcW w:w="1631" w:type="dxa"/>
+          </w:tcPr>
+          <w:p>
+            <w:r>
+              <w:t>Yes</w:t>
+            </w:r>
+          </w:p>
+        </w:tc>
+        <w:tc>
+          <w:tcPr>
+            <w:tcW w:w="1499" w:type="dxa"/>
+          </w:tcPr>
+          <w:p>
+            <w:r>
+              <w:t>Yes</w:t>
+            </w:r>
+          </w:p>
+        </w:tc>
+        <w:tc>
+          <w:tcPr>
+            <w:tcW w:w="1530" w:type="dxa"/>
+          </w:tcPr>
+          <w:p>
+            <w:r>
+              <w:t>Yes</w:t>
+            </w:r>
+          </w:p>
+        </w:tc>
+        <w:tc>
+          <w:tcPr>
+            <w:tcW w:w="1474" w:type="dxa"/>
+          </w:tcPr>
+          <w:p>
+            <w:r>
+              <w:t>Yes</w:t>
+            </w:r>
+          </w:p>
+        </w:tc>
+        <w:tc>
+          <w:tcPr>
+            <w:tcW w:w="1404" w:type="dxa"/>
+          </w:tcPr>
+          <w:p>
+            <w:r>
+              <w:t>Yes</w:t>
+            </w:r>
+          </w:p>
+        </w:tc>
+      </w:tr>
+      <w:tr>
+        <w:tc>
+          <w:tcPr>
+            <w:tcW w:w="1478" w:type="dxa"/>
+          </w:tcPr>
+          <w:p>
+            <w:r>
+              <w:t>Longest trail identified</w:t>
+            </w:r>
+          </w:p>
+        </w:tc>
+        <w:tc>
+          <w:tcPr>
+            <w:tcW w:w="1631" w:type="dxa"/>
+          </w:tcPr>
+          <w:p>
+            <w:r>
+              <w:t>No</w:t>
+            </w:r>
+          </w:p>
+        </w:tc>
+        <w:tc>
+          <w:tcPr>
+            <w:tcW w:w="1499" w:type="dxa"/>
+          </w:tcPr>
+          <w:p>
+            <w:r>
+              <w:t>Yes</w:t>
+            </w:r>
+          </w:p>
+        </w:tc>
+        <w:tc>
+          <w:tcPr>
+            <w:tcW w:w="1530" w:type="dxa"/>
+          </w:tcPr>
+          <w:p>
+            <w:r>
+              <w:t>Yes</w:t>
+            </w:r>
+          </w:p>
+        </w:tc>
+        <w:tc>
+          <w:tcPr>
+            <w:tcW w:w="1474" w:type="dxa"/>
+          </w:tcPr>
+          <w:p>
+            <w:r>
+              <w:t>Yes</w:t>
+            </w:r>
+          </w:p>
+        </w:tc>
+        <w:tc>
+          <w:tcPr>
+            <w:tcW w:w="1404" w:type="dxa"/>
+          </w:tcPr>
+          <w:p>
+            <w:r>
+              <w:t>Yes</w:t>
+            </w:r>
+          </w:p>
+        </w:tc>
+      </w:tr>
+      <w:tr>
+        <w:tc>
+          <w:tcPr>
+            <w:tcW w:w="1478" w:type="dxa"/>
+          </w:tcPr>
+          <w:p>
+            <w:r>
+              <w:t>Highest highpoint trail identified</w:t>
+            </w:r>
+          </w:p>
+        </w:tc>
+        <w:tc>
+          <w:tcPr>
+            <w:tcW w:w="1631" w:type="dxa"/>
+          </w:tcPr>
+          <w:p>
+            <w:r>
+              <w:t>Yes</w:t>
+            </w:r>
+          </w:p>
+        </w:tc>
+        <w:tc>
+          <w:tcPr>
+            <w:tcW w:w="1499" w:type="dxa"/>
+          </w:tcPr>
+          <w:p>
+            <w:r>
+              <w:t>Yes</w:t>
+            </w:r>
+          </w:p>
+        </w:tc>
+        <w:tc>
+          <w:tcPr>
+            <w:tcW w:w="1530" w:type="dxa"/>
+          </w:tcPr>
+          <w:p>
+            <w:r>
+              <w:t>No</w:t>
+            </w:r>
+          </w:p>
+        </w:tc>
+        <w:tc>
+          <w:tcPr>
+            <w:tcW w:w="1474" w:type="dxa"/>
+          </w:tcPr>
+          <w:p>
+            <w:r>
+              <w:t>Yes</w:t>
+            </w:r>
+          </w:p>
+        </w:tc>
+        <w:tc>
+          <w:tcPr>
+            <w:tcW w:w="1404" w:type="dxa"/>
+          </w:tcPr>
+          <w:p>
+            <w:r>
+              <w:t>Yes</w:t>
+            </w:r>
+          </w:p>
+        </w:tc>
+      </w:tr>
+      <w:tr>
+        <w:tc>
+          <w:tcPr>
+            <w:tcW w:w="1478" w:type="dxa"/>
+          </w:tcPr>
+          <w:p>
+            <w:r>
+              <w:t>Relationship between length and trail</w:t>
+            </w:r>
+          </w:p>
+        </w:tc>
+        <w:tc>
+          <w:tcPr>
+            <w:tcW w:w="1631" w:type="dxa"/>
+          </w:tcPr>
+          <w:p>
+            <w:r>
+              <w:t>None</w:t>
+            </w:r>
+          </w:p>
+        </w:tc>
+        <w:tc>
+          <w:tcPr>
+            <w:tcW w:w="1499" w:type="dxa"/>
+          </w:tcPr>
+          <w:p>
+            <w:r>
+              <w:t>None</w:t>
+            </w:r>
+          </w:p>
+        </w:tc>
+        <w:tc>
+          <w:tcPr>
+            <w:tcW w:w="1530" w:type="dxa"/>
+          </w:tcPr>
+          <w:p>
+            <w:r>
+              <w:t>None</w:t>
+            </w:r>
+          </w:p>
+        </w:tc>
+        <w:tc>
+          <w:tcPr>
+            <w:tcW w:w="1474" w:type="dxa"/>
+          </w:tcPr>
+          <w:p>
+            <w:r>
+              <w:t>None</w:t>
+            </w:r>
+          </w:p>
+        </w:tc>
+        <w:tc>
+          <w:tcPr>
+            <w:tcW w:w="1404" w:type="dxa"/>
+          </w:tcPr>
+          <w:p>
+            <w:r>
+              <w:t>None</w:t>
+            </w:r>
+          </w:p>
+        </w:tc>
+      </w:tr>
+      <w:tr>
+        <w:tc>
+          <w:tcPr>
+            <w:tcW w:w="1478" w:type="dxa"/>
+          </w:tcPr>
+          <w:p>
+            <w:r>
+              <w:t>Able to choose trail that interests them</w:t>
+            </w:r>
+          </w:p>
+        </w:tc>
+        <w:tc>
+          <w:tcPr>
+            <w:tcW w:w="1631" w:type="dxa"/>
+          </w:tcPr>
+          <w:p>
+            <w:r>
+              <w:t>Yes</w:t>
+            </w:r>
+          </w:p>
+        </w:tc>
+        <w:tc>
+          <w:tcPr>
+            <w:tcW w:w="1499" w:type="dxa"/>
+          </w:tcPr>
+          <w:p>
+            <w:r>
+              <w:t>Yes</w:t>
+            </w:r>
+          </w:p>
+        </w:tc>
+        <w:tc>
+          <w:tcPr>
+            <w:tcW w:w="1530" w:type="dxa"/>
+          </w:tcPr>
+          <w:p>
+            <w:r>
+              <w:t>Yes</w:t>
+            </w:r>
+          </w:p>
+        </w:tc>
+        <w:tc>
+          <w:tcPr>
+            <w:tcW w:w="1474" w:type="dxa"/>
+          </w:tcPr>
+          <w:p>
+            <w:r>
+              <w:t>Yes</w:t>
+            </w:r>
+          </w:p>
+        </w:tc>
+        <w:tc>
+          <w:tcPr>
+            <w:tcW w:w="1404" w:type="dxa"/>
+          </w:tcPr>
+          <w:p>
+            <w:r>
+              <w:t>Yes</w:t>
+            </w:r>
+          </w:p>
+        </w:tc>
+      </w:tr>
+      <w:tr>
+        <w:tc>
+          <w:tcPr>
+            <w:tcW w:w="1478" w:type="dxa"/>
+          </w:tcPr>
+          <w:p>
+            <w:r>
+              <w:t>Overall rating</w:t>
+            </w:r>
+          </w:p>
+        </w:tc>
+        <w:tc>
+          <w:tcPr>
+            <w:tcW w:w="1631" w:type="dxa"/>
+          </w:tcPr>
+          <w:p>
+            <w:r>
+              <w:t>5</w:t>
+            </w:r>
+          </w:p>
+        </w:tc>
+        <w:tc>
+          <w:tcPr>
+            <w:tcW w:w="1499" w:type="dxa"/>
+          </w:tcPr>
+          <w:p>
+            <w:r>
+              <w:t>4</w:t>
+            </w:r>
+          </w:p>
+        </w:tc>
+        <w:tc>
+          <w:tcPr>
+            <w:tcW w:w="1530" w:type="dxa"/>
+          </w:tcPr>
+          <w:p>
+            <w:r>
+              <w:t>4</w:t>
+            </w:r>
+          </w:p>
+        </w:tc>
+        <w:tc>
+          <w:tcPr>
+            <w:tcW w:w="1474" w:type="dxa"/>
+          </w:tcPr>
+          <w:p>
+            <w:r>
+              <w:t>3</w:t>
+            </w:r>
+          </w:p>
+        </w:tc>
+        <w:tc>
+          <w:tcPr>
+            <w:tcW w:w="1404" w:type="dxa"/>
+          </w:tcPr>
+          <w:p>
+            <w:r>
+              <w:t>3</w:t>
+            </w:r>
+          </w:p>
+        </w:tc>
+      </w:tr>
+      <w:tr>
+        <w:tc>
+          <w:tcPr>
+            <w:tcW w:w="1478" w:type="dxa"/>
+          </w:tcPr>
+          <w:p>
+            <w:r>
+              <w:t xml:space="preserve">Likes </w:t>
+            </w:r>
+          </w:p>
+        </w:tc>
+        <w:tc>
+          <w:tcPr>
+            <w:tcW w:w="1631" w:type="dxa"/>
+          </w:tcPr>
+          <w:p>
+            <w:r>
+              <w:t>Straightforward layout</w:t>
+            </w:r>
+          </w:p>
+        </w:tc>
+        <w:tc>
+          <w:tcPr>
+            <w:tcW w:w="1499" w:type="dxa"/>
+          </w:tcPr>
+          <w:p>
+            <w:r>
+              <w:t>Units of measurement clearly displayed; not too many data points displayed</w:t>
+            </w:r>
+          </w:p>
+        </w:tc>
+        <w:tc>
+          <w:tcPr>
+            <w:tcW w:w="1530" w:type="dxa"/>
+          </w:tcPr>
+          <w:p/>
+        </w:tc>
+        <w:tc>
+          <w:tcPr>
+            <w:tcW w:w="1474" w:type="dxa"/>
+          </w:tcPr>
+          <w:p>
+            <w:r>
+              <w:t>Simple to read information on length and highpoint</w:t>
+            </w:r>
+          </w:p>
+        </w:tc>
+        <w:tc>
+          <w:tcPr>
+            <w:tcW w:w="1404" w:type="dxa"/>
+          </w:tcPr>
+          <w:p/>
+        </w:tc>
+      </w:tr>
+      <w:tr>
+        <w:tc>
+          <w:tcPr>
+            <w:tcW w:w="1478" w:type="dxa"/>
+          </w:tcPr>
+          <w:p>
+            <w:r>
+              <w:t>Dislikes</w:t>
+            </w:r>
+          </w:p>
+        </w:tc>
+        <w:tc>
+          <w:tcPr>
+            <w:tcW w:w="1631" w:type="dxa"/>
+          </w:tcPr>
+          <w:p/>
+        </w:tc>
+        <w:tc>
+          <w:tcPr>
+            <w:tcW w:w="1499" w:type="dxa"/>
+          </w:tcPr>
+          <w:p/>
+        </w:tc>
+        <w:tc>
+          <w:tcPr>
+            <w:tcW w:w="1530" w:type="dxa"/>
+          </w:tcPr>
+          <w:p>
+            <w:r>
+              <w:t>Requires concentration; Would prefer visualisation focused on views; Could be confusing to people not used to this visualisation</w:t>
+            </w:r>
+          </w:p>
+        </w:tc>
+        <w:tc>
+          <w:tcPr>
+            <w:tcW w:w="1474" w:type="dxa"/>
+          </w:tcPr>
+          <w:p>
+            <w:r>
+              <w:t>Little other information to help choose hike</w:t>
+            </w:r>
+          </w:p>
+        </w:tc>
+        <w:tc>
+          <w:tcPr>
+            <w:tcW w:w="1404" w:type="dxa"/>
+          </w:tcPr>
+          <w:p>
+            <w:pPr>
+              <w:keepNext/>
+            </w:pPr>
+            <w:r>
+              <w:t>Dots are too small and hard to select</w:t>
+            </w:r>
+          </w:p>
+        </w:tc>
+      </w:tr>
+    </w:tbl>
+    <w:p>
+      <w:pPr>
+        <w:pStyle w:val="Caption"/>
+      </w:pPr>
+    </w:p>
+    <w:p>
+      <w:pPr>
+        <w:pStyle w:val="Caption"/>
+        <w:keepNext/>
+      </w:pPr>
+      <w:r>
+        <w:t>Table 4: Evaluation of Giraffe System</w:t>
+      </w:r>
+    </w:p>
+    <w:tbl>
+      <w:tblPr>
+        <w:tblStyle w:val="TableGrid"/>
+        <w:tblW w:w="0" w:type="auto"/>
+        <w:tblLook w:val="04A0" w:firstRow="1" w:lastRow="0" w:firstColumn="1" w:lastColumn="0" w:noHBand="0" w:noVBand="1"/>
+      </w:tblPr>
+      <w:tblGrid>
+        <w:gridCol w:w="1502"/>
+        <w:gridCol w:w="1502"/>
+        <w:gridCol w:w="1503"/>
+        <w:gridCol w:w="1503"/>
+        <w:gridCol w:w="1503"/>
+        <w:gridCol w:w="1503"/>
+      </w:tblGrid>
+      <w:tr>
+        <w:tc>
+          <w:tcPr>
+            <w:tcW w:w="1502" w:type="dxa"/>
+          </w:tcPr>
+          <w:p>
+            <w:r>
+              <w:t>Participant</w:t>
+            </w:r>
+          </w:p>
+        </w:tc>
+        <w:tc>
+          <w:tcPr>
+            <w:tcW w:w="1502" w:type="dxa"/>
+          </w:tcPr>
+          <w:p>
+            <w:r>
+              <w:t>1</w:t>
+            </w:r>
+          </w:p>
+        </w:tc>
+        <w:tc>
+          <w:tcPr>
+            <w:tcW w:w="1503" w:type="dxa"/>
+          </w:tcPr>
+          <w:p>
+            <w:r>
+              <w:t>2</w:t>
+            </w:r>
+          </w:p>
+        </w:tc>
+        <w:tc>
+          <w:tcPr>
+            <w:tcW w:w="1503" w:type="dxa"/>
+          </w:tcPr>
+          <w:p>
+            <w:r>
+              <w:t>3</w:t>
+            </w:r>
+          </w:p>
+        </w:tc>
+        <w:tc>
+          <w:tcPr>
+            <w:tcW w:w="1503" w:type="dxa"/>
+          </w:tcPr>
+          <w:p>
+            <w:r>
+              <w:t>4</w:t>
+            </w:r>
+          </w:p>
+        </w:tc>
+        <w:tc>
+          <w:tcPr>
+            <w:tcW w:w="1503" w:type="dxa"/>
+          </w:tcPr>
+          <w:p>
+            <w:r>
+              <w:t>5</w:t>
+            </w:r>
+          </w:p>
+        </w:tc>
+      </w:tr>
+      <w:tr>
+        <w:tc>
+          <w:tcPr>
+            <w:tcW w:w="1502" w:type="dxa"/>
+          </w:tcPr>
+          <w:p>
+            <w:r>
+              <w:t>Longest trail identified</w:t>
+            </w:r>
+          </w:p>
+        </w:tc>
+        <w:tc>
+          <w:tcPr>
+            <w:tcW w:w="1502" w:type="dxa"/>
+          </w:tcPr>
+          <w:p>
+            <w:r>
+              <w:t>Yes</w:t>
+            </w:r>
+          </w:p>
+        </w:tc>
+        <w:tc>
+          <w:tcPr>
+            <w:tcW w:w="1503" w:type="dxa"/>
+          </w:tcPr>
+          <w:p>
+            <w:r>
+              <w:t>Yes</w:t>
+            </w:r>
+          </w:p>
+        </w:tc>
+        <w:tc>
+          <w:tcPr>
+            <w:tcW w:w="1503" w:type="dxa"/>
+          </w:tcPr>
+          <w:p>
+            <w:r>
+              <w:t>No</w:t>
+            </w:r>
+          </w:p>
+        </w:tc>
+        <w:tc>
+          <w:tcPr>
+            <w:tcW w:w="1503" w:type="dxa"/>
+          </w:tcPr>
+          <w:p>
+            <w:r>
+              <w:t>Yes</w:t>
+            </w:r>
+          </w:p>
+        </w:tc>
+        <w:tc>
+          <w:tcPr>
+            <w:tcW w:w="1503" w:type="dxa"/>
+          </w:tcPr>
+          <w:p>
+            <w:r>
+              <w:t>No</w:t>
+            </w:r>
+          </w:p>
+        </w:tc>
+      </w:tr>
+      <w:tr>
+        <w:tc>
+          <w:tcPr>
+            <w:tcW w:w="1502" w:type="dxa"/>
+          </w:tcPr>
+          <w:p>
+            <w:r>
+              <w:lastRenderedPageBreak/>
+              <w:t>Lowest highpoint trail identified</w:t>
+            </w:r>
+          </w:p>
+        </w:tc>
+        <w:tc>
+          <w:tcPr>
+            <w:tcW w:w="1502" w:type="dxa"/>
+          </w:tcPr>
+          <w:p>
+            <w:r>
+              <w:t>Yes</w:t>
+            </w:r>
+          </w:p>
+        </w:tc>
+        <w:tc>
+          <w:tcPr>
+            <w:tcW w:w="1503" w:type="dxa"/>
+          </w:tcPr>
+          <w:p>
+            <w:r>
+              <w:t>Yes</w:t>
+            </w:r>
+          </w:p>
+        </w:tc>
+        <w:tc>
+          <w:tcPr>
+            <w:tcW w:w="1503" w:type="dxa"/>
+          </w:tcPr>
+          <w:p>
+            <w:r>
+              <w:t>No</w:t>
+            </w:r>
+          </w:p>
+        </w:tc>
+        <w:tc>
+          <w:tcPr>
+            <w:tcW w:w="1503" w:type="dxa"/>
+          </w:tcPr>
+          <w:p>
+            <w:r>
+              <w:t>Yes</w:t>
+            </w:r>
+          </w:p>
+        </w:tc>
+        <w:tc>
+          <w:tcPr>
+            <w:tcW w:w="1503" w:type="dxa"/>
+          </w:tcPr>
+          <w:p>
+            <w:r>
+              <w:t>No, there are 4 point and height is not given</w:t>
+            </w:r>
+          </w:p>
+        </w:tc>
+      </w:tr>
+      <w:tr>
+        <w:tc>
+          <w:tcPr>
+            <w:tcW w:w="1502" w:type="dxa"/>
+          </w:tcPr>
+          <w:p>
+            <w:r>
+              <w:t>Correctly identified ‘dogs not allowed’ feature</w:t>
+            </w:r>
+          </w:p>
+        </w:tc>
+        <w:tc>
+          <w:tcPr>
+            <w:tcW w:w="1502" w:type="dxa"/>
+          </w:tcPr>
+          <w:p>
+            <w:r>
+              <w:t>Yes</w:t>
+            </w:r>
+          </w:p>
+        </w:tc>
+        <w:tc>
+          <w:tcPr>
+            <w:tcW w:w="1503" w:type="dxa"/>
+          </w:tcPr>
+          <w:p>
+            <w:r>
+              <w:t>Yes</w:t>
+            </w:r>
+          </w:p>
+        </w:tc>
+        <w:tc>
+          <w:tcPr>
+            <w:tcW w:w="1503" w:type="dxa"/>
+          </w:tcPr>
+          <w:p>
+            <w:r>
+              <w:t>No</w:t>
+            </w:r>
+          </w:p>
+        </w:tc>
+        <w:tc>
+          <w:tcPr>
+            <w:tcW w:w="1503" w:type="dxa"/>
+          </w:tcPr>
+          <w:p>
+            <w:r>
+              <w:t>Yes</w:t>
+            </w:r>
+          </w:p>
+        </w:tc>
+        <w:tc>
+          <w:tcPr>
+            <w:tcW w:w="1503" w:type="dxa"/>
+          </w:tcPr>
+          <w:p>
+            <w:r>
+              <w:t>Yes</w:t>
+            </w:r>
+          </w:p>
+        </w:tc>
+      </w:tr>
+      <w:tr>
+        <w:tc>
+          <w:tcPr>
+            <w:tcW w:w="1502" w:type="dxa"/>
+          </w:tcPr>
+          <w:p>
+            <w:r>
+              <w:t>Relationship between length and trail</w:t>
+            </w:r>
+          </w:p>
+        </w:tc>
+        <w:tc>
+          <w:tcPr>
+            <w:tcW w:w="1502" w:type="dxa"/>
+          </w:tcPr>
+          <w:p>
+            <w:r>
+              <w:t>Longer trails have higher highpoint</w:t>
+            </w:r>
+          </w:p>
+        </w:tc>
+        <w:tc>
+          <w:tcPr>
+            <w:tcW w:w="1503" w:type="dxa"/>
+          </w:tcPr>
+          <w:p>
+            <w:r>
+              <w:t>None</w:t>
+            </w:r>
+          </w:p>
+        </w:tc>
+        <w:tc>
+          <w:tcPr>
+            <w:tcW w:w="1503" w:type="dxa"/>
+          </w:tcPr>
+          <w:p>
+            <w:r>
+              <w:t>Longer trails have lower highpoint</w:t>
+            </w:r>
+          </w:p>
+        </w:tc>
+        <w:tc>
+          <w:tcPr>
+            <w:tcW w:w="1503" w:type="dxa"/>
+          </w:tcPr>
+          <w:p>
+            <w:r>
+              <w:t>None</w:t>
+            </w:r>
+          </w:p>
+        </w:tc>
+        <w:tc>
+          <w:tcPr>
+            <w:tcW w:w="1503" w:type="dxa"/>
+          </w:tcPr>
+          <w:p>
+            <w:r>
+              <w:t>None</w:t>
+            </w:r>
+          </w:p>
+        </w:tc>
+      </w:tr>
+      <w:tr>
+        <w:tc>
+          <w:tcPr>
+            <w:tcW w:w="1502" w:type="dxa"/>
+          </w:tcPr>
+          <w:p>
+            <w:r>
+              <w:t>Able to choose trail that interests them</w:t>
+            </w:r>
+          </w:p>
+        </w:tc>
+        <w:tc>
+          <w:tcPr>
+            <w:tcW w:w="1502" w:type="dxa"/>
+          </w:tcPr>
+          <w:p>
+            <w:r>
+              <w:t>Yes</w:t>
+            </w:r>
+          </w:p>
+        </w:tc>
+        <w:tc>
+          <w:tcPr>
+            <w:tcW w:w="1503" w:type="dxa"/>
+          </w:tcPr>
+          <w:p>
+            <w:r>
+              <w:t>Yes</w:t>
+            </w:r>
+          </w:p>
+        </w:tc>
+        <w:tc>
+          <w:tcPr>
+            <w:tcW w:w="1503" w:type="dxa"/>
+          </w:tcPr>
+          <w:p>
+            <w:r>
+              <w:t>Yes</w:t>
+            </w:r>
+          </w:p>
+        </w:tc>
+        <w:tc>
+          <w:tcPr>
+            <w:tcW w:w="1503" w:type="dxa"/>
+          </w:tcPr>
+          <w:p>
+            <w:r>
+              <w:t>Yes</w:t>
+            </w:r>
+          </w:p>
+        </w:tc>
+        <w:tc>
+          <w:tcPr>
+            <w:tcW w:w="1503" w:type="dxa"/>
+          </w:tcPr>
+          <w:p>
+            <w:r>
+              <w:t>Yes</w:t>
+            </w:r>
+          </w:p>
+        </w:tc>
+      </w:tr>
+      <w:tr>
+        <w:tc>
+          <w:tcPr>
+            <w:tcW w:w="1502" w:type="dxa"/>
+          </w:tcPr>
+          <w:p>
+            <w:r>
+              <w:t>Overall rating</w:t>
+            </w:r>
+          </w:p>
+        </w:tc>
+        <w:tc>
+          <w:tcPr>
+            <w:tcW w:w="1502" w:type="dxa"/>
+          </w:tcPr>
+          <w:p>
+            <w:r>
+              <w:t>5</w:t>
+            </w:r>
+          </w:p>
+        </w:tc>
+        <w:tc>
+          <w:tcPr>
+            <w:tcW w:w="1503" w:type="dxa"/>
+          </w:tcPr>
+          <w:p>
+            <w:r>
+              <w:t>2</w:t>
+            </w:r>
+          </w:p>
+        </w:tc>
+        <w:tc>
+          <w:tcPr>
+            <w:tcW w:w="1503" w:type="dxa"/>
+          </w:tcPr>
+          <w:p>
+            <w:r>
+              <w:t>3</w:t>
+            </w:r>
+          </w:p>
+        </w:tc>
+        <w:tc>
+          <w:tcPr>
+            <w:tcW w:w="1503" w:type="dxa"/>
+          </w:tcPr>
+          <w:p>
+            <w:r>
+              <w:t>4</w:t>
+            </w:r>
+          </w:p>
+        </w:tc>
+        <w:tc>
+          <w:tcPr>
+            <w:tcW w:w="1503" w:type="dxa"/>
+          </w:tcPr>
+          <w:p>
+            <w:r>
+              <w:t>3</w:t>
+            </w:r>
+          </w:p>
+        </w:tc>
+      </w:tr>
+      <w:tr>
+        <w:tc>
+          <w:tcPr>
+            <w:tcW w:w="1502" w:type="dxa"/>
+          </w:tcPr>
+          <w:p>
+            <w:r>
+              <w:t>Likes</w:t>
+            </w:r>
+          </w:p>
+        </w:tc>
+        <w:tc>
+          <w:tcPr>
+            <w:tcW w:w="1502" w:type="dxa"/>
+          </w:tcPr>
+          <w:p>
+            <w:r>
+              <w:t>Graph is clear; shades of green visually pleasing</w:t>
+            </w:r>
+          </w:p>
+        </w:tc>
+        <w:tc>
+          <w:tcPr>
+            <w:tcW w:w="1503" w:type="dxa"/>
+          </w:tcPr>
+          <w:p/>
+        </w:tc>
+        <w:tc>
+          <w:tcPr>
+            <w:tcW w:w="1503" w:type="dxa"/>
+          </w:tcPr>
+          <w:p/>
+        </w:tc>
+        <w:tc>
+          <w:tcPr>
+            <w:tcW w:w="1503" w:type="dxa"/>
+          </w:tcPr>
+          <w:p>
+            <w:r>
+              <w:t>More information given; nothing sacrificed in simplicity</w:t>
+            </w:r>
+          </w:p>
+        </w:tc>
+        <w:tc>
+          <w:tcPr>
+            <w:tcW w:w="1503" w:type="dxa"/>
+          </w:tcPr>
+          <w:p/>
+        </w:tc>
+      </w:tr>
+      <w:tr>
+        <w:tc>
+          <w:tcPr>
+            <w:tcW w:w="1502" w:type="dxa"/>
+          </w:tcPr>
+          <w:p>
+            <w:r>
+              <w:t>Dislikes</w:t>
+            </w:r>
+          </w:p>
+        </w:tc>
+        <w:tc>
+          <w:tcPr>
+            <w:tcW w:w="1502" w:type="dxa"/>
+          </w:tcPr>
+          <w:p/>
+        </w:tc>
+        <w:tc>
+          <w:tcPr>
+            <w:tcW w:w="1503" w:type="dxa"/>
+          </w:tcPr>
+          <w:p>
+            <w:r>
+              <w:t>Not visually appealing; hard to make sense of it</w:t>
+            </w:r>
+          </w:p>
+        </w:tc>
+        <w:tc>
+          <w:tcPr>
+            <w:tcW w:w="1503" w:type="dxa"/>
+          </w:tcPr>
+          <w:p>
+            <w:r>
+              <w:t>Again, too much work [refers to Zebra evaluation]</w:t>
+            </w:r>
+          </w:p>
+        </w:tc>
+        <w:tc>
+          <w:tcPr>
+            <w:tcW w:w="1503" w:type="dxa"/>
+          </w:tcPr>
+          <w:p/>
+        </w:tc>
+        <w:tc>
+          <w:tcPr>
+            <w:tcW w:w="1503" w:type="dxa"/>
+          </w:tcPr>
+          <w:p>
+            <w:r>
+              <w:t>Axes are too small</w:t>
+            </w:r>
+          </w:p>
+        </w:tc>
+      </w:tr>
+    </w:tbl>
+    <w:p/>
+    <w:p>
+      <w:pPr>
+        <w:pStyle w:val="Caption"/>
+        <w:keepNext/>
+      </w:pPr>
+      <w:r>
+        <w:t>Table 5: Comparison between Zebra and Giraffe</w:t>
+      </w:r>
+    </w:p>
+    <w:tbl>
+      <w:tblPr>
+        <w:tblStyle w:val="TableGrid"/>
+        <w:tblW w:w="0" w:type="auto"/>
+        <w:tblLook w:val="04A0" w:firstRow="1" w:lastRow="0" w:firstColumn="1" w:lastColumn="0" w:noHBand="0" w:noVBand="1"/>
+      </w:tblPr>
+      <w:tblGrid>
+        <w:gridCol w:w="1894"/>
+        <w:gridCol w:w="1403"/>
+        <w:gridCol w:w="1429"/>
+        <w:gridCol w:w="1423"/>
+        <w:gridCol w:w="1403"/>
+        <w:gridCol w:w="1464"/>
+      </w:tblGrid>
+      <w:tr>
+        <w:tc>
+          <w:tcPr>
+            <w:tcW w:w="1894" w:type="dxa"/>
+          </w:tcPr>
+          <w:p>
+            <w:r>
+              <w:t>Participant</w:t>
+            </w:r>
+          </w:p>
+        </w:tc>
+        <w:tc>
+          <w:tcPr>
+            <w:tcW w:w="1403" w:type="dxa"/>
+          </w:tcPr>
+          <w:p>
+            <w:r>
+              <w:t>1</w:t>
+            </w:r>
+          </w:p>
+        </w:tc>
+        <w:tc>
+          <w:tcPr>
+            <w:tcW w:w="1429" w:type="dxa"/>
+          </w:tcPr>
+          <w:p>
+            <w:r>
+              <w:t>2</w:t>
+            </w:r>
+          </w:p>
+        </w:tc>
+        <w:tc>
+          <w:tcPr>
+            <w:tcW w:w="1423" w:type="dxa"/>
+          </w:tcPr>
+          <w:p>
+            <w:r>
+              <w:t>3</w:t>
+            </w:r>
+          </w:p>
+        </w:tc>
+        <w:tc>
+          <w:tcPr>
+            <w:tcW w:w="1403" w:type="dxa"/>
+          </w:tcPr>
+          <w:p>
+            <w:r>
+              <w:t>4</w:t>
+            </w:r>
+          </w:p>
+        </w:tc>
+        <w:tc>
+          <w:tcPr>
+            <w:tcW w:w="1464" w:type="dxa"/>
+          </w:tcPr>
+          <w:p>
+            <w:r>
+              <w:t>5</w:t>
+            </w:r>
+          </w:p>
+        </w:tc>
+      </w:tr>
+      <w:tr>
+        <w:tc>
+          <w:tcPr>
+            <w:tcW w:w="1894" w:type="dxa"/>
+          </w:tcPr>
+          <w:p>
+            <w:r>
+              <w:t>Depicts length and highpoint better</w:t>
+            </w:r>
+          </w:p>
+        </w:tc>
+        <w:tc>
+          <w:tcPr>
+            <w:tcW w:w="1403" w:type="dxa"/>
+          </w:tcPr>
+          <w:p>
+            <w:r>
+              <w:t>Giraffe</w:t>
+            </w:r>
+          </w:p>
+        </w:tc>
+        <w:tc>
+          <w:tcPr>
+            <w:tcW w:w="1429" w:type="dxa"/>
+          </w:tcPr>
+          <w:p>
+            <w:r>
+              <w:t>Zebra</w:t>
+            </w:r>
+          </w:p>
+        </w:tc>
+        <w:tc>
+          <w:tcPr>
+            <w:tcW w:w="1423" w:type="dxa"/>
+          </w:tcPr>
+          <w:p>
+            <w:r>
+              <w:t>Giraffe</w:t>
+            </w:r>
+          </w:p>
+        </w:tc>
+        <w:tc>
+          <w:tcPr>
+            <w:tcW w:w="1403" w:type="dxa"/>
+          </w:tcPr>
+          <w:p>
+            <w:r>
+              <w:t>Giraffe</w:t>
+            </w:r>
+          </w:p>
+        </w:tc>
+        <w:tc>
+          <w:tcPr>
+            <w:tcW w:w="1464" w:type="dxa"/>
+          </w:tcPr>
+          <w:p>
+            <w:r>
+              <w:t>Zebra</w:t>
+            </w:r>
+          </w:p>
+        </w:tc>
+      </w:tr>
+      <w:tr>
+        <w:tc>
+          <w:tcPr>
+            <w:tcW w:w="1894" w:type="dxa"/>
+          </w:tcPr>
+          <w:p>
+            <w:r>
+              <w:t>Find seeing features relevant</w:t>
+            </w:r>
+          </w:p>
+        </w:tc>
+        <w:tc>
+          <w:tcPr>
+            <w:tcW w:w="1403" w:type="dxa"/>
+          </w:tcPr>
+          <w:p>
+            <w:r>
+              <w:t>Yes</w:t>
+            </w:r>
+          </w:p>
+        </w:tc>
+        <w:tc>
+          <w:tcPr>
+            <w:tcW w:w="1429" w:type="dxa"/>
+          </w:tcPr>
+          <w:p>
+            <w:r>
+              <w:t>Yes</w:t>
+            </w:r>
+          </w:p>
+        </w:tc>
+        <w:tc>
+          <w:tcPr>
+            <w:tcW w:w="1423" w:type="dxa"/>
+          </w:tcPr>
+          <w:p>
+            <w:r>
+              <w:t>No</w:t>
+            </w:r>
+          </w:p>
+        </w:tc>
+        <w:tc>
+          <w:tcPr>
+            <w:tcW w:w="1403" w:type="dxa"/>
+          </w:tcPr>
+          <w:p>
+            <w:r>
+              <w:t>Yes</w:t>
+            </w:r>
+          </w:p>
+        </w:tc>
+        <w:tc>
+          <w:tcPr>
+            <w:tcW w:w="1464" w:type="dxa"/>
+          </w:tcPr>
+          <w:p>
+            <w:r>
+              <w:t>Yes</w:t>
+            </w:r>
+          </w:p>
+        </w:tc>
+      </w:tr>
+      <w:tr>
+        <w:tc>
+          <w:tcPr>
+            <w:tcW w:w="1894" w:type="dxa"/>
+          </w:tcPr>
+          <w:p>
+            <w:r>
+              <w:t>Overall preference</w:t>
+            </w:r>
+          </w:p>
+        </w:tc>
+        <w:tc>
+          <w:tcPr>
+            <w:tcW w:w="1403" w:type="dxa"/>
+          </w:tcPr>
+          <w:p>
+            <w:r>
+              <w:t>Giraffe</w:t>
+            </w:r>
+          </w:p>
+        </w:tc>
+        <w:tc>
+          <w:tcPr>
+            <w:tcW w:w="1429" w:type="dxa"/>
+          </w:tcPr>
+          <w:p>
+            <w:r>
+              <w:t>Zebra</w:t>
+            </w:r>
+          </w:p>
+        </w:tc>
+        <w:tc>
+          <w:tcPr>
+            <w:tcW w:w="1423" w:type="dxa"/>
+          </w:tcPr>
+          <w:p>
+            <w:r>
+              <w:t>Giraffe</w:t>
+            </w:r>
+          </w:p>
+        </w:tc>
+        <w:tc>
+          <w:tcPr>
+            <w:tcW w:w="1403" w:type="dxa"/>
+          </w:tcPr>
+          <w:p>
+            <w:r>
+              <w:t>Giraffe</w:t>
+            </w:r>
+          </w:p>
+        </w:tc>
+        <w:tc>
+          <w:tcPr>
+            <w:tcW w:w="1464" w:type="dxa"/>
+          </w:tcPr>
+          <w:p>
+            <w:r>
+              <w:t>Neither</w:t>
+            </w:r>
+          </w:p>
+        </w:tc>
+      </w:tr>
+      <w:tr>
+        <w:tc>
+          <w:tcPr>
+            <w:tcW w:w="1894" w:type="dxa"/>
+          </w:tcPr>
+          <w:p>
+            <w:r>
+              <w:t>Recommendations for improvement</w:t>
+            </w:r>
+          </w:p>
+        </w:tc>
+        <w:tc>
+          <w:tcPr>
+            <w:tcW w:w="1403" w:type="dxa"/>
+          </w:tcPr>
+          <w:p>
+            <w:r>
+              <w:t>None</w:t>
+            </w:r>
+          </w:p>
+        </w:tc>
+        <w:tc>
+          <w:tcPr>
+            <w:tcW w:w="1429" w:type="dxa"/>
+          </w:tcPr>
+          <w:p>
+            <w:r>
+              <w:t>Do not use Giraffe, it confuses users</w:t>
+            </w:r>
+          </w:p>
+        </w:tc>
+        <w:tc>
+          <w:tcPr>
+            <w:tcW w:w="1423" w:type="dxa"/>
+          </w:tcPr>
+          <w:p>
+            <w:r>
+              <w:t>[Giraffe] is not very user friendly; Zebra would not work on their phone</w:t>
+            </w:r>
+          </w:p>
+        </w:tc>
+        <w:tc>
+          <w:tcPr>
+            <w:tcW w:w="1403" w:type="dxa"/>
+          </w:tcPr>
+          <w:p>
+            <w:r>
+              <w:t>None</w:t>
+            </w:r>
+          </w:p>
+        </w:tc>
+        <w:tc>
+          <w:tcPr>
+            <w:tcW w:w="1464" w:type="dxa"/>
+          </w:tcPr>
+          <w:p>
+            <w:r>
+              <w:t>Make dimensions consistent; Increase size of icons and text so they can be easily seen</w:t>
+            </w:r>
+          </w:p>
+        </w:tc>
+      </w:tr>
+    </w:tbl>
+    <w:p/>
+    <w:p>
       <w:r>
         <w:br w:type="page"/>
       </w:r>
     </w:p>
-    <w:bookmarkStart w:id="11" w:name="_Toc77785945" w:displacedByCustomXml="next"/>
+    <w:p/>
+    <w:bookmarkStart w:id="11" w:name="_Toc78021804" w:displacedByCustomXml="next"/>
     <w:sdt>
       <w:sdtPr>
         <w:rPr>
@@ -1788,6 +3474,12 @@
         <w:p>
           <w:pPr>
             <w:pStyle w:val="Heading1"/>
+            <w:rPr>
+              <w:rFonts w:asciiTheme="minorHAnsi" w:eastAsiaTheme="minorHAnsi" w:hAnsiTheme="minorHAnsi" w:cstheme="minorBidi"/>
+              <w:color w:val="auto"/>
+              <w:sz w:val="22"/>
+              <w:szCs w:val="22"/>
+            </w:rPr>
           </w:pPr>
           <w:r>
             <w:t>Bibliography</w:t>

--- a/ReportTemplate.docx
+++ b/ReportTemplate.docx
@@ -1756,14 +1756,30 @@
         <w:t xml:space="preserve"> </w:t>
       </w:r>
     </w:p>
-    <w:p/>
     <w:p>
       <w:pPr>
         <w:pStyle w:val="Caption"/>
         <w:keepNext/>
       </w:pPr>
-      <w:r>
-        <w:t>Table 2: Participant Demographics</w:t>
+    </w:p>
+    <w:p>
+      <w:pPr>
+        <w:pStyle w:val="Caption"/>
+        <w:keepNext/>
+      </w:pPr>
+      <w:r>
+        <w:t xml:space="preserve">Table </w:t>
+      </w:r>
+      <w:fldSimple w:instr=" SEQ Table \* ARABIC ">
+        <w:r>
+          <w:rPr>
+            <w:noProof/>
+          </w:rPr>
+          <w:t>2</w:t>
+        </w:r>
+      </w:fldSimple>
+      <w:r>
+        <w:t>: Participant Demographics</w:t>
       </w:r>
     </w:p>
     <w:tbl>
@@ -1973,6 +1989,7 @@
     <w:p>
       <w:pPr>
         <w:pStyle w:val="Caption"/>
+        <w:keepNext/>
       </w:pPr>
     </w:p>
     <w:p>
@@ -1981,7 +1998,18 @@
         <w:keepNext/>
       </w:pPr>
       <w:r>
-        <w:t>Table 3: Evaluation of Zebra System</w:t>
+        <w:t xml:space="preserve">Table </w:t>
+      </w:r>
+      <w:fldSimple w:instr=" SEQ Table \* ARABIC ">
+        <w:r>
+          <w:rPr>
+            <w:noProof/>
+          </w:rPr>
+          <w:t>3</w:t>
+        </w:r>
+      </w:fldSimple>
+      <w:r>
+        <w:t>: Evaluation of the Zebra System</w:t>
       </w:r>
     </w:p>
     <w:tbl>
@@ -2515,7 +2543,13 @@
           </w:tcPr>
           <w:p>
             <w:r>
-              <w:t>Requires concentration; Would prefer visualisation focused on views; Could be confusing to people not used to this visualisation</w:t>
+              <w:t>Requires concentration; W</w:t>
+            </w:r>
+            <w:r>
+              <w:t>hen choosing a hike I care more about views</w:t>
+            </w:r>
+            <w:r>
+              <w:t>; Could be confusing to people not used to this visualisation</w:t>
             </w:r>
           </w:p>
         </w:tc>
@@ -2547,6 +2581,7 @@
     <w:p>
       <w:pPr>
         <w:pStyle w:val="Caption"/>
+        <w:keepNext/>
       </w:pPr>
     </w:p>
     <w:p>
@@ -2555,7 +2590,18 @@
         <w:keepNext/>
       </w:pPr>
       <w:r>
-        <w:t>Table 4: Evaluation of Giraffe System</w:t>
+        <w:t xml:space="preserve">Table </w:t>
+      </w:r>
+      <w:fldSimple w:instr=" SEQ Table \* ARABIC ">
+        <w:r>
+          <w:rPr>
+            <w:noProof/>
+          </w:rPr>
+          <w:t>4</w:t>
+        </w:r>
+      </w:fldSimple>
+      <w:r>
+        <w:t>: Evaluation of the Giraffe system</w:t>
       </w:r>
     </w:p>
     <w:tbl>
@@ -2641,6 +2687,7 @@
           </w:tcPr>
           <w:p>
             <w:r>
+              <w:lastRenderedPageBreak/>
               <w:t>Longest trail identified</w:t>
             </w:r>
           </w:p>
@@ -2703,7 +2750,6 @@
           </w:tcPr>
           <w:p>
             <w:r>
-              <w:lastRenderedPageBreak/>
               <w:t>Lowest highpoint trail identified</w:t>
             </w:r>
           </w:p>
@@ -2754,7 +2800,13 @@
           </w:tcPr>
           <w:p>
             <w:r>
-              <w:t>No, there are 4 point and height is not given</w:t>
+              <w:t>No, there are 4 point</w:t>
+            </w:r>
+            <w:r>
+              <w:t>s</w:t>
+            </w:r>
+            <w:r>
+              <w:t xml:space="preserve"> and height is not given</w:t>
             </w:r>
           </w:p>
         </w:tc>
@@ -3112,14 +3164,30 @@
         </w:tc>
       </w:tr>
     </w:tbl>
-    <w:p/>
     <w:p>
       <w:pPr>
         <w:pStyle w:val="Caption"/>
         <w:keepNext/>
       </w:pPr>
-      <w:r>
-        <w:t>Table 5: Comparison between Zebra and Giraffe</w:t>
+    </w:p>
+    <w:p>
+      <w:pPr>
+        <w:pStyle w:val="Caption"/>
+        <w:keepNext/>
+      </w:pPr>
+      <w:r>
+        <w:t xml:space="preserve">Table </w:t>
+      </w:r>
+      <w:fldSimple w:instr=" SEQ Table \* ARABIC ">
+        <w:r>
+          <w:rPr>
+            <w:noProof/>
+          </w:rPr>
+          <w:t>5</w:t>
+        </w:r>
+      </w:fldSimple>
+      <w:r>
+        <w:t>: Users preference</w:t>
       </w:r>
     </w:p>
     <w:tbl>
@@ -3399,11 +3467,7 @@
           <w:tcPr>
             <w:tcW w:w="1403" w:type="dxa"/>
           </w:tcPr>
-          <w:p>
-            <w:r>
-              <w:t>None</w:t>
-            </w:r>
-          </w:p>
+          <w:p/>
         </w:tc>
         <w:tc>
           <w:tcPr>
@@ -3429,11 +3493,7 @@
           <w:tcPr>
             <w:tcW w:w="1403" w:type="dxa"/>
           </w:tcPr>
-          <w:p>
-            <w:r>
-              <w:t>None</w:t>
-            </w:r>
-          </w:p>
+          <w:p/>
         </w:tc>
         <w:tc>
           <w:tcPr>
@@ -3441,7 +3501,13 @@
           </w:tcPr>
           <w:p>
             <w:r>
-              <w:t>Make dimensions consistent; Increase size of icons and text so they can be easily seen</w:t>
+              <w:t xml:space="preserve">Make dimensions consistent; Increase size of </w:t>
+            </w:r>
+            <w:r>
+              <w:t>text and icons</w:t>
+            </w:r>
+            <w:r>
+              <w:t xml:space="preserve"> so they can be easily seen</w:t>
             </w:r>
           </w:p>
         </w:tc>

--- a/ReportTemplate.docx
+++ b/ReportTemplate.docx
@@ -2011,6 +2011,9 @@
       <w:r>
         <w:t>: Evaluation of the Zebra System</w:t>
       </w:r>
+      <w:r>
+        <w:t>, correct answer indicated in bold</w:t>
+      </w:r>
     </w:p>
     <w:tbl>
       <w:tblPr>
@@ -2095,7 +2098,7 @@
           </w:tcPr>
           <w:p>
             <w:r>
-              <w:t>Select region</w:t>
+              <w:t>Can you select the Mount Rainier Area?</w:t>
             </w:r>
           </w:p>
         </w:tc>
@@ -2157,7 +2160,7 @@
           </w:tcPr>
           <w:p>
             <w:r>
-              <w:t>Longest trail identified</w:t>
+              <w:t>Can you identify the longest trail of Mount Rainier Area? Please type its name:</w:t>
             </w:r>
           </w:p>
         </w:tc>
@@ -2167,7 +2170,7 @@
           </w:tcPr>
           <w:p>
             <w:r>
-              <w:t>No</w:t>
+              <w:t>Indian Bar Summerland Terrain</w:t>
             </w:r>
           </w:p>
         </w:tc>
@@ -2176,8 +2179,18 @@
             <w:tcW w:w="1499" w:type="dxa"/>
           </w:tcPr>
           <w:p>
-            <w:r>
-              <w:t>Yes</w:t>
+            <w:pPr>
+              <w:rPr>
+                <w:b/>
+                <w:bCs/>
+              </w:rPr>
+            </w:pPr>
+            <w:r>
+              <w:rPr>
+                <w:b/>
+                <w:bCs/>
+              </w:rPr>
+              <w:t>Wonderland trail</w:t>
             </w:r>
           </w:p>
         </w:tc>
@@ -2186,8 +2199,18 @@
             <w:tcW w:w="1530" w:type="dxa"/>
           </w:tcPr>
           <w:p>
-            <w:r>
-              <w:t>Yes</w:t>
+            <w:pPr>
+              <w:rPr>
+                <w:b/>
+                <w:bCs/>
+              </w:rPr>
+            </w:pPr>
+            <w:r>
+              <w:rPr>
+                <w:b/>
+                <w:bCs/>
+              </w:rPr>
+              <w:t>Wonderland trail</w:t>
             </w:r>
           </w:p>
         </w:tc>
@@ -2196,8 +2219,18 @@
             <w:tcW w:w="1474" w:type="dxa"/>
           </w:tcPr>
           <w:p>
-            <w:r>
-              <w:t>Yes</w:t>
+            <w:pPr>
+              <w:rPr>
+                <w:b/>
+                <w:bCs/>
+              </w:rPr>
+            </w:pPr>
+            <w:r>
+              <w:rPr>
+                <w:b/>
+                <w:bCs/>
+              </w:rPr>
+              <w:t>Wonderland trail</w:t>
             </w:r>
           </w:p>
         </w:tc>
@@ -2206,8 +2239,18 @@
             <w:tcW w:w="1404" w:type="dxa"/>
           </w:tcPr>
           <w:p>
-            <w:r>
-              <w:t>Yes</w:t>
+            <w:pPr>
+              <w:rPr>
+                <w:b/>
+                <w:bCs/>
+              </w:rPr>
+            </w:pPr>
+            <w:r>
+              <w:rPr>
+                <w:b/>
+                <w:bCs/>
+              </w:rPr>
+              <w:t>Wonderland trail</w:t>
             </w:r>
           </w:p>
         </w:tc>
@@ -2219,7 +2262,7 @@
           </w:tcPr>
           <w:p>
             <w:r>
-              <w:t>Highest highpoint trail identified</w:t>
+              <w:t>Can you identify the trail with the highest highpoint in Mount Rainier Area? Please type its name:</w:t>
             </w:r>
           </w:p>
         </w:tc>
@@ -2228,8 +2271,18 @@
             <w:tcW w:w="1631" w:type="dxa"/>
           </w:tcPr>
           <w:p>
-            <w:r>
-              <w:t>Yes</w:t>
+            <w:pPr>
+              <w:rPr>
+                <w:b/>
+                <w:bCs/>
+              </w:rPr>
+            </w:pPr>
+            <w:r>
+              <w:rPr>
+                <w:b/>
+                <w:bCs/>
+              </w:rPr>
+              <w:t>Glacier Basin Loop</w:t>
             </w:r>
           </w:p>
         </w:tc>
@@ -2238,8 +2291,18 @@
             <w:tcW w:w="1499" w:type="dxa"/>
           </w:tcPr>
           <w:p>
-            <w:r>
-              <w:t>Yes</w:t>
+            <w:pPr>
+              <w:rPr>
+                <w:b/>
+                <w:bCs/>
+              </w:rPr>
+            </w:pPr>
+            <w:r>
+              <w:rPr>
+                <w:b/>
+                <w:bCs/>
+              </w:rPr>
+              <w:t>Glacier Basin Loop</w:t>
             </w:r>
           </w:p>
         </w:tc>
@@ -2249,7 +2312,7 @@
           </w:tcPr>
           <w:p>
             <w:r>
-              <w:t>No</w:t>
+              <w:t>Mount Adam South Climb</w:t>
             </w:r>
           </w:p>
         </w:tc>
@@ -2258,8 +2321,18 @@
             <w:tcW w:w="1474" w:type="dxa"/>
           </w:tcPr>
           <w:p>
-            <w:r>
-              <w:t>Yes</w:t>
+            <w:pPr>
+              <w:rPr>
+                <w:b/>
+                <w:bCs/>
+              </w:rPr>
+            </w:pPr>
+            <w:r>
+              <w:rPr>
+                <w:b/>
+                <w:bCs/>
+              </w:rPr>
+              <w:t>Glacier Basin Loop</w:t>
             </w:r>
           </w:p>
         </w:tc>
@@ -2268,8 +2341,18 @@
             <w:tcW w:w="1404" w:type="dxa"/>
           </w:tcPr>
           <w:p>
-            <w:r>
-              <w:t>Yes</w:t>
+            <w:pPr>
+              <w:rPr>
+                <w:b/>
+                <w:bCs/>
+              </w:rPr>
+            </w:pPr>
+            <w:r>
+              <w:rPr>
+                <w:b/>
+                <w:bCs/>
+              </w:rPr>
+              <w:t>Glacier Basin Loop</w:t>
             </w:r>
           </w:p>
         </w:tc>
@@ -2281,7 +2364,7 @@
           </w:tcPr>
           <w:p>
             <w:r>
-              <w:t>Relationship between length and trail</w:t>
+              <w:t>What can you say about the relationship between the length of hiking trail and highest point above sea level?</w:t>
             </w:r>
           </w:p>
         </w:tc>
@@ -2291,7 +2374,7 @@
           </w:tcPr>
           <w:p>
             <w:r>
-              <w:t>None</w:t>
+              <w:t>There is no relationship between length and highpoint</w:t>
             </w:r>
           </w:p>
         </w:tc>
@@ -2301,7 +2384,7 @@
           </w:tcPr>
           <w:p>
             <w:r>
-              <w:t>None</w:t>
+              <w:t>There is no relationship between length and highpoint</w:t>
             </w:r>
           </w:p>
         </w:tc>
@@ -2311,7 +2394,7 @@
           </w:tcPr>
           <w:p>
             <w:r>
-              <w:t>None</w:t>
+              <w:t>There is no relationship between length and highpoint</w:t>
             </w:r>
           </w:p>
         </w:tc>
@@ -2321,7 +2404,7 @@
           </w:tcPr>
           <w:p>
             <w:r>
-              <w:t>None</w:t>
+              <w:t>There is no relationship between length and highpoint</w:t>
             </w:r>
           </w:p>
         </w:tc>
@@ -2331,7 +2414,7 @@
           </w:tcPr>
           <w:p>
             <w:r>
-              <w:t>None</w:t>
+              <w:t>There is no relationship between length and highpoint</w:t>
             </w:r>
           </w:p>
         </w:tc>
@@ -2343,7 +2426,7 @@
           </w:tcPr>
           <w:p>
             <w:r>
-              <w:t>Able to choose trail that interests them</w:t>
+              <w:t>Would you be able to choose a hiking trail to visit based on this visualisation?</w:t>
             </w:r>
           </w:p>
         </w:tc>
@@ -2405,7 +2488,11 @@
           </w:tcPr>
           <w:p>
             <w:r>
-              <w:t>Overall rating</w:t>
+              <w:t xml:space="preserve">Overall, how would you </w:t>
+            </w:r>
+            <w:r>
+              <w:lastRenderedPageBreak/>
+              <w:t>rate this visualisation?</w:t>
             </w:r>
           </w:p>
         </w:tc>
@@ -2415,6 +2502,7 @@
           </w:tcPr>
           <w:p>
             <w:r>
+              <w:lastRenderedPageBreak/>
               <w:t>5</w:t>
             </w:r>
           </w:p>
@@ -2467,7 +2555,7 @@
           </w:tcPr>
           <w:p>
             <w:r>
-              <w:t xml:space="preserve">Likes </w:t>
+              <w:t>What do you like or dislike about this visualisation?</w:t>
             </w:r>
           </w:p>
         </w:tc>
@@ -2477,7 +2565,7 @@
           </w:tcPr>
           <w:p>
             <w:r>
-              <w:t>Straightforward layout</w:t>
+              <w:t>I like that the layout is very straightforward</w:t>
             </w:r>
           </w:p>
         </w:tc>
@@ -2487,7 +2575,7 @@
           </w:tcPr>
           <w:p>
             <w:r>
-              <w:t>Units of measurement clearly displayed; not too many data points displayed</w:t>
+              <w:t>the units of measurement are clearly displayed, there are not too many data points - this is good</w:t>
             </w:r>
           </w:p>
         </w:tc>
@@ -2495,7 +2583,11 @@
           <w:tcPr>
             <w:tcW w:w="1530" w:type="dxa"/>
           </w:tcPr>
-          <w:p/>
+          <w:p>
+            <w:r>
+              <w:t>It requires a bit of concentration. If I'm going for a hike views would be the number one thing. Also if you are not used to using visualisation this can be confusing.</w:t>
+            </w:r>
+          </w:p>
         </w:tc>
         <w:tc>
           <w:tcPr>
@@ -2503,7 +2595,7 @@
           </w:tcPr>
           <w:p>
             <w:r>
-              <w:t>Simple to read information on length and highpoint</w:t>
+              <w:t>Very simple to glean information on length/ height from, but little else to go off of</w:t>
             </w:r>
           </w:p>
         </w:tc>
@@ -2511,68 +2603,9 @@
           <w:tcPr>
             <w:tcW w:w="1404" w:type="dxa"/>
           </w:tcPr>
-          <w:p/>
-        </w:tc>
-      </w:tr>
-      <w:tr>
-        <w:tc>
-          <w:tcPr>
-            <w:tcW w:w="1478" w:type="dxa"/>
-          </w:tcPr>
-          <w:p>
-            <w:r>
-              <w:t>Dislikes</w:t>
-            </w:r>
-          </w:p>
-        </w:tc>
-        <w:tc>
-          <w:tcPr>
-            <w:tcW w:w="1631" w:type="dxa"/>
-          </w:tcPr>
-          <w:p/>
-        </w:tc>
-        <w:tc>
-          <w:tcPr>
-            <w:tcW w:w="1499" w:type="dxa"/>
-          </w:tcPr>
-          <w:p/>
-        </w:tc>
-        <w:tc>
-          <w:tcPr>
-            <w:tcW w:w="1530" w:type="dxa"/>
-          </w:tcPr>
-          <w:p>
-            <w:r>
-              <w:t>Requires concentration; W</w:t>
-            </w:r>
-            <w:r>
-              <w:t>hen choosing a hike I care more about views</w:t>
-            </w:r>
-            <w:r>
-              <w:t>; Could be confusing to people not used to this visualisation</w:t>
-            </w:r>
-          </w:p>
-        </w:tc>
-        <w:tc>
-          <w:tcPr>
-            <w:tcW w:w="1474" w:type="dxa"/>
-          </w:tcPr>
-          <w:p>
-            <w:r>
-              <w:t>Little other information to help choose hike</w:t>
-            </w:r>
-          </w:p>
-        </w:tc>
-        <w:tc>
-          <w:tcPr>
-            <w:tcW w:w="1404" w:type="dxa"/>
-          </w:tcPr>
-          <w:p>
-            <w:pPr>
-              <w:keepNext/>
-            </w:pPr>
-            <w:r>
-              <w:t>Dots are too small and hard to select</w:t>
+          <w:p>
+            <w:r>
+              <w:t>Dots are too small and hard to correctly select with ease</w:t>
             </w:r>
           </w:p>
         </w:tc>
@@ -2602,6 +2635,9 @@
       </w:fldSimple>
       <w:r>
         <w:t>: Evaluation of the Giraffe system</w:t>
+      </w:r>
+      <w:r>
+        <w:t>, correct answer indicated in bold</w:t>
       </w:r>
     </w:p>
     <w:tbl>
@@ -2687,8 +2723,7 @@
           </w:tcPr>
           <w:p>
             <w:r>
-              <w:lastRenderedPageBreak/>
-              <w:t>Longest trail identified</w:t>
+              <w:t>Can you identify the longest trail? Please type its name:</w:t>
             </w:r>
           </w:p>
         </w:tc>
@@ -2697,8 +2732,18 @@
             <w:tcW w:w="1502" w:type="dxa"/>
           </w:tcPr>
           <w:p>
-            <w:r>
-              <w:t>Yes</w:t>
+            <w:pPr>
+              <w:rPr>
+                <w:b/>
+                <w:bCs/>
+              </w:rPr>
+            </w:pPr>
+            <w:r>
+              <w:rPr>
+                <w:b/>
+                <w:bCs/>
+              </w:rPr>
+              <w:t>Wonderland Trail</w:t>
             </w:r>
           </w:p>
         </w:tc>
@@ -2707,8 +2752,18 @@
             <w:tcW w:w="1503" w:type="dxa"/>
           </w:tcPr>
           <w:p>
-            <w:r>
-              <w:t>Yes</w:t>
+            <w:pPr>
+              <w:rPr>
+                <w:b/>
+                <w:bCs/>
+              </w:rPr>
+            </w:pPr>
+            <w:r>
+              <w:rPr>
+                <w:b/>
+                <w:bCs/>
+              </w:rPr>
+              <w:t>Wonderland Trail</w:t>
             </w:r>
           </w:p>
         </w:tc>
@@ -2718,7 +2773,7 @@
           </w:tcPr>
           <w:p>
             <w:r>
-              <w:t>No</w:t>
+              <w:t>Mount Adam South Climb</w:t>
             </w:r>
           </w:p>
         </w:tc>
@@ -2727,8 +2782,18 @@
             <w:tcW w:w="1503" w:type="dxa"/>
           </w:tcPr>
           <w:p>
-            <w:r>
-              <w:t>Yes</w:t>
+            <w:pPr>
+              <w:rPr>
+                <w:b/>
+                <w:bCs/>
+              </w:rPr>
+            </w:pPr>
+            <w:r>
+              <w:rPr>
+                <w:b/>
+                <w:bCs/>
+              </w:rPr>
+              <w:t>Wonderland Trail</w:t>
             </w:r>
           </w:p>
         </w:tc>
@@ -2738,7 +2803,7 @@
           </w:tcPr>
           <w:p>
             <w:r>
-              <w:t>No</w:t>
+              <w:t>Mount Adam South Climb</w:t>
             </w:r>
           </w:p>
         </w:tc>
@@ -2750,7 +2815,7 @@
           </w:tcPr>
           <w:p>
             <w:r>
-              <w:t>Lowest highpoint trail identified</w:t>
+              <w:t>Can you identify the trail with the lowest highpoint? Please type its name:</w:t>
             </w:r>
           </w:p>
         </w:tc>
@@ -2759,8 +2824,18 @@
             <w:tcW w:w="1502" w:type="dxa"/>
           </w:tcPr>
           <w:p>
-            <w:r>
-              <w:t>Yes</w:t>
+            <w:pPr>
+              <w:rPr>
+                <w:b/>
+                <w:bCs/>
+              </w:rPr>
+            </w:pPr>
+            <w:r>
+              <w:rPr>
+                <w:b/>
+                <w:bCs/>
+              </w:rPr>
+              <w:t>Mount Adams South Climb</w:t>
             </w:r>
           </w:p>
         </w:tc>
@@ -2769,8 +2844,18 @@
             <w:tcW w:w="1503" w:type="dxa"/>
           </w:tcPr>
           <w:p>
-            <w:r>
-              <w:t>Yes</w:t>
+            <w:pPr>
+              <w:rPr>
+                <w:b/>
+                <w:bCs/>
+              </w:rPr>
+            </w:pPr>
+            <w:r>
+              <w:rPr>
+                <w:b/>
+                <w:bCs/>
+              </w:rPr>
+              <w:t>Mount Adams South Climb</w:t>
             </w:r>
           </w:p>
         </w:tc>
@@ -2780,7 +2865,7 @@
           </w:tcPr>
           <w:p>
             <w:r>
-              <w:t>No</w:t>
+              <w:t>North Coast Route</w:t>
             </w:r>
           </w:p>
         </w:tc>
@@ -2789,8 +2874,18 @@
             <w:tcW w:w="1503" w:type="dxa"/>
           </w:tcPr>
           <w:p>
-            <w:r>
-              <w:t>Yes</w:t>
+            <w:pPr>
+              <w:rPr>
+                <w:b/>
+                <w:bCs/>
+              </w:rPr>
+            </w:pPr>
+            <w:r>
+              <w:rPr>
+                <w:b/>
+                <w:bCs/>
+              </w:rPr>
+              <w:t>Mount Adams South Climb</w:t>
             </w:r>
           </w:p>
         </w:tc>
@@ -2800,13 +2895,7 @@
           </w:tcPr>
           <w:p>
             <w:r>
-              <w:t>No, there are 4 point</w:t>
-            </w:r>
-            <w:r>
-              <w:t>s</w:t>
-            </w:r>
-            <w:r>
-              <w:t xml:space="preserve"> and height is not given</w:t>
+              <w:t>No, there are 4 and the specific heights are not given</w:t>
             </w:r>
           </w:p>
         </w:tc>
@@ -2818,7 +2907,7 @@
           </w:tcPr>
           <w:p>
             <w:r>
-              <w:t>Correctly identified ‘dogs not allowed’ feature</w:t>
+              <w:t>For the longest trail, are dogs allowed to visit?</w:t>
             </w:r>
           </w:p>
         </w:tc>
@@ -2827,8 +2916,18 @@
             <w:tcW w:w="1502" w:type="dxa"/>
           </w:tcPr>
           <w:p>
-            <w:r>
-              <w:t>Yes</w:t>
+            <w:pPr>
+              <w:rPr>
+                <w:b/>
+                <w:bCs/>
+              </w:rPr>
+            </w:pPr>
+            <w:r>
+              <w:rPr>
+                <w:b/>
+                <w:bCs/>
+              </w:rPr>
+              <w:t>Dogs are not allowed</w:t>
             </w:r>
           </w:p>
         </w:tc>
@@ -2837,8 +2936,18 @@
             <w:tcW w:w="1503" w:type="dxa"/>
           </w:tcPr>
           <w:p>
-            <w:r>
-              <w:t>Yes</w:t>
+            <w:pPr>
+              <w:rPr>
+                <w:b/>
+                <w:bCs/>
+              </w:rPr>
+            </w:pPr>
+            <w:r>
+              <w:rPr>
+                <w:b/>
+                <w:bCs/>
+              </w:rPr>
+              <w:t>Dogs are not allowed</w:t>
             </w:r>
           </w:p>
         </w:tc>
@@ -2848,7 +2957,7 @@
           </w:tcPr>
           <w:p>
             <w:r>
-              <w:t>No</w:t>
+              <w:t>Dogs are allowed on leash</w:t>
             </w:r>
           </w:p>
         </w:tc>
@@ -2857,8 +2966,18 @@
             <w:tcW w:w="1503" w:type="dxa"/>
           </w:tcPr>
           <w:p>
-            <w:r>
-              <w:t>Yes</w:t>
+            <w:pPr>
+              <w:rPr>
+                <w:b/>
+                <w:bCs/>
+              </w:rPr>
+            </w:pPr>
+            <w:r>
+              <w:rPr>
+                <w:b/>
+                <w:bCs/>
+              </w:rPr>
+              <w:t>Dogs are not allowed</w:t>
             </w:r>
           </w:p>
         </w:tc>
@@ -2867,8 +2986,18 @@
             <w:tcW w:w="1503" w:type="dxa"/>
           </w:tcPr>
           <w:p>
-            <w:r>
-              <w:t>Yes</w:t>
+            <w:pPr>
+              <w:rPr>
+                <w:b/>
+                <w:bCs/>
+              </w:rPr>
+            </w:pPr>
+            <w:r>
+              <w:rPr>
+                <w:b/>
+                <w:bCs/>
+              </w:rPr>
+              <w:t>Dogs are not allowed</w:t>
             </w:r>
           </w:p>
         </w:tc>
@@ -2880,7 +3009,7 @@
           </w:tcPr>
           <w:p>
             <w:r>
-              <w:t>Relationship between length and trail</w:t>
+              <w:t>What can you say about the relationship between the length of hiking trail and highest point above sea level?</w:t>
             </w:r>
           </w:p>
         </w:tc>
@@ -2890,7 +3019,7 @@
           </w:tcPr>
           <w:p>
             <w:r>
-              <w:t>Longer trails have higher highpoint</w:t>
+              <w:t>Longer trails tend to have higher highpoint</w:t>
             </w:r>
           </w:p>
         </w:tc>
@@ -2900,7 +3029,7 @@
           </w:tcPr>
           <w:p>
             <w:r>
-              <w:t>None</w:t>
+              <w:t>There is no relationship between length and highpoint</w:t>
             </w:r>
           </w:p>
         </w:tc>
@@ -2910,7 +3039,13 @@
           </w:tcPr>
           <w:p>
             <w:r>
-              <w:t>Longer trails have lower highpoint</w:t>
+              <w:t xml:space="preserve">Longer trails </w:t>
+            </w:r>
+            <w:r>
+              <w:t xml:space="preserve">tend to </w:t>
+            </w:r>
+            <w:r>
+              <w:t>have lower highpoint</w:t>
             </w:r>
           </w:p>
         </w:tc>
@@ -2920,7 +3055,7 @@
           </w:tcPr>
           <w:p>
             <w:r>
-              <w:t>None</w:t>
+              <w:t>There is no relationship between length and highpoint</w:t>
             </w:r>
           </w:p>
         </w:tc>
@@ -2930,7 +3065,7 @@
           </w:tcPr>
           <w:p>
             <w:r>
-              <w:t>None</w:t>
+              <w:t>There is no relationship between length and highpoint</w:t>
             </w:r>
           </w:p>
         </w:tc>
@@ -2942,7 +3077,11 @@
           </w:tcPr>
           <w:p>
             <w:r>
-              <w:t>Able to choose trail that interests them</w:t>
+              <w:t xml:space="preserve">Would you be able to choose a hiking trail to visit based on </w:t>
+            </w:r>
+            <w:r>
+              <w:lastRenderedPageBreak/>
+              <w:t>this visualisation?</w:t>
             </w:r>
           </w:p>
         </w:tc>
@@ -2952,6 +3091,7 @@
           </w:tcPr>
           <w:p>
             <w:r>
+              <w:lastRenderedPageBreak/>
               <w:t>Yes</w:t>
             </w:r>
           </w:p>
@@ -3004,7 +3144,7 @@
           </w:tcPr>
           <w:p>
             <w:r>
-              <w:t>Overall rating</w:t>
+              <w:t>Overall, how would you rate this visualisation?</w:t>
             </w:r>
           </w:p>
         </w:tc>
@@ -3066,7 +3206,7 @@
           </w:tcPr>
           <w:p>
             <w:r>
-              <w:t>Likes</w:t>
+              <w:t>What do you like or dislike about this visualisation?</w:t>
             </w:r>
           </w:p>
         </w:tc>
@@ -3076,7 +3216,7 @@
           </w:tcPr>
           <w:p>
             <w:r>
-              <w:t>Graph is clear; shades of green visually pleasing</w:t>
+              <w:t>The graph was clear and the shades of green were visually pleasing</w:t>
             </w:r>
           </w:p>
         </w:tc>
@@ -3084,13 +3224,21 @@
           <w:tcPr>
             <w:tcW w:w="1503" w:type="dxa"/>
           </w:tcPr>
-          <w:p/>
+          <w:p>
+            <w:r>
+              <w:t>It is not visually appealing, it is harder to make sense of it</w:t>
+            </w:r>
+          </w:p>
         </w:tc>
         <w:tc>
           <w:tcPr>
             <w:tcW w:w="1503" w:type="dxa"/>
           </w:tcPr>
-          <w:p/>
+          <w:p>
+            <w:r>
+              <w:t>Again too much work.</w:t>
+            </w:r>
+          </w:p>
         </w:tc>
         <w:tc>
           <w:tcPr>
@@ -3098,59 +3246,9 @@
           </w:tcPr>
           <w:p>
             <w:r>
-              <w:t>More information given; nothing sacrificed in simplicity</w:t>
-            </w:r>
-          </w:p>
-        </w:tc>
-        <w:tc>
-          <w:tcPr>
-            <w:tcW w:w="1503" w:type="dxa"/>
-          </w:tcPr>
-          <w:p/>
-        </w:tc>
-      </w:tr>
-      <w:tr>
-        <w:tc>
-          <w:tcPr>
-            <w:tcW w:w="1502" w:type="dxa"/>
-          </w:tcPr>
-          <w:p>
-            <w:r>
-              <w:t>Dislikes</w:t>
-            </w:r>
-          </w:p>
-        </w:tc>
-        <w:tc>
-          <w:tcPr>
-            <w:tcW w:w="1502" w:type="dxa"/>
-          </w:tcPr>
-          <w:p/>
-        </w:tc>
-        <w:tc>
-          <w:tcPr>
-            <w:tcW w:w="1503" w:type="dxa"/>
-          </w:tcPr>
-          <w:p>
-            <w:r>
-              <w:t>Not visually appealing; hard to make sense of it</w:t>
-            </w:r>
-          </w:p>
-        </w:tc>
-        <w:tc>
-          <w:tcPr>
-            <w:tcW w:w="1503" w:type="dxa"/>
-          </w:tcPr>
-          <w:p>
-            <w:r>
-              <w:t>Again, too much work [refers to Zebra evaluation]</w:t>
-            </w:r>
-          </w:p>
-        </w:tc>
-        <w:tc>
-          <w:tcPr>
-            <w:tcW w:w="1503" w:type="dxa"/>
-          </w:tcPr>
-          <w:p/>
+              <w:t>Much more info given, nothing sacrificed in simplicity</w:t>
+            </w:r>
+          </w:p>
         </w:tc>
         <w:tc>
           <w:tcPr>
@@ -3187,7 +3285,10 @@
         </w:r>
       </w:fldSimple>
       <w:r>
-        <w:t>: Users preference</w:t>
+        <w:t xml:space="preserve">: </w:t>
+      </w:r>
+      <w:r>
+        <w:t>Comparison and user preference</w:t>
       </w:r>
     </w:p>
     <w:tbl>
@@ -3273,7 +3374,7 @@
           </w:tcPr>
           <w:p>
             <w:r>
-              <w:t>Depicts length and highpoint better</w:t>
+              <w:t>Which visualisation depicts hiking trail length and highpoint better?</w:t>
             </w:r>
           </w:p>
         </w:tc>
@@ -3335,7 +3436,7 @@
           </w:tcPr>
           <w:p>
             <w:r>
-              <w:t>Find seeing features relevant</w:t>
+              <w:t>Do you find features of the hiking trail relevant?</w:t>
             </w:r>
           </w:p>
         </w:tc>
@@ -3397,7 +3498,7 @@
           </w:tcPr>
           <w:p>
             <w:r>
-              <w:t>Overall preference</w:t>
+              <w:t>Which visualisation do you prefer overall?</w:t>
             </w:r>
           </w:p>
         </w:tc>
@@ -3459,7 +3560,7 @@
           </w:tcPr>
           <w:p>
             <w:r>
-              <w:t>Recommendations for improvement</w:t>
+              <w:t>Do you have any suggestions on how the visualisations could be improved?</w:t>
             </w:r>
           </w:p>
         </w:tc>
@@ -3467,27 +3568,53 @@
           <w:tcPr>
             <w:tcW w:w="1403" w:type="dxa"/>
           </w:tcPr>
+          <w:p>
+            <w:r>
+              <w:t>Nope</w:t>
+            </w:r>
+          </w:p>
+        </w:tc>
+        <w:tc>
+          <w:tcPr>
+            <w:tcW w:w="1429" w:type="dxa"/>
+          </w:tcPr>
+          <w:p>
+            <w:pPr>
+              <w:rPr>
+                <w:rFonts w:ascii="Calibri" w:hAnsi="Calibri" w:cs="Calibri"/>
+                <w:color w:val="000000"/>
+              </w:rPr>
+            </w:pPr>
+            <w:r>
+              <w:rPr>
+                <w:rFonts w:ascii="Calibri" w:hAnsi="Calibri" w:cs="Calibri"/>
+                <w:color w:val="000000"/>
+              </w:rPr>
+              <w:t>do not use giraffe visualisation, it confuses users</w:t>
+            </w:r>
+          </w:p>
           <w:p/>
         </w:tc>
         <w:tc>
           <w:tcPr>
-            <w:tcW w:w="1429" w:type="dxa"/>
-          </w:tcPr>
-          <w:p>
-            <w:r>
-              <w:t>Do not use Giraffe, it confuses users</w:t>
-            </w:r>
-          </w:p>
-        </w:tc>
-        <w:tc>
-          <w:tcPr>
             <w:tcW w:w="1423" w:type="dxa"/>
           </w:tcPr>
           <w:p>
-            <w:r>
-              <w:t>[Giraffe] is not very user friendly; Zebra would not work on their phone</w:t>
-            </w:r>
-          </w:p>
+            <w:pPr>
+              <w:rPr>
+                <w:rFonts w:ascii="Calibri" w:hAnsi="Calibri" w:cs="Calibri"/>
+                <w:color w:val="000000"/>
+              </w:rPr>
+            </w:pPr>
+            <w:r>
+              <w:rPr>
+                <w:rFonts w:ascii="Calibri" w:hAnsi="Calibri" w:cs="Calibri"/>
+                <w:color w:val="000000"/>
+              </w:rPr>
+              <w:t>It's not very user friendly. The Zebra visualisation wouldn't work on my phone though</w:t>
+            </w:r>
+          </w:p>
+          <w:p/>
         </w:tc>
         <w:tc>
           <w:tcPr>
@@ -3500,16 +3627,21 @@
             <w:tcW w:w="1464" w:type="dxa"/>
           </w:tcPr>
           <w:p>
-            <w:r>
-              <w:t xml:space="preserve">Make dimensions consistent; Increase size of </w:t>
-            </w:r>
-            <w:r>
-              <w:t>text and icons</w:t>
-            </w:r>
-            <w:r>
-              <w:t xml:space="preserve"> so they can be easily seen</w:t>
-            </w:r>
-          </w:p>
+            <w:pPr>
+              <w:rPr>
+                <w:rFonts w:ascii="Calibri" w:hAnsi="Calibri" w:cs="Calibri"/>
+                <w:color w:val="000000"/>
+              </w:rPr>
+            </w:pPr>
+            <w:r>
+              <w:rPr>
+                <w:rFonts w:ascii="Calibri" w:hAnsi="Calibri" w:cs="Calibri"/>
+                <w:color w:val="000000"/>
+              </w:rPr>
+              <w:t>Make dimensions consistent. Increase size of text and icons so they can be easily seen</w:t>
+            </w:r>
+          </w:p>
+          <w:p/>
         </w:tc>
       </w:tr>
     </w:tbl>

--- a/ReportTemplate.docx
+++ b/ReportTemplate.docx
@@ -119,7 +119,7 @@
           <w:r>
             <w:fldChar w:fldCharType="separate"/>
           </w:r>
-          <w:hyperlink w:anchor="_Toc78021796" w:history="1">
+          <w:hyperlink w:anchor="_Toc78027097" w:history="1">
             <w:r>
               <w:rPr>
                 <w:rStyle w:val="Hyperlink"/>
@@ -161,7 +161,7 @@
                 <w:noProof/>
                 <w:webHidden/>
               </w:rPr>
-              <w:instrText xml:space="preserve"> PAGEREF _Toc78021796 \h </w:instrText>
+              <w:instrText xml:space="preserve"> PAGEREF _Toc78027097 \h </w:instrText>
             </w:r>
             <w:r>
               <w:rPr>
@@ -205,7 +205,7 @@
               <w:lang w:eastAsia="en-GB"/>
             </w:rPr>
           </w:pPr>
-          <w:hyperlink w:anchor="_Toc78021797" w:history="1">
+          <w:hyperlink w:anchor="_Toc78027098" w:history="1">
             <w:r>
               <w:rPr>
                 <w:rStyle w:val="Hyperlink"/>
@@ -247,7 +247,7 @@
                 <w:noProof/>
                 <w:webHidden/>
               </w:rPr>
-              <w:instrText xml:space="preserve"> PAGEREF _Toc78021797 \h </w:instrText>
+              <w:instrText xml:space="preserve"> PAGEREF _Toc78027098 \h </w:instrText>
             </w:r>
             <w:r>
               <w:rPr>
@@ -291,7 +291,7 @@
               <w:lang w:eastAsia="en-GB"/>
             </w:rPr>
           </w:pPr>
-          <w:hyperlink w:anchor="_Toc78021798" w:history="1">
+          <w:hyperlink w:anchor="_Toc78027099" w:history="1">
             <w:r>
               <w:rPr>
                 <w:rStyle w:val="Hyperlink"/>
@@ -333,7 +333,7 @@
                 <w:noProof/>
                 <w:webHidden/>
               </w:rPr>
-              <w:instrText xml:space="preserve"> PAGEREF _Toc78021798 \h </w:instrText>
+              <w:instrText xml:space="preserve"> PAGEREF _Toc78027099 \h </w:instrText>
             </w:r>
             <w:r>
               <w:rPr>
@@ -377,7 +377,7 @@
               <w:lang w:eastAsia="en-GB"/>
             </w:rPr>
           </w:pPr>
-          <w:hyperlink w:anchor="_Toc78021799" w:history="1">
+          <w:hyperlink w:anchor="_Toc78027100" w:history="1">
             <w:r>
               <w:rPr>
                 <w:rStyle w:val="Hyperlink"/>
@@ -419,7 +419,7 @@
                 <w:noProof/>
                 <w:webHidden/>
               </w:rPr>
-              <w:instrText xml:space="preserve"> PAGEREF _Toc78021799 \h </w:instrText>
+              <w:instrText xml:space="preserve"> PAGEREF _Toc78027100 \h </w:instrText>
             </w:r>
             <w:r>
               <w:rPr>
@@ -463,7 +463,7 @@
               <w:lang w:eastAsia="en-GB"/>
             </w:rPr>
           </w:pPr>
-          <w:hyperlink w:anchor="_Toc78021800" w:history="1">
+          <w:hyperlink w:anchor="_Toc78027101" w:history="1">
             <w:r>
               <w:rPr>
                 <w:rStyle w:val="Hyperlink"/>
@@ -505,7 +505,7 @@
                 <w:noProof/>
                 <w:webHidden/>
               </w:rPr>
-              <w:instrText xml:space="preserve"> PAGEREF _Toc78021800 \h </w:instrText>
+              <w:instrText xml:space="preserve"> PAGEREF _Toc78027101 \h </w:instrText>
             </w:r>
             <w:r>
               <w:rPr>
@@ -549,7 +549,7 @@
               <w:lang w:eastAsia="en-GB"/>
             </w:rPr>
           </w:pPr>
-          <w:hyperlink w:anchor="_Toc78021801" w:history="1">
+          <w:hyperlink w:anchor="_Toc78027102" w:history="1">
             <w:r>
               <w:rPr>
                 <w:rStyle w:val="Hyperlink"/>
@@ -591,7 +591,7 @@
                 <w:noProof/>
                 <w:webHidden/>
               </w:rPr>
-              <w:instrText xml:space="preserve"> PAGEREF _Toc78021801 \h </w:instrText>
+              <w:instrText xml:space="preserve"> PAGEREF _Toc78027102 \h </w:instrText>
             </w:r>
             <w:r>
               <w:rPr>
@@ -635,7 +635,7 @@
               <w:lang w:eastAsia="en-GB"/>
             </w:rPr>
           </w:pPr>
-          <w:hyperlink w:anchor="_Toc78021802" w:history="1">
+          <w:hyperlink w:anchor="_Toc78027103" w:history="1">
             <w:r>
               <w:rPr>
                 <w:rStyle w:val="Hyperlink"/>
@@ -677,7 +677,7 @@
                 <w:noProof/>
                 <w:webHidden/>
               </w:rPr>
-              <w:instrText xml:space="preserve"> PAGEREF _Toc78021802 \h </w:instrText>
+              <w:instrText xml:space="preserve"> PAGEREF _Toc78027103 \h </w:instrText>
             </w:r>
             <w:r>
               <w:rPr>
@@ -721,7 +721,7 @@
               <w:lang w:eastAsia="en-GB"/>
             </w:rPr>
           </w:pPr>
-          <w:hyperlink w:anchor="_Toc78021803" w:history="1">
+          <w:hyperlink w:anchor="_Toc78027104" w:history="1">
             <w:r>
               <w:rPr>
                 <w:rStyle w:val="Hyperlink"/>
@@ -742,7 +742,7 @@
                 <w:rStyle w:val="Hyperlink"/>
                 <w:noProof/>
               </w:rPr>
-              <w:t>Appendix</w:t>
+              <w:t>Appendix – Evaluation Data</w:t>
             </w:r>
             <w:r>
               <w:rPr>
@@ -763,7 +763,7 @@
                 <w:noProof/>
                 <w:webHidden/>
               </w:rPr>
-              <w:instrText xml:space="preserve"> PAGEREF _Toc78021803 \h </w:instrText>
+              <w:instrText xml:space="preserve"> PAGEREF _Toc78027104 \h </w:instrText>
             </w:r>
             <w:r>
               <w:rPr>
@@ -806,7 +806,7 @@
               <w:lang w:eastAsia="en-GB"/>
             </w:rPr>
           </w:pPr>
-          <w:hyperlink w:anchor="_Toc78021804" w:history="1">
+          <w:hyperlink w:anchor="_Toc78027105" w:history="1">
             <w:r>
               <w:rPr>
                 <w:rStyle w:val="Hyperlink"/>
@@ -833,7 +833,7 @@
                 <w:noProof/>
                 <w:webHidden/>
               </w:rPr>
-              <w:instrText xml:space="preserve"> PAGEREF _Toc78021804 \h </w:instrText>
+              <w:instrText xml:space="preserve"> PAGEREF _Toc78027105 \h </w:instrText>
             </w:r>
             <w:r>
               <w:rPr>
@@ -853,7 +853,7 @@
                 <w:noProof/>
                 <w:webHidden/>
               </w:rPr>
-              <w:t>6</w:t>
+              <w:t>8</w:t>
             </w:r>
             <w:r>
               <w:rPr>
@@ -908,7 +908,7 @@
       <w:bookmarkStart w:id="0" w:name="_Ref77786423"/>
       <w:bookmarkStart w:id="1" w:name="_Ref77786432"/>
       <w:bookmarkStart w:id="2" w:name="_Ref77786459"/>
-      <w:bookmarkStart w:id="3" w:name="_Toc78021796"/>
+      <w:bookmarkStart w:id="3" w:name="_Toc78027097"/>
       <w:r>
         <w:lastRenderedPageBreak/>
         <w:t>Video Demonstration</w:t>
@@ -946,7 +946,21 @@
           <w:b/>
           <w:bCs/>
         </w:rPr>
-        <w:t xml:space="preserve"> System</w:t>
+        <w:t xml:space="preserve"> </w:t>
+      </w:r>
+      <w:r>
+        <w:rPr>
+          <w:b/>
+          <w:bCs/>
+        </w:rPr>
+        <w:t>s</w:t>
+      </w:r>
+      <w:r>
+        <w:rPr>
+          <w:b/>
+          <w:bCs/>
+        </w:rPr>
+        <w:t>ystem</w:t>
       </w:r>
       <w:r>
         <w:rPr>
@@ -989,7 +1003,21 @@
           <w:b/>
           <w:bCs/>
         </w:rPr>
-        <w:t xml:space="preserve"> System</w:t>
+        <w:t xml:space="preserve"> </w:t>
+      </w:r>
+      <w:r>
+        <w:rPr>
+          <w:b/>
+          <w:bCs/>
+        </w:rPr>
+        <w:t>s</w:t>
+      </w:r>
+      <w:r>
+        <w:rPr>
+          <w:b/>
+          <w:bCs/>
+        </w:rPr>
+        <w:t>ystem</w:t>
       </w:r>
       <w:r>
         <w:rPr>
@@ -1020,7 +1048,7 @@
           <w:numId w:val="1"/>
         </w:numPr>
       </w:pPr>
-      <w:bookmarkStart w:id="4" w:name="_Toc78021797"/>
+      <w:bookmarkStart w:id="4" w:name="_Toc78027098"/>
       <w:r>
         <w:t>Data Set</w:t>
       </w:r>
@@ -1087,7 +1115,13 @@
         <w:t xml:space="preserve"> in November 2020 [2]</w:t>
       </w:r>
       <w:r>
-        <w:t>, however the data set is offline</w:t>
+        <w:t xml:space="preserve">, </w:t>
+      </w:r>
+      <w:r>
+        <w:t>after scraping</w:t>
+      </w:r>
+      <w:r>
+        <w:t xml:space="preserve"> the data set is offline</w:t>
       </w:r>
       <w:r>
         <w:t xml:space="preserve">. </w:t>
@@ -1156,13 +1190,7 @@
         <w:t>rating,</w:t>
       </w:r>
       <w:r>
-        <w:t xml:space="preserve"> and </w:t>
-      </w:r>
-      <w:r>
-        <w:t xml:space="preserve">trail </w:t>
-      </w:r>
-      <w:r>
-        <w:t xml:space="preserve">features. </w:t>
+        <w:t xml:space="preserve"> and features. </w:t>
       </w:r>
       <w:r>
         <w:t>Hike trail description</w:t>
@@ -1506,7 +1534,13 @@
         </w:r>
       </w:fldSimple>
       <w:r>
-        <w:t>: Classification of Data Attributes</w:t>
+        <w:t xml:space="preserve">: Classification of </w:t>
+      </w:r>
+      <w:r>
+        <w:t xml:space="preserve">Washington Hiking </w:t>
+      </w:r>
+      <w:r>
+        <w:t>Data Attributes</w:t>
       </w:r>
     </w:p>
     <w:p>
@@ -1517,7 +1551,7 @@
           <w:numId w:val="1"/>
         </w:numPr>
       </w:pPr>
-      <w:bookmarkStart w:id="5" w:name="_Toc78021798"/>
+      <w:bookmarkStart w:id="5" w:name="_Toc78027099"/>
       <w:r>
         <w:t>Visualisation Objective</w:t>
       </w:r>
@@ -1539,18 +1573,54 @@
         <w:t xml:space="preserve">The main outcome of the data visualisation is for hiker to know the name of the trail they want to hike. </w:t>
       </w:r>
       <w:r>
-        <w:t xml:space="preserve">The target attributes are length, gain and highpoint. For example, the hiker might like to know which trails are </w:t>
+        <w:t>The target attributes are length</w:t>
+      </w:r>
+      <w:r>
+        <w:t xml:space="preserve"> </w:t>
+      </w:r>
+      <w:r>
+        <w:t xml:space="preserve">and highpoint. For example, the hiker might like to know which trails are </w:t>
       </w:r>
       <w:r>
         <w:t>the shortest</w:t>
       </w:r>
       <w:r>
-        <w:t xml:space="preserve"> or provide the highest peak. The combination of these attributes is relevant, for example high gain relative to short length would be challenging. </w:t>
+        <w:t xml:space="preserve"> or provide the highest peak. The combination of these attributes is relevant, for example</w:t>
+      </w:r>
+      <w:r>
+        <w:t xml:space="preserve"> hight</w:t>
+      </w:r>
+      <w:r>
+        <w:t xml:space="preserve"> high</w:t>
+      </w:r>
+      <w:r>
+        <w:t xml:space="preserve">point </w:t>
+      </w:r>
+      <w:r>
+        <w:t xml:space="preserve">relative to short length would be challenging. </w:t>
       </w:r>
     </w:p>
     <w:p>
       <w:r>
-        <w:t xml:space="preserve">Hikers might also be interested in additional attributes, such as user rating. Rating should be conveyed by colour or size. In this way, hikers could also explore correlation between these attributes. For example, they could discover that trails with high gain are lower rated and avoid them intuitively. </w:t>
+        <w:t>Hikers might also be interested in additional attributes, such as user rating</w:t>
+      </w:r>
+      <w:r>
+        <w:t xml:space="preserve"> or features of the trail</w:t>
+      </w:r>
+      <w:r>
+        <w:t xml:space="preserve">. Rating should be conveyed by colour or size. In this way, hikers could also explore correlation between these attributes. For example, they could discover that </w:t>
+      </w:r>
+      <w:r>
+        <w:t>longer trails</w:t>
+      </w:r>
+      <w:r>
+        <w:t xml:space="preserve"> </w:t>
+      </w:r>
+      <w:r>
+        <w:t xml:space="preserve">with high peaks </w:t>
+      </w:r>
+      <w:r>
+        <w:t xml:space="preserve">are lower rated. </w:t>
       </w:r>
       <w:r>
         <w:t>Lastly, the system could summarise facts about the region or trail features.</w:t>
@@ -1564,7 +1634,7 @@
           <w:numId w:val="1"/>
         </w:numPr>
       </w:pPr>
-      <w:bookmarkStart w:id="6" w:name="_Toc78021799"/>
+      <w:bookmarkStart w:id="6" w:name="_Toc78027100"/>
       <w:r>
         <w:t>System Implementation</w:t>
       </w:r>
@@ -1666,7 +1736,7 @@
           <w:numId w:val="1"/>
         </w:numPr>
       </w:pPr>
-      <w:bookmarkStart w:id="7" w:name="_Toc78021800"/>
+      <w:bookmarkStart w:id="7" w:name="_Toc78027101"/>
       <w:r>
         <w:t>Design Comparison</w:t>
       </w:r>
@@ -1685,7 +1755,7 @@
           <w:numId w:val="1"/>
         </w:numPr>
       </w:pPr>
-      <w:bookmarkStart w:id="8" w:name="_Toc78021801"/>
+      <w:bookmarkStart w:id="8" w:name="_Toc78027102"/>
       <w:r>
         <w:lastRenderedPageBreak/>
         <w:t>User Evaluation</w:t>
@@ -1694,7 +1764,7 @@
     </w:p>
     <w:p>
       <w:r>
-        <w:t>[400 words, data in Appendix A]</w:t>
+        <w:t>[400 words]</w:t>
       </w:r>
     </w:p>
     <w:p>
@@ -1705,7 +1775,7 @@
           <w:numId w:val="1"/>
         </w:numPr>
       </w:pPr>
-      <w:bookmarkStart w:id="9" w:name="_Toc78021802"/>
+      <w:bookmarkStart w:id="9" w:name="_Toc78027103"/>
       <w:r>
         <w:t>Future Work</w:t>
       </w:r>
@@ -1746,15 +1816,18 @@
           <w:numId w:val="2"/>
         </w:numPr>
       </w:pPr>
-      <w:bookmarkStart w:id="10" w:name="_Toc78021803"/>
+      <w:bookmarkStart w:id="10" w:name="_Toc78027104"/>
       <w:r>
         <w:lastRenderedPageBreak/>
         <w:t>Appendix</w:t>
       </w:r>
+      <w:r>
+        <w:t xml:space="preserve"> </w:t>
+      </w:r>
+      <w:r>
+        <w:t>– Evaluation Data</w:t>
+      </w:r>
       <w:bookmarkEnd w:id="10"/>
-      <w:r>
-        <w:t xml:space="preserve"> </w:t>
-      </w:r>
     </w:p>
     <w:p>
       <w:pPr>
@@ -2585,7 +2658,15 @@
           </w:tcPr>
           <w:p>
             <w:r>
-              <w:t>It requires a bit of concentration. If I'm going for a hike views would be the number one thing. Also if you are not used to using visualisation this can be confusing.</w:t>
+              <w:t xml:space="preserve">It requires a bit of concentration. If I'm going for a hike views would be the number one thing. </w:t>
+            </w:r>
+            <w:proofErr w:type="gramStart"/>
+            <w:r>
+              <w:t>Also</w:t>
+            </w:r>
+            <w:proofErr w:type="gramEnd"/>
+            <w:r>
+              <w:t xml:space="preserve"> if you are not used to using visualisation this can be confusing.</w:t>
             </w:r>
           </w:p>
         </w:tc>
@@ -2595,8 +2676,13 @@
           </w:tcPr>
           <w:p>
             <w:r>
-              <w:t>Very simple to glean information on length/ height from, but little else to go off of</w:t>
-            </w:r>
+              <w:t xml:space="preserve">Very simple to glean information on length/ height from, but little else to go </w:t>
+            </w:r>
+            <w:proofErr w:type="gramStart"/>
+            <w:r>
+              <w:t>off of</w:t>
+            </w:r>
+            <w:proofErr w:type="gramEnd"/>
           </w:p>
         </w:tc>
         <w:tc>
@@ -3216,7 +3302,15 @@
           </w:tcPr>
           <w:p>
             <w:r>
-              <w:t>The graph was clear and the shades of green were visually pleasing</w:t>
+              <w:t xml:space="preserve">The graph was </w:t>
+            </w:r>
+            <w:proofErr w:type="gramStart"/>
+            <w:r>
+              <w:t>clear</w:t>
+            </w:r>
+            <w:proofErr w:type="gramEnd"/>
+            <w:r>
+              <w:t xml:space="preserve"> and the shades of green were visually pleasing</w:t>
             </w:r>
           </w:p>
         </w:tc>
@@ -3226,7 +3320,15 @@
           </w:tcPr>
           <w:p>
             <w:r>
-              <w:t>It is not visually appealing, it is harder to make sense of it</w:t>
+              <w:t xml:space="preserve">It is not visually </w:t>
+            </w:r>
+            <w:proofErr w:type="gramStart"/>
+            <w:r>
+              <w:t>appealing,</w:t>
+            </w:r>
+            <w:proofErr w:type="gramEnd"/>
+            <w:r>
+              <w:t xml:space="preserve"> it is harder to make sense of it</w:t>
             </w:r>
           </w:p>
         </w:tc>
@@ -3235,8 +3337,13 @@
             <w:tcW w:w="1503" w:type="dxa"/>
           </w:tcPr>
           <w:p>
-            <w:r>
-              <w:t>Again too much work.</w:t>
+            <w:proofErr w:type="gramStart"/>
+            <w:r>
+              <w:t>Again</w:t>
+            </w:r>
+            <w:proofErr w:type="gramEnd"/>
+            <w:r>
+              <w:t xml:space="preserve"> too much work.</w:t>
             </w:r>
           </w:p>
         </w:tc>
@@ -3652,7 +3759,7 @@
       </w:r>
     </w:p>
     <w:p/>
-    <w:bookmarkStart w:id="11" w:name="_Toc78021804" w:displacedByCustomXml="next"/>
+    <w:bookmarkStart w:id="11" w:name="_Toc78027105" w:displacedByCustomXml="next"/>
     <w:sdt>
       <w:sdtPr>
         <w:rPr>

--- a/ReportTemplate.docx
+++ b/ReportTemplate.docx
@@ -1764,7 +1764,492 @@
     </w:p>
     <w:p>
       <w:r>
-        <w:t>[400 words]</w:t>
+        <w:t xml:space="preserve">The evaluation was performed via an online survey. </w:t>
+      </w:r>
+      <w:r>
+        <w:t>There were 5 participants in total</w:t>
+      </w:r>
+      <w:r>
+        <w:t>. There were 3 females and 2 males</w:t>
+      </w:r>
+      <w:r>
+        <w:t xml:space="preserve"> </w:t>
+      </w:r>
+      <w:r>
+        <w:t xml:space="preserve">in their 20s. </w:t>
+      </w:r>
+      <w:r>
+        <w:t>For</w:t>
+      </w:r>
+      <w:r>
+        <w:t xml:space="preserve"> the Zebra visualisation, all participants were able to select a region using the dropdown menu. 4 participants were able to correctly identify the longest trail and the highest highpoint trail. All participants said there was no relationship between length and highpoint. These are subjective, however interesting given that </w:t>
+      </w:r>
+      <w:r>
+        <w:t xml:space="preserve">linear relationships are better perceived using scatterplots. All participants would be able to select a hiking trail that interests them based on </w:t>
+      </w:r>
+      <w:r>
+        <w:t>Zebra</w:t>
+      </w:r>
+      <w:r>
+        <w:t xml:space="preserve">. </w:t>
+      </w:r>
+      <w:r>
+        <w:fldChar w:fldCharType="begin"/>
+      </w:r>
+      <w:r>
+        <w:instrText xml:space="preserve"> REF _Ref78033201 \h </w:instrText>
+      </w:r>
+      <w:r>
+        <w:fldChar w:fldCharType="separate"/>
+      </w:r>
+      <w:r>
+        <w:t xml:space="preserve">Figure </w:t>
+      </w:r>
+      <w:r>
+        <w:rPr>
+          <w:noProof/>
+        </w:rPr>
+        <w:t>1</w:t>
+      </w:r>
+      <w:r>
+        <w:fldChar w:fldCharType="end"/>
+      </w:r>
+      <w:r>
+        <w:t xml:space="preserve"> shows overall rating participants gave to </w:t>
+      </w:r>
+      <w:r>
+        <w:t>Zebra, t</w:t>
+      </w:r>
+      <w:r>
+        <w:t>he median rating was 4. Participants liked the straightforward layout</w:t>
+      </w:r>
+      <w:r>
+        <w:t xml:space="preserve">, clearly displayed units of measurement, not too many data points plotted, and that it is simple to gain information on length vs. highpoint. They disliked that the points are too small and hard to select, little information beyond what is shown, that it requires concentration especially to new users. </w:t>
+      </w:r>
+    </w:p>
+    <w:p>
+      <w:r>
+        <w:t xml:space="preserve">For the Giraffe visualisation, 3 participants were able to correctly identify the longest and lowest highpoint trail. 1 participant noted that there were multiple options, since bins hide actual length and highpoint. 4 participants were able to identify the feature of the longest trail. </w:t>
+      </w:r>
+      <w:r>
+        <w:fldChar w:fldCharType="begin"/>
+      </w:r>
+      <w:r>
+        <w:instrText xml:space="preserve"> REF _Ref78033865 \h </w:instrText>
+      </w:r>
+      <w:r>
+        <w:fldChar w:fldCharType="separate"/>
+      </w:r>
+      <w:r>
+        <w:t xml:space="preserve">Figure </w:t>
+      </w:r>
+      <w:r>
+        <w:rPr>
+          <w:noProof/>
+        </w:rPr>
+        <w:t>2</w:t>
+      </w:r>
+      <w:r>
+        <w:fldChar w:fldCharType="end"/>
+      </w:r>
+      <w:r>
+        <w:t xml:space="preserve"> shows Giraffe led participants to discover more relationships in the data.</w:t>
+      </w:r>
+      <w:r>
+        <w:t xml:space="preserve"> All participants would be able to choose a hiking trail of interest based on Giraffe. </w:t>
+      </w:r>
+      <w:r>
+        <w:fldChar w:fldCharType="begin"/>
+      </w:r>
+      <w:r>
+        <w:instrText xml:space="preserve"> REF _Ref78034014 \h </w:instrText>
+      </w:r>
+      <w:r>
+        <w:fldChar w:fldCharType="separate"/>
+      </w:r>
+      <w:r>
+        <w:t xml:space="preserve">Figure </w:t>
+      </w:r>
+      <w:r>
+        <w:rPr>
+          <w:noProof/>
+        </w:rPr>
+        <w:t>3</w:t>
+      </w:r>
+      <w:r>
+        <w:fldChar w:fldCharType="end"/>
+      </w:r>
+      <w:r>
+        <w:t xml:space="preserve"> shows the overall rating participants gave to Giraffe, the median rating was 3.</w:t>
+      </w:r>
+      <w:r>
+        <w:t xml:space="preserve"> Participants liked that colour scheme, the simplicity of the graph, with more information given. They disliked that the axes are too small, graph was harder to make sense of, not visually appealing. </w:t>
+      </w:r>
+    </w:p>
+    <w:p>
+      <w:r>
+        <w:t xml:space="preserve">Participants thought Zebra is better at depicting the relationship in the data (60%), they would prefer seeing the features listed (80%). Giraffe was preferred by 3 participants, Zebra by 1 and neither by 1 (see </w:t>
+      </w:r>
+      <w:r>
+        <w:fldChar w:fldCharType="begin"/>
+      </w:r>
+      <w:r>
+        <w:instrText xml:space="preserve"> REF _Ref78034393 \h </w:instrText>
+      </w:r>
+      <w:r>
+        <w:fldChar w:fldCharType="separate"/>
+      </w:r>
+      <w:r>
+        <w:t xml:space="preserve">Figure </w:t>
+      </w:r>
+      <w:r>
+        <w:rPr>
+          <w:noProof/>
+        </w:rPr>
+        <w:t>4</w:t>
+      </w:r>
+      <w:r>
+        <w:fldChar w:fldCharType="end"/>
+      </w:r>
+      <w:r>
+        <w:t>).</w:t>
+      </w:r>
+      <w:r>
+        <w:t xml:space="preserve"> Finally, 1 participant recommended not to use Giraffe (too confusing), 1 participant preferred Giraffe since Zebra might not work on mobile, and another recommended to make dimensions consistent, with bigger point and text size.</w:t>
+      </w:r>
+    </w:p>
+    <w:p>
+      <w:pPr>
+        <w:keepNext/>
+      </w:pPr>
+      <w:r>
+        <w:rPr>
+          <w:noProof/>
+        </w:rPr>
+        <w:drawing>
+          <wp:inline distT="0" distB="0" distL="0" distR="0" wp14:anchorId="14F2273F" wp14:editId="6F266CC1">
+            <wp:extent cx="5731510" cy="2724785"/>
+            <wp:effectExtent l="0" t="0" r="2540" b="0"/>
+            <wp:docPr id="1" name="Picture 1"/>
+            <wp:cNvGraphicFramePr>
+              <a:graphicFrameLocks xmlns:a="http://schemas.openxmlformats.org/drawingml/2006/main" noChangeAspect="1"/>
+            </wp:cNvGraphicFramePr>
+            <a:graphic xmlns:a="http://schemas.openxmlformats.org/drawingml/2006/main">
+              <a:graphicData uri="http://schemas.openxmlformats.org/drawingml/2006/picture">
+                <pic:pic xmlns:pic="http://schemas.openxmlformats.org/drawingml/2006/picture">
+                  <pic:nvPicPr>
+                    <pic:cNvPr id="0" name="Picture 13"/>
+                    <pic:cNvPicPr>
+                      <a:picLocks noChangeAspect="1" noChangeArrowheads="1"/>
+                    </pic:cNvPicPr>
+                  </pic:nvPicPr>
+                  <pic:blipFill>
+                    <a:blip r:embed="rId7" cstate="print">
+                      <a:extLst>
+                        <a:ext uri="{28A0092B-C50C-407E-A947-70E740481C1C}">
+                          <a14:useLocalDpi xmlns:a14="http://schemas.microsoft.com/office/drawing/2010/main" val="0"/>
+                        </a:ext>
+                      </a:extLst>
+                    </a:blip>
+                    <a:srcRect/>
+                    <a:stretch>
+                      <a:fillRect/>
+                    </a:stretch>
+                  </pic:blipFill>
+                  <pic:spPr bwMode="auto">
+                    <a:xfrm>
+                      <a:off x="0" y="0"/>
+                      <a:ext cx="5731510" cy="2724785"/>
+                    </a:xfrm>
+                    <a:prstGeom prst="rect">
+                      <a:avLst/>
+                    </a:prstGeom>
+                    <a:noFill/>
+                    <a:ln>
+                      <a:noFill/>
+                    </a:ln>
+                  </pic:spPr>
+                </pic:pic>
+              </a:graphicData>
+            </a:graphic>
+          </wp:inline>
+        </w:drawing>
+      </w:r>
+    </w:p>
+    <w:p>
+      <w:pPr>
+        <w:pStyle w:val="Caption"/>
+        <w:jc w:val="center"/>
+      </w:pPr>
+      <w:bookmarkStart w:id="9" w:name="_Ref78033201"/>
+      <w:r>
+        <w:t xml:space="preserve">Figure </w:t>
+      </w:r>
+      <w:fldSimple w:instr=" SEQ Figure \* ARABIC ">
+        <w:r>
+          <w:rPr>
+            <w:noProof/>
+          </w:rPr>
+          <w:t>1</w:t>
+        </w:r>
+      </w:fldSimple>
+      <w:bookmarkEnd w:id="9"/>
+      <w:r>
+        <w:t>: Rating of the Zebra system (Very bad 1-5 Very Good)</w:t>
+      </w:r>
+    </w:p>
+    <w:p>
+      <w:pPr>
+        <w:keepNext/>
+      </w:pPr>
+      <w:r>
+        <w:lastRenderedPageBreak/>
+        <w:t xml:space="preserve">  </w:t>
+      </w:r>
+      <w:r>
+        <w:rPr>
+          <w:noProof/>
+        </w:rPr>
+        <w:drawing>
+          <wp:inline distT="0" distB="0" distL="0" distR="0" wp14:anchorId="21A38524" wp14:editId="43C0D35C">
+            <wp:extent cx="5731510" cy="2599690"/>
+            <wp:effectExtent l="0" t="0" r="2540" b="0"/>
+            <wp:docPr id="2" name="Picture 2"/>
+            <wp:cNvGraphicFramePr>
+              <a:graphicFrameLocks xmlns:a="http://schemas.openxmlformats.org/drawingml/2006/main" noChangeAspect="1"/>
+            </wp:cNvGraphicFramePr>
+            <a:graphic xmlns:a="http://schemas.openxmlformats.org/drawingml/2006/main">
+              <a:graphicData uri="http://schemas.openxmlformats.org/drawingml/2006/picture">
+                <pic:pic xmlns:pic="http://schemas.openxmlformats.org/drawingml/2006/picture">
+                  <pic:nvPicPr>
+                    <pic:cNvPr id="0" name="Picture 15"/>
+                    <pic:cNvPicPr>
+                      <a:picLocks noChangeAspect="1" noChangeArrowheads="1"/>
+                    </pic:cNvPicPr>
+                  </pic:nvPicPr>
+                  <pic:blipFill>
+                    <a:blip r:embed="rId8" cstate="print">
+                      <a:extLst>
+                        <a:ext uri="{28A0092B-C50C-407E-A947-70E740481C1C}">
+                          <a14:useLocalDpi xmlns:a14="http://schemas.microsoft.com/office/drawing/2010/main" val="0"/>
+                        </a:ext>
+                      </a:extLst>
+                    </a:blip>
+                    <a:srcRect/>
+                    <a:stretch>
+                      <a:fillRect/>
+                    </a:stretch>
+                  </pic:blipFill>
+                  <pic:spPr bwMode="auto">
+                    <a:xfrm>
+                      <a:off x="0" y="0"/>
+                      <a:ext cx="5731510" cy="2599690"/>
+                    </a:xfrm>
+                    <a:prstGeom prst="rect">
+                      <a:avLst/>
+                    </a:prstGeom>
+                    <a:noFill/>
+                    <a:ln>
+                      <a:noFill/>
+                    </a:ln>
+                  </pic:spPr>
+                </pic:pic>
+              </a:graphicData>
+            </a:graphic>
+          </wp:inline>
+        </w:drawing>
+      </w:r>
+    </w:p>
+    <w:p>
+      <w:pPr>
+        <w:pStyle w:val="Caption"/>
+        <w:jc w:val="center"/>
+      </w:pPr>
+      <w:bookmarkStart w:id="10" w:name="_Ref78033865"/>
+      <w:r>
+        <w:t xml:space="preserve">Figure </w:t>
+      </w:r>
+      <w:fldSimple w:instr=" SEQ Figure \* ARABIC ">
+        <w:r>
+          <w:rPr>
+            <w:noProof/>
+          </w:rPr>
+          <w:t>2</w:t>
+        </w:r>
+      </w:fldSimple>
+      <w:bookmarkEnd w:id="10"/>
+      <w:r>
+        <w:t>: Relationship in the data perceived in Giraffe visualisation</w:t>
+      </w:r>
+    </w:p>
+    <w:p>
+      <w:pPr>
+        <w:keepNext/>
+      </w:pPr>
+      <w:r>
+        <w:rPr>
+          <w:noProof/>
+        </w:rPr>
+        <w:drawing>
+          <wp:inline distT="0" distB="0" distL="0" distR="0" wp14:anchorId="34E3FB80" wp14:editId="6B13FE3B">
+            <wp:extent cx="5731510" cy="2724785"/>
+            <wp:effectExtent l="0" t="0" r="2540" b="0"/>
+            <wp:docPr id="3" name="Picture 3"/>
+            <wp:cNvGraphicFramePr>
+              <a:graphicFrameLocks xmlns:a="http://schemas.openxmlformats.org/drawingml/2006/main" noChangeAspect="1"/>
+            </wp:cNvGraphicFramePr>
+            <a:graphic xmlns:a="http://schemas.openxmlformats.org/drawingml/2006/main">
+              <a:graphicData uri="http://schemas.openxmlformats.org/drawingml/2006/picture">
+                <pic:pic xmlns:pic="http://schemas.openxmlformats.org/drawingml/2006/picture">
+                  <pic:nvPicPr>
+                    <pic:cNvPr id="0" name="Picture 17"/>
+                    <pic:cNvPicPr>
+                      <a:picLocks noChangeAspect="1" noChangeArrowheads="1"/>
+                    </pic:cNvPicPr>
+                  </pic:nvPicPr>
+                  <pic:blipFill>
+                    <a:blip r:embed="rId9" cstate="print">
+                      <a:extLst>
+                        <a:ext uri="{28A0092B-C50C-407E-A947-70E740481C1C}">
+                          <a14:useLocalDpi xmlns:a14="http://schemas.microsoft.com/office/drawing/2010/main" val="0"/>
+                        </a:ext>
+                      </a:extLst>
+                    </a:blip>
+                    <a:srcRect/>
+                    <a:stretch>
+                      <a:fillRect/>
+                    </a:stretch>
+                  </pic:blipFill>
+                  <pic:spPr bwMode="auto">
+                    <a:xfrm>
+                      <a:off x="0" y="0"/>
+                      <a:ext cx="5731510" cy="2724785"/>
+                    </a:xfrm>
+                    <a:prstGeom prst="rect">
+                      <a:avLst/>
+                    </a:prstGeom>
+                    <a:noFill/>
+                    <a:ln>
+                      <a:noFill/>
+                    </a:ln>
+                  </pic:spPr>
+                </pic:pic>
+              </a:graphicData>
+            </a:graphic>
+          </wp:inline>
+        </w:drawing>
+      </w:r>
+    </w:p>
+    <w:p>
+      <w:pPr>
+        <w:pStyle w:val="Caption"/>
+        <w:jc w:val="center"/>
+      </w:pPr>
+      <w:bookmarkStart w:id="11" w:name="_Ref78034014"/>
+      <w:r>
+        <w:t xml:space="preserve">Figure </w:t>
+      </w:r>
+      <w:fldSimple w:instr=" SEQ Figure \* ARABIC ">
+        <w:r>
+          <w:rPr>
+            <w:noProof/>
+          </w:rPr>
+          <w:t>3</w:t>
+        </w:r>
+      </w:fldSimple>
+      <w:bookmarkEnd w:id="11"/>
+      <w:r>
+        <w:t xml:space="preserve">: </w:t>
+      </w:r>
+      <w:r>
+        <w:t xml:space="preserve">Rating of the </w:t>
+      </w:r>
+      <w:r>
+        <w:t>Giraffe</w:t>
+      </w:r>
+      <w:r>
+        <w:t xml:space="preserve"> system (Very bad 1-5 Very Good)</w:t>
+      </w:r>
+    </w:p>
+    <w:p>
+      <w:pPr>
+        <w:keepNext/>
+      </w:pPr>
+      <w:r>
+        <w:rPr>
+          <w:noProof/>
+        </w:rPr>
+        <w:lastRenderedPageBreak/>
+        <w:drawing>
+          <wp:inline distT="0" distB="0" distL="0" distR="0" wp14:anchorId="6B5562CC" wp14:editId="3607B43F">
+            <wp:extent cx="5731510" cy="2411730"/>
+            <wp:effectExtent l="0" t="0" r="2540" b="7620"/>
+            <wp:docPr id="4" name="Picture 4"/>
+            <wp:cNvGraphicFramePr>
+              <a:graphicFrameLocks xmlns:a="http://schemas.openxmlformats.org/drawingml/2006/main" noChangeAspect="1"/>
+            </wp:cNvGraphicFramePr>
+            <a:graphic xmlns:a="http://schemas.openxmlformats.org/drawingml/2006/main">
+              <a:graphicData uri="http://schemas.openxmlformats.org/drawingml/2006/picture">
+                <pic:pic xmlns:pic="http://schemas.openxmlformats.org/drawingml/2006/picture">
+                  <pic:nvPicPr>
+                    <pic:cNvPr id="0" name="Picture 19"/>
+                    <pic:cNvPicPr>
+                      <a:picLocks noChangeAspect="1" noChangeArrowheads="1"/>
+                    </pic:cNvPicPr>
+                  </pic:nvPicPr>
+                  <pic:blipFill>
+                    <a:blip r:embed="rId10" cstate="print">
+                      <a:extLst>
+                        <a:ext uri="{28A0092B-C50C-407E-A947-70E740481C1C}">
+                          <a14:useLocalDpi xmlns:a14="http://schemas.microsoft.com/office/drawing/2010/main" val="0"/>
+                        </a:ext>
+                      </a:extLst>
+                    </a:blip>
+                    <a:srcRect/>
+                    <a:stretch>
+                      <a:fillRect/>
+                    </a:stretch>
+                  </pic:blipFill>
+                  <pic:spPr bwMode="auto">
+                    <a:xfrm>
+                      <a:off x="0" y="0"/>
+                      <a:ext cx="5731510" cy="2411730"/>
+                    </a:xfrm>
+                    <a:prstGeom prst="rect">
+                      <a:avLst/>
+                    </a:prstGeom>
+                    <a:noFill/>
+                    <a:ln>
+                      <a:noFill/>
+                    </a:ln>
+                  </pic:spPr>
+                </pic:pic>
+              </a:graphicData>
+            </a:graphic>
+          </wp:inline>
+        </w:drawing>
+      </w:r>
+    </w:p>
+    <w:p>
+      <w:pPr>
+        <w:pStyle w:val="Caption"/>
+        <w:jc w:val="center"/>
+      </w:pPr>
+      <w:bookmarkStart w:id="12" w:name="_Ref78034393"/>
+      <w:r>
+        <w:t xml:space="preserve">Figure </w:t>
+      </w:r>
+      <w:fldSimple w:instr=" SEQ Figure \* ARABIC ">
+        <w:r>
+          <w:rPr>
+            <w:noProof/>
+          </w:rPr>
+          <w:t>4</w:t>
+        </w:r>
+      </w:fldSimple>
+      <w:bookmarkEnd w:id="12"/>
+      <w:r>
+        <w:t>: Evaluators preference between visualisations</w:t>
       </w:r>
     </w:p>
     <w:p>
@@ -1775,11 +2260,11 @@
           <w:numId w:val="1"/>
         </w:numPr>
       </w:pPr>
-      <w:bookmarkStart w:id="9" w:name="_Toc78027103"/>
+      <w:bookmarkStart w:id="13" w:name="_Toc78027103"/>
       <w:r>
         <w:t>Future Work</w:t>
       </w:r>
-      <w:bookmarkEnd w:id="9"/>
+      <w:bookmarkEnd w:id="13"/>
       <w:r>
         <w:t xml:space="preserve"> </w:t>
       </w:r>
@@ -1816,7 +2301,7 @@
           <w:numId w:val="2"/>
         </w:numPr>
       </w:pPr>
-      <w:bookmarkStart w:id="10" w:name="_Toc78027104"/>
+      <w:bookmarkStart w:id="14" w:name="_Toc78027104"/>
       <w:r>
         <w:lastRenderedPageBreak/>
         <w:t>Appendix</w:t>
@@ -1827,7 +2312,7 @@
       <w:r>
         <w:t>– Evaluation Data</w:t>
       </w:r>
-      <w:bookmarkEnd w:id="10"/>
+      <w:bookmarkEnd w:id="14"/>
     </w:p>
     <w:p>
       <w:pPr>
@@ -3759,7 +4244,7 @@
       </w:r>
     </w:p>
     <w:p/>
-    <w:bookmarkStart w:id="11" w:name="_Toc78027105" w:displacedByCustomXml="next"/>
+    <w:bookmarkStart w:id="15" w:name="_Toc78027105" w:displacedByCustomXml="next"/>
     <w:sdt>
       <w:sdtPr>
         <w:rPr>
@@ -3789,7 +4274,7 @@
           <w:r>
             <w:t>Bibliography</w:t>
           </w:r>
-          <w:bookmarkEnd w:id="11"/>
+          <w:bookmarkEnd w:id="15"/>
         </w:p>
         <w:sdt>
           <w:sdtPr>
@@ -3819,7 +4304,7 @@
                 </w:rPr>
                 <w:t>Thomas Mock (2021). Tidy Tuesday: A weekly data project aimed at the R ecosystem. </w:t>
               </w:r>
-              <w:hyperlink r:id="rId7" w:history="1">
+              <w:hyperlink r:id="rId11" w:history="1">
                 <w:r>
                   <w:rPr>
                     <w:rStyle w:val="Hyperlink"/>
@@ -3867,7 +4352,7 @@
                 </w:rPr>
                 <w:br/>
               </w:r>
-              <w:hyperlink r:id="rId8" w:history="1">
+              <w:hyperlink r:id="rId12" w:history="1">
                 <w:r>
                   <w:rPr>
                     <w:rStyle w:val="Hyperlink"/>
@@ -3919,7 +4404,7 @@
                 </w:rPr>
                 <w:t xml:space="preserve">. (n.d.). Retrieved July 21, 2021, from </w:t>
               </w:r>
-              <w:hyperlink r:id="rId9" w:history="1">
+              <w:hyperlink r:id="rId13" w:history="1">
                 <w:r>
                   <w:rPr>
                     <w:rStyle w:val="Hyperlink"/>

--- a/ReportTemplate.docx
+++ b/ReportTemplate.docx
@@ -976,12 +976,14 @@
         </w:rPr>
         <w:t xml:space="preserve"> </w:t>
       </w:r>
-      <w:r>
-        <w:rPr>
-          <w:highlight w:val="yellow"/>
-        </w:rPr>
-        <w:t>link</w:t>
-      </w:r>
+      <w:hyperlink r:id="rId6" w:history="1">
+        <w:r>
+          <w:rPr>
+            <w:rStyle w:val="Hyperlink"/>
+          </w:rPr>
+          <w:t>https://youtu.be/bTgVpz0szy8</w:t>
+        </w:r>
+      </w:hyperlink>
     </w:p>
     <w:p>
       <w:r>
@@ -1033,12 +1035,14 @@
         </w:rPr>
         <w:t xml:space="preserve"> </w:t>
       </w:r>
-      <w:r>
-        <w:rPr>
-          <w:highlight w:val="yellow"/>
-        </w:rPr>
-        <w:t>link</w:t>
-      </w:r>
+      <w:hyperlink r:id="rId7" w:history="1">
+        <w:r>
+          <w:rPr>
+            <w:rStyle w:val="Hyperlink"/>
+          </w:rPr>
+          <w:t>https://youtu.be/W0SNgEarHJw</w:t>
+        </w:r>
+      </w:hyperlink>
     </w:p>
     <w:p>
       <w:pPr>
@@ -1094,7 +1098,7 @@
       <w:r>
         <w:t xml:space="preserve">repository [1] and can be found at </w:t>
       </w:r>
-      <w:hyperlink r:id="rId6" w:history="1">
+      <w:hyperlink r:id="rId8" w:history="1">
         <w:r>
           <w:rPr>
             <w:rStyle w:val="Hyperlink"/>
@@ -1939,170 +1943,6 @@
                 <pic:pic xmlns:pic="http://schemas.openxmlformats.org/drawingml/2006/picture">
                   <pic:nvPicPr>
                     <pic:cNvPr id="0" name="Picture 13"/>
-                    <pic:cNvPicPr>
-                      <a:picLocks noChangeAspect="1" noChangeArrowheads="1"/>
-                    </pic:cNvPicPr>
-                  </pic:nvPicPr>
-                  <pic:blipFill>
-                    <a:blip r:embed="rId7" cstate="print">
-                      <a:extLst>
-                        <a:ext uri="{28A0092B-C50C-407E-A947-70E740481C1C}">
-                          <a14:useLocalDpi xmlns:a14="http://schemas.microsoft.com/office/drawing/2010/main" val="0"/>
-                        </a:ext>
-                      </a:extLst>
-                    </a:blip>
-                    <a:srcRect/>
-                    <a:stretch>
-                      <a:fillRect/>
-                    </a:stretch>
-                  </pic:blipFill>
-                  <pic:spPr bwMode="auto">
-                    <a:xfrm>
-                      <a:off x="0" y="0"/>
-                      <a:ext cx="5731510" cy="2724785"/>
-                    </a:xfrm>
-                    <a:prstGeom prst="rect">
-                      <a:avLst/>
-                    </a:prstGeom>
-                    <a:noFill/>
-                    <a:ln>
-                      <a:noFill/>
-                    </a:ln>
-                  </pic:spPr>
-                </pic:pic>
-              </a:graphicData>
-            </a:graphic>
-          </wp:inline>
-        </w:drawing>
-      </w:r>
-    </w:p>
-    <w:p>
-      <w:pPr>
-        <w:pStyle w:val="Caption"/>
-        <w:jc w:val="center"/>
-      </w:pPr>
-      <w:bookmarkStart w:id="9" w:name="_Ref78033201"/>
-      <w:r>
-        <w:t xml:space="preserve">Figure </w:t>
-      </w:r>
-      <w:fldSimple w:instr=" SEQ Figure \* ARABIC ">
-        <w:r>
-          <w:rPr>
-            <w:noProof/>
-          </w:rPr>
-          <w:t>1</w:t>
-        </w:r>
-      </w:fldSimple>
-      <w:bookmarkEnd w:id="9"/>
-      <w:r>
-        <w:t>: Rating of the Zebra system (Very bad 1-5 Very Good)</w:t>
-      </w:r>
-    </w:p>
-    <w:p>
-      <w:pPr>
-        <w:keepNext/>
-      </w:pPr>
-      <w:r>
-        <w:lastRenderedPageBreak/>
-        <w:t xml:space="preserve">  </w:t>
-      </w:r>
-      <w:r>
-        <w:rPr>
-          <w:noProof/>
-        </w:rPr>
-        <w:drawing>
-          <wp:inline distT="0" distB="0" distL="0" distR="0" wp14:anchorId="21A38524" wp14:editId="43C0D35C">
-            <wp:extent cx="5731510" cy="2599690"/>
-            <wp:effectExtent l="0" t="0" r="2540" b="0"/>
-            <wp:docPr id="2" name="Picture 2"/>
-            <wp:cNvGraphicFramePr>
-              <a:graphicFrameLocks xmlns:a="http://schemas.openxmlformats.org/drawingml/2006/main" noChangeAspect="1"/>
-            </wp:cNvGraphicFramePr>
-            <a:graphic xmlns:a="http://schemas.openxmlformats.org/drawingml/2006/main">
-              <a:graphicData uri="http://schemas.openxmlformats.org/drawingml/2006/picture">
-                <pic:pic xmlns:pic="http://schemas.openxmlformats.org/drawingml/2006/picture">
-                  <pic:nvPicPr>
-                    <pic:cNvPr id="0" name="Picture 15"/>
-                    <pic:cNvPicPr>
-                      <a:picLocks noChangeAspect="1" noChangeArrowheads="1"/>
-                    </pic:cNvPicPr>
-                  </pic:nvPicPr>
-                  <pic:blipFill>
-                    <a:blip r:embed="rId8" cstate="print">
-                      <a:extLst>
-                        <a:ext uri="{28A0092B-C50C-407E-A947-70E740481C1C}">
-                          <a14:useLocalDpi xmlns:a14="http://schemas.microsoft.com/office/drawing/2010/main" val="0"/>
-                        </a:ext>
-                      </a:extLst>
-                    </a:blip>
-                    <a:srcRect/>
-                    <a:stretch>
-                      <a:fillRect/>
-                    </a:stretch>
-                  </pic:blipFill>
-                  <pic:spPr bwMode="auto">
-                    <a:xfrm>
-                      <a:off x="0" y="0"/>
-                      <a:ext cx="5731510" cy="2599690"/>
-                    </a:xfrm>
-                    <a:prstGeom prst="rect">
-                      <a:avLst/>
-                    </a:prstGeom>
-                    <a:noFill/>
-                    <a:ln>
-                      <a:noFill/>
-                    </a:ln>
-                  </pic:spPr>
-                </pic:pic>
-              </a:graphicData>
-            </a:graphic>
-          </wp:inline>
-        </w:drawing>
-      </w:r>
-    </w:p>
-    <w:p>
-      <w:pPr>
-        <w:pStyle w:val="Caption"/>
-        <w:jc w:val="center"/>
-      </w:pPr>
-      <w:bookmarkStart w:id="10" w:name="_Ref78033865"/>
-      <w:r>
-        <w:t xml:space="preserve">Figure </w:t>
-      </w:r>
-      <w:fldSimple w:instr=" SEQ Figure \* ARABIC ">
-        <w:r>
-          <w:rPr>
-            <w:noProof/>
-          </w:rPr>
-          <w:t>2</w:t>
-        </w:r>
-      </w:fldSimple>
-      <w:bookmarkEnd w:id="10"/>
-      <w:r>
-        <w:t>: Relationship in the data perceived in Giraffe visualisation</w:t>
-      </w:r>
-    </w:p>
-    <w:p>
-      <w:pPr>
-        <w:keepNext/>
-      </w:pPr>
-      <w:r>
-        <w:rPr>
-          <w:noProof/>
-        </w:rPr>
-        <w:drawing>
-          <wp:inline distT="0" distB="0" distL="0" distR="0" wp14:anchorId="34E3FB80" wp14:editId="6B13FE3B">
-            <wp:extent cx="5731510" cy="2724785"/>
-            <wp:effectExtent l="0" t="0" r="2540" b="0"/>
-            <wp:docPr id="3" name="Picture 3"/>
-            <wp:cNvGraphicFramePr>
-              <a:graphicFrameLocks xmlns:a="http://schemas.openxmlformats.org/drawingml/2006/main" noChangeAspect="1"/>
-            </wp:cNvGraphicFramePr>
-            <a:graphic xmlns:a="http://schemas.openxmlformats.org/drawingml/2006/main">
-              <a:graphicData uri="http://schemas.openxmlformats.org/drawingml/2006/picture">
-                <pic:pic xmlns:pic="http://schemas.openxmlformats.org/drawingml/2006/picture">
-                  <pic:nvPicPr>
-                    <pic:cNvPr id="0" name="Picture 17"/>
                     <pic:cNvPicPr>
                       <a:picLocks noChangeAspect="1" noChangeArrowheads="1"/>
                     </pic:cNvPicPr>
@@ -2145,6 +1985,170 @@
         <w:pStyle w:val="Caption"/>
         <w:jc w:val="center"/>
       </w:pPr>
+      <w:bookmarkStart w:id="9" w:name="_Ref78033201"/>
+      <w:r>
+        <w:t xml:space="preserve">Figure </w:t>
+      </w:r>
+      <w:fldSimple w:instr=" SEQ Figure \* ARABIC ">
+        <w:r>
+          <w:rPr>
+            <w:noProof/>
+          </w:rPr>
+          <w:t>1</w:t>
+        </w:r>
+      </w:fldSimple>
+      <w:bookmarkEnd w:id="9"/>
+      <w:r>
+        <w:t>: Rating of the Zebra system (Very bad 1-5 Very Good)</w:t>
+      </w:r>
+    </w:p>
+    <w:p>
+      <w:pPr>
+        <w:keepNext/>
+      </w:pPr>
+      <w:r>
+        <w:lastRenderedPageBreak/>
+        <w:t xml:space="preserve">  </w:t>
+      </w:r>
+      <w:r>
+        <w:rPr>
+          <w:noProof/>
+        </w:rPr>
+        <w:drawing>
+          <wp:inline distT="0" distB="0" distL="0" distR="0" wp14:anchorId="21A38524" wp14:editId="43C0D35C">
+            <wp:extent cx="5731510" cy="2599690"/>
+            <wp:effectExtent l="0" t="0" r="2540" b="0"/>
+            <wp:docPr id="2" name="Picture 2"/>
+            <wp:cNvGraphicFramePr>
+              <a:graphicFrameLocks xmlns:a="http://schemas.openxmlformats.org/drawingml/2006/main" noChangeAspect="1"/>
+            </wp:cNvGraphicFramePr>
+            <a:graphic xmlns:a="http://schemas.openxmlformats.org/drawingml/2006/main">
+              <a:graphicData uri="http://schemas.openxmlformats.org/drawingml/2006/picture">
+                <pic:pic xmlns:pic="http://schemas.openxmlformats.org/drawingml/2006/picture">
+                  <pic:nvPicPr>
+                    <pic:cNvPr id="0" name="Picture 15"/>
+                    <pic:cNvPicPr>
+                      <a:picLocks noChangeAspect="1" noChangeArrowheads="1"/>
+                    </pic:cNvPicPr>
+                  </pic:nvPicPr>
+                  <pic:blipFill>
+                    <a:blip r:embed="rId10" cstate="print">
+                      <a:extLst>
+                        <a:ext uri="{28A0092B-C50C-407E-A947-70E740481C1C}">
+                          <a14:useLocalDpi xmlns:a14="http://schemas.microsoft.com/office/drawing/2010/main" val="0"/>
+                        </a:ext>
+                      </a:extLst>
+                    </a:blip>
+                    <a:srcRect/>
+                    <a:stretch>
+                      <a:fillRect/>
+                    </a:stretch>
+                  </pic:blipFill>
+                  <pic:spPr bwMode="auto">
+                    <a:xfrm>
+                      <a:off x="0" y="0"/>
+                      <a:ext cx="5731510" cy="2599690"/>
+                    </a:xfrm>
+                    <a:prstGeom prst="rect">
+                      <a:avLst/>
+                    </a:prstGeom>
+                    <a:noFill/>
+                    <a:ln>
+                      <a:noFill/>
+                    </a:ln>
+                  </pic:spPr>
+                </pic:pic>
+              </a:graphicData>
+            </a:graphic>
+          </wp:inline>
+        </w:drawing>
+      </w:r>
+    </w:p>
+    <w:p>
+      <w:pPr>
+        <w:pStyle w:val="Caption"/>
+        <w:jc w:val="center"/>
+      </w:pPr>
+      <w:bookmarkStart w:id="10" w:name="_Ref78033865"/>
+      <w:r>
+        <w:t xml:space="preserve">Figure </w:t>
+      </w:r>
+      <w:fldSimple w:instr=" SEQ Figure \* ARABIC ">
+        <w:r>
+          <w:rPr>
+            <w:noProof/>
+          </w:rPr>
+          <w:t>2</w:t>
+        </w:r>
+      </w:fldSimple>
+      <w:bookmarkEnd w:id="10"/>
+      <w:r>
+        <w:t>: Relationship in the data perceived in Giraffe visualisation</w:t>
+      </w:r>
+    </w:p>
+    <w:p>
+      <w:pPr>
+        <w:keepNext/>
+      </w:pPr>
+      <w:r>
+        <w:rPr>
+          <w:noProof/>
+        </w:rPr>
+        <w:drawing>
+          <wp:inline distT="0" distB="0" distL="0" distR="0" wp14:anchorId="34E3FB80" wp14:editId="6B13FE3B">
+            <wp:extent cx="5731510" cy="2724785"/>
+            <wp:effectExtent l="0" t="0" r="2540" b="0"/>
+            <wp:docPr id="3" name="Picture 3"/>
+            <wp:cNvGraphicFramePr>
+              <a:graphicFrameLocks xmlns:a="http://schemas.openxmlformats.org/drawingml/2006/main" noChangeAspect="1"/>
+            </wp:cNvGraphicFramePr>
+            <a:graphic xmlns:a="http://schemas.openxmlformats.org/drawingml/2006/main">
+              <a:graphicData uri="http://schemas.openxmlformats.org/drawingml/2006/picture">
+                <pic:pic xmlns:pic="http://schemas.openxmlformats.org/drawingml/2006/picture">
+                  <pic:nvPicPr>
+                    <pic:cNvPr id="0" name="Picture 17"/>
+                    <pic:cNvPicPr>
+                      <a:picLocks noChangeAspect="1" noChangeArrowheads="1"/>
+                    </pic:cNvPicPr>
+                  </pic:nvPicPr>
+                  <pic:blipFill>
+                    <a:blip r:embed="rId11" cstate="print">
+                      <a:extLst>
+                        <a:ext uri="{28A0092B-C50C-407E-A947-70E740481C1C}">
+                          <a14:useLocalDpi xmlns:a14="http://schemas.microsoft.com/office/drawing/2010/main" val="0"/>
+                        </a:ext>
+                      </a:extLst>
+                    </a:blip>
+                    <a:srcRect/>
+                    <a:stretch>
+                      <a:fillRect/>
+                    </a:stretch>
+                  </pic:blipFill>
+                  <pic:spPr bwMode="auto">
+                    <a:xfrm>
+                      <a:off x="0" y="0"/>
+                      <a:ext cx="5731510" cy="2724785"/>
+                    </a:xfrm>
+                    <a:prstGeom prst="rect">
+                      <a:avLst/>
+                    </a:prstGeom>
+                    <a:noFill/>
+                    <a:ln>
+                      <a:noFill/>
+                    </a:ln>
+                  </pic:spPr>
+                </pic:pic>
+              </a:graphicData>
+            </a:graphic>
+          </wp:inline>
+        </w:drawing>
+      </w:r>
+    </w:p>
+    <w:p>
+      <w:pPr>
+        <w:pStyle w:val="Caption"/>
+        <w:jc w:val="center"/>
+      </w:pPr>
       <w:bookmarkStart w:id="11" w:name="_Ref78034014"/>
       <w:r>
         <w:t xml:space="preserve">Figure </w:t>
@@ -2198,7 +2202,7 @@
                     </pic:cNvPicPr>
                   </pic:nvPicPr>
                   <pic:blipFill>
-                    <a:blip r:embed="rId10" cstate="print">
+                    <a:blip r:embed="rId12" cstate="print">
                       <a:extLst>
                         <a:ext uri="{28A0092B-C50C-407E-A947-70E740481C1C}">
                           <a14:useLocalDpi xmlns:a14="http://schemas.microsoft.com/office/drawing/2010/main" val="0"/>
@@ -3143,15 +3147,7 @@
           </w:tcPr>
           <w:p>
             <w:r>
-              <w:t xml:space="preserve">It requires a bit of concentration. If I'm going for a hike views would be the number one thing. </w:t>
-            </w:r>
-            <w:proofErr w:type="gramStart"/>
-            <w:r>
-              <w:t>Also</w:t>
-            </w:r>
-            <w:proofErr w:type="gramEnd"/>
-            <w:r>
-              <w:t xml:space="preserve"> if you are not used to using visualisation this can be confusing.</w:t>
+              <w:t>It requires a bit of concentration. If I'm going for a hike views would be the number one thing. Also if you are not used to using visualisation this can be confusing.</w:t>
             </w:r>
           </w:p>
         </w:tc>
@@ -3161,13 +3157,8 @@
           </w:tcPr>
           <w:p>
             <w:r>
-              <w:t xml:space="preserve">Very simple to glean information on length/ height from, but little else to go </w:t>
-            </w:r>
-            <w:proofErr w:type="gramStart"/>
-            <w:r>
-              <w:t>off of</w:t>
-            </w:r>
-            <w:proofErr w:type="gramEnd"/>
+              <w:t>Very simple to glean information on length/ height from, but little else to go off of</w:t>
+            </w:r>
           </w:p>
         </w:tc>
         <w:tc>
@@ -3787,15 +3778,7 @@
           </w:tcPr>
           <w:p>
             <w:r>
-              <w:t xml:space="preserve">The graph was </w:t>
-            </w:r>
-            <w:proofErr w:type="gramStart"/>
-            <w:r>
-              <w:t>clear</w:t>
-            </w:r>
-            <w:proofErr w:type="gramEnd"/>
-            <w:r>
-              <w:t xml:space="preserve"> and the shades of green were visually pleasing</w:t>
+              <w:t>The graph was clear and the shades of green were visually pleasing</w:t>
             </w:r>
           </w:p>
         </w:tc>
@@ -3805,15 +3788,7 @@
           </w:tcPr>
           <w:p>
             <w:r>
-              <w:t xml:space="preserve">It is not visually </w:t>
-            </w:r>
-            <w:proofErr w:type="gramStart"/>
-            <w:r>
-              <w:t>appealing,</w:t>
-            </w:r>
-            <w:proofErr w:type="gramEnd"/>
-            <w:r>
-              <w:t xml:space="preserve"> it is harder to make sense of it</w:t>
+              <w:t>It is not visually appealing, it is harder to make sense of it</w:t>
             </w:r>
           </w:p>
         </w:tc>
@@ -3822,13 +3797,8 @@
             <w:tcW w:w="1503" w:type="dxa"/>
           </w:tcPr>
           <w:p>
-            <w:proofErr w:type="gramStart"/>
-            <w:r>
-              <w:t>Again</w:t>
-            </w:r>
-            <w:proofErr w:type="gramEnd"/>
-            <w:r>
-              <w:t xml:space="preserve"> too much work.</w:t>
+            <w:r>
+              <w:t>Again too much work.</w:t>
             </w:r>
           </w:p>
         </w:tc>
@@ -4304,7 +4274,7 @@
                 </w:rPr>
                 <w:t>Thomas Mock (2021). Tidy Tuesday: A weekly data project aimed at the R ecosystem. </w:t>
               </w:r>
-              <w:hyperlink r:id="rId11" w:history="1">
+              <w:hyperlink r:id="rId13" w:history="1">
                 <w:r>
                   <w:rPr>
                     <w:rStyle w:val="Hyperlink"/>
@@ -4352,7 +4322,7 @@
                 </w:rPr>
                 <w:br/>
               </w:r>
-              <w:hyperlink r:id="rId12" w:history="1">
+              <w:hyperlink r:id="rId14" w:history="1">
                 <w:r>
                   <w:rPr>
                     <w:rStyle w:val="Hyperlink"/>
@@ -4404,7 +4374,7 @@
                 </w:rPr>
                 <w:t xml:space="preserve">. (n.d.). Retrieved July 21, 2021, from </w:t>
               </w:r>
-              <w:hyperlink r:id="rId13" w:history="1">
+              <w:hyperlink r:id="rId15" w:history="1">
                 <w:r>
                   <w:rPr>
                     <w:rStyle w:val="Hyperlink"/>

--- a/ReportTemplate.docx
+++ b/ReportTemplate.docx
@@ -1529,14 +1529,27 @@
       <w:r>
         <w:t xml:space="preserve">Table </w:t>
       </w:r>
-      <w:fldSimple w:instr=" SEQ Table \* ARABIC ">
-        <w:r>
-          <w:rPr>
-            <w:noProof/>
-          </w:rPr>
-          <w:t>1</w:t>
-        </w:r>
-      </w:fldSimple>
+      <w:r>
+        <w:fldChar w:fldCharType="begin"/>
+      </w:r>
+      <w:r>
+        <w:instrText xml:space="preserve"> SEQ Table \* ARABIC </w:instrText>
+      </w:r>
+      <w:r>
+        <w:fldChar w:fldCharType="separate"/>
+      </w:r>
+      <w:r>
+        <w:rPr>
+          <w:noProof/>
+        </w:rPr>
+        <w:t>1</w:t>
+      </w:r>
+      <w:r>
+        <w:rPr>
+          <w:noProof/>
+        </w:rPr>
+        <w:fldChar w:fldCharType="end"/>
+      </w:r>
       <w:r>
         <w:t xml:space="preserve">: Classification of </w:t>
       </w:r>
@@ -1768,34 +1781,75 @@
     </w:p>
     <w:p>
       <w:r>
-        <w:t xml:space="preserve">The evaluation was performed via an online survey. </w:t>
+        <w:t xml:space="preserve">The </w:t>
+      </w:r>
+      <w:r>
+        <w:t xml:space="preserve">summative </w:t>
+      </w:r>
+      <w:r>
+        <w:t>evaluation was performed via an online survey</w:t>
+      </w:r>
+      <w:r>
+        <w:t xml:space="preserve"> after an initial formative evaluation by the team</w:t>
+      </w:r>
+      <w:r>
+        <w:t xml:space="preserve">. </w:t>
+      </w:r>
+      <w:r>
+        <w:t xml:space="preserve">A html page containing instructions and both the systems were shared to participants along with a link to the survey. </w:t>
       </w:r>
       <w:r>
         <w:t>There were 5 participants in total</w:t>
       </w:r>
       <w:r>
-        <w:t>. There were 3 females and 2 males</w:t>
+        <w:t xml:space="preserve"> which included </w:t>
+      </w:r>
+      <w:r>
+        <w:t>3 females and 2 males</w:t>
       </w:r>
       <w:r>
         <w:t xml:space="preserve"> </w:t>
       </w:r>
       <w:r>
-        <w:t xml:space="preserve">in their 20s. </w:t>
-      </w:r>
-      <w:r>
-        <w:t>For</w:t>
-      </w:r>
-      <w:r>
-        <w:t xml:space="preserve"> the Zebra visualisation, all participants were able to select a region using the dropdown menu. 4 participants were able to correctly identify the longest trail and the highest highpoint trail. All participants said there was no relationship between length and highpoint. These are subjective, however interesting given that </w:t>
-      </w:r>
-      <w:r>
-        <w:t xml:space="preserve">linear relationships are better perceived using scatterplots. All participants would be able to select a hiking trail that interests them based on </w:t>
-      </w:r>
-      <w:r>
-        <w:t>Zebra</w:t>
-      </w:r>
-      <w:r>
-        <w:t xml:space="preserve">. </w:t>
+        <w:t xml:space="preserve">in their </w:t>
+      </w:r>
+      <w:r>
+        <w:t xml:space="preserve">early </w:t>
+      </w:r>
+      <w:r>
+        <w:t xml:space="preserve">20s. </w:t>
+      </w:r>
+      <w:r>
+        <w:t>Tasks were designed to identify accuracy</w:t>
+      </w:r>
+      <w:r>
+        <w:t xml:space="preserve"> of interpretation</w:t>
+      </w:r>
+      <w:r>
+        <w:t xml:space="preserve"> and preferences of the users. Performance of users was not a design goal and hence not </w:t>
+      </w:r>
+      <w:r>
+        <w:t xml:space="preserve">included in the </w:t>
+      </w:r>
+      <w:r>
+        <w:t>evaluat</w:t>
+      </w:r>
+      <w:r>
+        <w:t>ion</w:t>
+      </w:r>
+      <w:r>
+        <w:t>.</w:t>
+      </w:r>
+    </w:p>
+    <w:p>
+      <w:r>
+        <w:t>The Table</w:t>
+      </w:r>
+      <w:r>
+        <w:t xml:space="preserve"> 2</w:t>
+      </w:r>
+      <w:r>
+        <w:t xml:space="preserve"> summarizes the results of the survey. </w:t>
       </w:r>
       <w:r>
         <w:fldChar w:fldCharType="begin"/>
@@ -1807,7 +1861,7 @@
         <w:fldChar w:fldCharType="separate"/>
       </w:r>
       <w:r>
-        <w:t xml:space="preserve">Figure </w:t>
+        <w:t xml:space="preserve">Figures </w:t>
       </w:r>
       <w:r>
         <w:rPr>
@@ -1819,21 +1873,10 @@
         <w:fldChar w:fldCharType="end"/>
       </w:r>
       <w:r>
-        <w:t xml:space="preserve"> shows overall rating participants gave to </w:t>
-      </w:r>
-      <w:r>
-        <w:t>Zebra, t</w:t>
-      </w:r>
-      <w:r>
-        <w:t>he median rating was 4. Participants liked the straightforward layout</w:t>
-      </w:r>
-      <w:r>
-        <w:t xml:space="preserve">, clearly displayed units of measurement, not too many data points plotted, and that it is simple to gain information on length vs. highpoint. They disliked that the points are too small and hard to select, little information beyond what is shown, that it requires concentration especially to new users. </w:t>
-      </w:r>
-    </w:p>
-    <w:p>
-      <w:r>
-        <w:t xml:space="preserve">For the Giraffe visualisation, 3 participants were able to correctly identify the longest and lowest highpoint trail. 1 participant noted that there were multiple options, since bins hide actual length and highpoint. 4 participants were able to identify the feature of the longest trail. </w:t>
+        <w:t>, 3 show overall rating participants gave to Zebra and Giraffe respectively.</w:t>
+      </w:r>
+      <w:r>
+        <w:t xml:space="preserve"> </w:t>
       </w:r>
       <w:r>
         <w:fldChar w:fldCharType="begin"/>
@@ -1857,40 +1900,20 @@
         <w:fldChar w:fldCharType="end"/>
       </w:r>
       <w:r>
-        <w:t xml:space="preserve"> shows Giraffe led participants to discover more relationships in the data.</w:t>
-      </w:r>
-      <w:r>
-        <w:t xml:space="preserve"> All participants would be able to choose a hiking trail of interest based on Giraffe. </w:t>
-      </w:r>
-      <w:r>
-        <w:fldChar w:fldCharType="begin"/>
-      </w:r>
-      <w:r>
-        <w:instrText xml:space="preserve"> REF _Ref78034014 \h </w:instrText>
-      </w:r>
-      <w:r>
-        <w:fldChar w:fldCharType="separate"/>
-      </w:r>
-      <w:r>
-        <w:t xml:space="preserve">Figure </w:t>
-      </w:r>
-      <w:r>
-        <w:rPr>
-          <w:noProof/>
-        </w:rPr>
-        <w:t>3</w:t>
-      </w:r>
-      <w:r>
-        <w:fldChar w:fldCharType="end"/>
-      </w:r>
-      <w:r>
-        <w:t xml:space="preserve"> shows the overall rating participants gave to Giraffe, the median rating was 3.</w:t>
-      </w:r>
-      <w:r>
-        <w:t xml:space="preserve"> Participants liked that colour scheme, the simplicity of the graph, with more information given. They disliked that the axes are too small, graph was harder to make sense of, not visually appealing. </w:t>
-      </w:r>
-    </w:p>
-    <w:p>
+        <w:t xml:space="preserve"> shows Giraffe led participants to discover more relationships in the data</w:t>
+      </w:r>
+      <w:r>
+        <w:t>.</w:t>
+      </w:r>
+      <w:r>
+        <w:t xml:space="preserve"> Figure </w:t>
+      </w:r>
+      <w:r>
+        <w:t>4 summarizes</w:t>
+      </w:r>
+      <w:r>
+        <w:t xml:space="preserve"> the preferences of the users. </w:t>
+      </w:r>
       <w:r>
         <w:t xml:space="preserve">Participants thought Zebra is better at depicting the relationship in the data (60%), they would prefer seeing the features listed (80%). Giraffe was preferred by 3 participants, Zebra by 1 and neither by 1 (see </w:t>
       </w:r>
@@ -1922,6 +1945,518 @@
         <w:t xml:space="preserve"> Finally, 1 participant recommended not to use Giraffe (too confusing), 1 participant preferred Giraffe since Zebra might not work on mobile, and another recommended to make dimensions consistent, with bigger point and text size.</w:t>
       </w:r>
     </w:p>
+    <w:p/>
+    <w:tbl>
+      <w:tblPr>
+        <w:tblStyle w:val="TableGrid"/>
+        <w:tblW w:w="0" w:type="auto"/>
+        <w:tblLook w:val="04A0" w:firstRow="1" w:lastRow="0" w:firstColumn="1" w:lastColumn="0" w:noHBand="0" w:noVBand="1"/>
+      </w:tblPr>
+      <w:tblGrid>
+        <w:gridCol w:w="2597"/>
+        <w:gridCol w:w="2200"/>
+        <w:gridCol w:w="2206"/>
+        <w:gridCol w:w="2013"/>
+      </w:tblGrid>
+      <w:tr>
+        <w:tc>
+          <w:tcPr>
+            <w:tcW w:w="2597" w:type="dxa"/>
+          </w:tcPr>
+          <w:p>
+            <w:r>
+              <w:t>System</w:t>
+            </w:r>
+          </w:p>
+        </w:tc>
+        <w:tc>
+          <w:tcPr>
+            <w:tcW w:w="2200" w:type="dxa"/>
+          </w:tcPr>
+          <w:p>
+            <w:r>
+              <w:t>Zebra</w:t>
+            </w:r>
+          </w:p>
+        </w:tc>
+        <w:tc>
+          <w:tcPr>
+            <w:tcW w:w="2206" w:type="dxa"/>
+          </w:tcPr>
+          <w:p>
+            <w:r>
+              <w:t>Giraffe</w:t>
+            </w:r>
+          </w:p>
+        </w:tc>
+        <w:tc>
+          <w:tcPr>
+            <w:tcW w:w="2013" w:type="dxa"/>
+          </w:tcPr>
+          <w:p>
+            <w:r>
+              <w:t>Comments</w:t>
+            </w:r>
+          </w:p>
+        </w:tc>
+      </w:tr>
+      <w:tr>
+        <w:tc>
+          <w:tcPr>
+            <w:tcW w:w="2597" w:type="dxa"/>
+          </w:tcPr>
+          <w:p>
+            <w:r>
+              <w:t>Able to filter region using dropdown</w:t>
+            </w:r>
+          </w:p>
+        </w:tc>
+        <w:tc>
+          <w:tcPr>
+            <w:tcW w:w="2200" w:type="dxa"/>
+          </w:tcPr>
+          <w:p>
+            <w:r>
+              <w:t>5/5</w:t>
+            </w:r>
+          </w:p>
+        </w:tc>
+        <w:tc>
+          <w:tcPr>
+            <w:tcW w:w="2206" w:type="dxa"/>
+          </w:tcPr>
+          <w:p>
+            <w:r>
+              <w:t>NA</w:t>
+            </w:r>
+          </w:p>
+        </w:tc>
+        <w:tc>
+          <w:tcPr>
+            <w:tcW w:w="2013" w:type="dxa"/>
+          </w:tcPr>
+          <w:p/>
+        </w:tc>
+      </w:tr>
+      <w:tr>
+        <w:tc>
+          <w:tcPr>
+            <w:tcW w:w="2597" w:type="dxa"/>
+          </w:tcPr>
+          <w:p>
+            <w:r>
+              <w:t>Able to identify l</w:t>
+            </w:r>
+            <w:r>
+              <w:t>ongest trail</w:t>
+            </w:r>
+            <w:r>
+              <w:t>/h</w:t>
+            </w:r>
+            <w:r>
+              <w:t>ighest point for a region</w:t>
+            </w:r>
+            <w:r>
+              <w:t>?</w:t>
+            </w:r>
+          </w:p>
+        </w:tc>
+        <w:tc>
+          <w:tcPr>
+            <w:tcW w:w="2200" w:type="dxa"/>
+          </w:tcPr>
+          <w:p>
+            <w:r>
+              <w:t>4/5</w:t>
+            </w:r>
+          </w:p>
+        </w:tc>
+        <w:tc>
+          <w:tcPr>
+            <w:tcW w:w="2206" w:type="dxa"/>
+          </w:tcPr>
+          <w:p>
+            <w:r>
+              <w:t>3/5</w:t>
+            </w:r>
+          </w:p>
+        </w:tc>
+        <w:tc>
+          <w:tcPr>
+            <w:tcW w:w="2013" w:type="dxa"/>
+          </w:tcPr>
+          <w:p/>
+        </w:tc>
+      </w:tr>
+      <w:tr>
+        <w:tc>
+          <w:tcPr>
+            <w:tcW w:w="2597" w:type="dxa"/>
+          </w:tcPr>
+          <w:p>
+            <w:r>
+              <w:t>Able to identi</w:t>
+            </w:r>
+            <w:r>
+              <w:t>f</w:t>
+            </w:r>
+            <w:r>
+              <w:t>y r</w:t>
+            </w:r>
+            <w:r>
+              <w:t>elationship between length and highpoint</w:t>
+            </w:r>
+            <w:r>
+              <w:t>?</w:t>
+            </w:r>
+          </w:p>
+        </w:tc>
+        <w:tc>
+          <w:tcPr>
+            <w:tcW w:w="2200" w:type="dxa"/>
+          </w:tcPr>
+          <w:p>
+            <w:r>
+              <w:t>5/5</w:t>
+            </w:r>
+          </w:p>
+          <w:p/>
+        </w:tc>
+        <w:tc>
+          <w:tcPr>
+            <w:tcW w:w="2206" w:type="dxa"/>
+          </w:tcPr>
+          <w:p>
+            <w:r>
+              <w:t>5/5</w:t>
+            </w:r>
+          </w:p>
+        </w:tc>
+        <w:tc>
+          <w:tcPr>
+            <w:tcW w:w="2013" w:type="dxa"/>
+          </w:tcPr>
+          <w:p>
+            <w:r>
+              <w:t>No relation observed by all</w:t>
+            </w:r>
+          </w:p>
+        </w:tc>
+      </w:tr>
+      <w:tr>
+        <w:tc>
+          <w:tcPr>
+            <w:tcW w:w="2597" w:type="dxa"/>
+          </w:tcPr>
+          <w:p>
+            <w:r>
+              <w:t>Able to identify features</w:t>
+            </w:r>
+            <w:r>
+              <w:t xml:space="preserve"> of longest trail?</w:t>
+            </w:r>
+          </w:p>
+        </w:tc>
+        <w:tc>
+          <w:tcPr>
+            <w:tcW w:w="2200" w:type="dxa"/>
+          </w:tcPr>
+          <w:p>
+            <w:r>
+              <w:t>NA</w:t>
+            </w:r>
+          </w:p>
+        </w:tc>
+        <w:tc>
+          <w:tcPr>
+            <w:tcW w:w="2206" w:type="dxa"/>
+          </w:tcPr>
+          <w:p>
+            <w:r>
+              <w:t>4</w:t>
+            </w:r>
+            <w:r>
+              <w:t>/5</w:t>
+            </w:r>
+          </w:p>
+        </w:tc>
+        <w:tc>
+          <w:tcPr>
+            <w:tcW w:w="2013" w:type="dxa"/>
+          </w:tcPr>
+          <w:p>
+            <w:r>
+              <w:t>1 participant noted that there were multiple options, since bins hide actual length and highpoint</w:t>
+            </w:r>
+          </w:p>
+        </w:tc>
+      </w:tr>
+      <w:tr>
+        <w:tc>
+          <w:tcPr>
+            <w:tcW w:w="2597" w:type="dxa"/>
+          </w:tcPr>
+          <w:p>
+            <w:r>
+              <w:t>Able to shortlist a hike</w:t>
+            </w:r>
+          </w:p>
+        </w:tc>
+        <w:tc>
+          <w:tcPr>
+            <w:tcW w:w="2200" w:type="dxa"/>
+          </w:tcPr>
+          <w:p>
+            <w:r>
+              <w:t>5/5</w:t>
+            </w:r>
+          </w:p>
+        </w:tc>
+        <w:tc>
+          <w:tcPr>
+            <w:tcW w:w="2206" w:type="dxa"/>
+          </w:tcPr>
+          <w:p>
+            <w:r>
+              <w:t>5/5</w:t>
+            </w:r>
+          </w:p>
+        </w:tc>
+        <w:tc>
+          <w:tcPr>
+            <w:tcW w:w="2013" w:type="dxa"/>
+          </w:tcPr>
+          <w:p/>
+        </w:tc>
+      </w:tr>
+      <w:tr>
+        <w:tc>
+          <w:tcPr>
+            <w:tcW w:w="2597" w:type="dxa"/>
+          </w:tcPr>
+          <w:p>
+            <w:r>
+              <w:t>Preference</w:t>
+            </w:r>
+          </w:p>
+        </w:tc>
+        <w:tc>
+          <w:tcPr>
+            <w:tcW w:w="2200" w:type="dxa"/>
+          </w:tcPr>
+          <w:p>
+            <w:r>
+              <w:t>3/5</w:t>
+            </w:r>
+          </w:p>
+        </w:tc>
+        <w:tc>
+          <w:tcPr>
+            <w:tcW w:w="2206" w:type="dxa"/>
+          </w:tcPr>
+          <w:p>
+            <w:r>
+              <w:t>1</w:t>
+            </w:r>
+            <w:r>
+              <w:t>/5</w:t>
+            </w:r>
+          </w:p>
+        </w:tc>
+        <w:tc>
+          <w:tcPr>
+            <w:tcW w:w="2013" w:type="dxa"/>
+          </w:tcPr>
+          <w:p>
+            <w:r>
+              <w:t>1 participant preferred neither.</w:t>
+            </w:r>
+          </w:p>
+        </w:tc>
+      </w:tr>
+      <w:tr>
+        <w:tc>
+          <w:tcPr>
+            <w:tcW w:w="2597" w:type="dxa"/>
+          </w:tcPr>
+          <w:p>
+            <w:r>
+              <w:t>Positives</w:t>
+            </w:r>
+          </w:p>
+        </w:tc>
+        <w:tc>
+          <w:tcPr>
+            <w:tcW w:w="2200" w:type="dxa"/>
+          </w:tcPr>
+          <w:p>
+            <w:r>
+              <w:t>straightforward layout</w:t>
+            </w:r>
+            <w:r>
+              <w:t xml:space="preserve">, </w:t>
+            </w:r>
+            <w:r>
+              <w:t>clearly displayed units of measurement, not too many data points plotted</w:t>
+            </w:r>
+            <w:r>
+              <w:t xml:space="preserve"> </w:t>
+            </w:r>
+            <w:r>
+              <w:t>and that it is simple to gain information on length vs. highpoint</w:t>
+            </w:r>
+          </w:p>
+        </w:tc>
+        <w:tc>
+          <w:tcPr>
+            <w:tcW w:w="2206" w:type="dxa"/>
+          </w:tcPr>
+          <w:p>
+            <w:r>
+              <w:t>colour scheme, the simplicity of the graph, with more information given</w:t>
+            </w:r>
+          </w:p>
+        </w:tc>
+        <w:tc>
+          <w:tcPr>
+            <w:tcW w:w="2013" w:type="dxa"/>
+          </w:tcPr>
+          <w:p/>
+        </w:tc>
+      </w:tr>
+      <w:tr>
+        <w:tc>
+          <w:tcPr>
+            <w:tcW w:w="2597" w:type="dxa"/>
+          </w:tcPr>
+          <w:p>
+            <w:r>
+              <w:t>Negatives</w:t>
+            </w:r>
+          </w:p>
+        </w:tc>
+        <w:tc>
+          <w:tcPr>
+            <w:tcW w:w="2200" w:type="dxa"/>
+          </w:tcPr>
+          <w:p>
+            <w:r>
+              <w:t xml:space="preserve">points are too small and hard to </w:t>
+            </w:r>
+            <w:r>
+              <w:t>select,</w:t>
+            </w:r>
+          </w:p>
+          <w:p>
+            <w:r>
+              <w:t xml:space="preserve">little information beyond what is </w:t>
+            </w:r>
+            <w:r>
+              <w:t>shown</w:t>
+            </w:r>
+            <w:r>
+              <w:t xml:space="preserve"> </w:t>
+            </w:r>
+            <w:r>
+              <w:t xml:space="preserve">and </w:t>
+            </w:r>
+            <w:r>
+              <w:t xml:space="preserve">that it requires </w:t>
+            </w:r>
+            <w:r>
+              <w:lastRenderedPageBreak/>
+              <w:t>concentration especially to new users</w:t>
+            </w:r>
+          </w:p>
+        </w:tc>
+        <w:tc>
+          <w:tcPr>
+            <w:tcW w:w="2206" w:type="dxa"/>
+          </w:tcPr>
+          <w:p>
+            <w:r>
+              <w:lastRenderedPageBreak/>
+              <w:t xml:space="preserve">axes are too </w:t>
+            </w:r>
+            <w:r>
+              <w:t>small;</w:t>
+            </w:r>
+            <w:r>
+              <w:t xml:space="preserve"> graph was harder to make sense of</w:t>
+            </w:r>
+            <w:r>
+              <w:t xml:space="preserve"> and</w:t>
+            </w:r>
+            <w:r>
+              <w:t xml:space="preserve"> not visually appealing</w:t>
+            </w:r>
+          </w:p>
+        </w:tc>
+        <w:tc>
+          <w:tcPr>
+            <w:tcW w:w="2013" w:type="dxa"/>
+          </w:tcPr>
+          <w:p/>
+        </w:tc>
+      </w:tr>
+      <w:tr>
+        <w:tc>
+          <w:tcPr>
+            <w:tcW w:w="2597" w:type="dxa"/>
+          </w:tcPr>
+          <w:p>
+            <w:r>
+              <w:t>Median Rating (1-5)</w:t>
+            </w:r>
+          </w:p>
+        </w:tc>
+        <w:tc>
+          <w:tcPr>
+            <w:tcW w:w="2200" w:type="dxa"/>
+          </w:tcPr>
+          <w:p>
+            <w:r>
+              <w:t>4</w:t>
+            </w:r>
+          </w:p>
+        </w:tc>
+        <w:tc>
+          <w:tcPr>
+            <w:tcW w:w="2206" w:type="dxa"/>
+          </w:tcPr>
+          <w:p>
+            <w:r>
+              <w:t>3</w:t>
+            </w:r>
+          </w:p>
+        </w:tc>
+        <w:tc>
+          <w:tcPr>
+            <w:tcW w:w="2013" w:type="dxa"/>
+          </w:tcPr>
+          <w:p/>
+        </w:tc>
+      </w:tr>
+    </w:tbl>
+    <w:p>
+      <w:pPr>
+        <w:pStyle w:val="Caption"/>
+        <w:jc w:val="center"/>
+      </w:pPr>
+      <w:r>
+        <w:t xml:space="preserve">Table </w:t>
+      </w:r>
+      <w:r>
+        <w:t>2</w:t>
+      </w:r>
+      <w:r>
+        <w:t xml:space="preserve">: </w:t>
+      </w:r>
+      <w:r>
+        <w:t>User Evaluation Summary</w:t>
+      </w:r>
+    </w:p>
+    <w:p/>
     <w:p>
       <w:pPr>
         <w:keepNext/>
@@ -1989,14 +2524,27 @@
       <w:r>
         <w:t xml:space="preserve">Figure </w:t>
       </w:r>
-      <w:fldSimple w:instr=" SEQ Figure \* ARABIC ">
-        <w:r>
-          <w:rPr>
-            <w:noProof/>
-          </w:rPr>
-          <w:t>1</w:t>
-        </w:r>
-      </w:fldSimple>
+      <w:r>
+        <w:fldChar w:fldCharType="begin"/>
+      </w:r>
+      <w:r>
+        <w:instrText xml:space="preserve"> SEQ Figure \* ARABIC </w:instrText>
+      </w:r>
+      <w:r>
+        <w:fldChar w:fldCharType="separate"/>
+      </w:r>
+      <w:r>
+        <w:rPr>
+          <w:noProof/>
+        </w:rPr>
+        <w:t>1</w:t>
+      </w:r>
+      <w:r>
+        <w:rPr>
+          <w:noProof/>
+        </w:rPr>
+        <w:fldChar w:fldCharType="end"/>
+      </w:r>
       <w:bookmarkEnd w:id="9"/>
       <w:r>
         <w:t>: Rating of the Zebra system (Very bad 1-5 Very Good)</w:t>
@@ -2007,7 +2555,6 @@
         <w:keepNext/>
       </w:pPr>
       <w:r>
-        <w:lastRenderedPageBreak/>
         <w:t xml:space="preserve">  </w:t>
       </w:r>
       <w:r>
@@ -2073,27 +2620,41 @@
       <w:r>
         <w:t xml:space="preserve">Figure </w:t>
       </w:r>
-      <w:fldSimple w:instr=" SEQ Figure \* ARABIC ">
-        <w:r>
-          <w:rPr>
-            <w:noProof/>
-          </w:rPr>
-          <w:t>2</w:t>
-        </w:r>
-      </w:fldSimple>
-      <w:bookmarkEnd w:id="10"/>
-      <w:r>
-        <w:t>: Relationship in the data perceived in Giraffe visualisation</w:t>
-      </w:r>
-    </w:p>
-    <w:p>
-      <w:pPr>
-        <w:keepNext/>
-      </w:pPr>
+      <w:r>
+        <w:fldChar w:fldCharType="begin"/>
+      </w:r>
+      <w:r>
+        <w:instrText xml:space="preserve"> SEQ Figure \* ARABIC </w:instrText>
+      </w:r>
+      <w:r>
+        <w:fldChar w:fldCharType="separate"/>
+      </w:r>
       <w:r>
         <w:rPr>
           <w:noProof/>
         </w:rPr>
+        <w:t>2</w:t>
+      </w:r>
+      <w:r>
+        <w:rPr>
+          <w:noProof/>
+        </w:rPr>
+        <w:fldChar w:fldCharType="end"/>
+      </w:r>
+      <w:bookmarkEnd w:id="10"/>
+      <w:r>
+        <w:t>: Relationship in the data perceived in Giraffe visualisation</w:t>
+      </w:r>
+    </w:p>
+    <w:p>
+      <w:pPr>
+        <w:keepNext/>
+      </w:pPr>
+      <w:r>
+        <w:rPr>
+          <w:noProof/>
+        </w:rPr>
+        <w:lastRenderedPageBreak/>
         <w:drawing>
           <wp:inline distT="0" distB="0" distL="0" distR="0" wp14:anchorId="34E3FB80" wp14:editId="6B13FE3B">
             <wp:extent cx="5731510" cy="2724785"/>
@@ -2153,37 +2714,49 @@
       <w:r>
         <w:t xml:space="preserve">Figure </w:t>
       </w:r>
-      <w:fldSimple w:instr=" SEQ Figure \* ARABIC ">
-        <w:r>
-          <w:rPr>
-            <w:noProof/>
-          </w:rPr>
-          <w:t>3</w:t>
-        </w:r>
-      </w:fldSimple>
-      <w:bookmarkEnd w:id="11"/>
-      <w:r>
-        <w:t xml:space="preserve">: </w:t>
-      </w:r>
-      <w:r>
-        <w:t xml:space="preserve">Rating of the </w:t>
-      </w:r>
-      <w:r>
-        <w:t>Giraffe</w:t>
-      </w:r>
-      <w:r>
-        <w:t xml:space="preserve"> system (Very bad 1-5 Very Good)</w:t>
-      </w:r>
-    </w:p>
-    <w:p>
-      <w:pPr>
-        <w:keepNext/>
-      </w:pPr>
+      <w:r>
+        <w:fldChar w:fldCharType="begin"/>
+      </w:r>
+      <w:r>
+        <w:instrText xml:space="preserve"> SEQ Figure \* ARABIC </w:instrText>
+      </w:r>
+      <w:r>
+        <w:fldChar w:fldCharType="separate"/>
+      </w:r>
       <w:r>
         <w:rPr>
           <w:noProof/>
         </w:rPr>
-        <w:lastRenderedPageBreak/>
+        <w:t>3</w:t>
+      </w:r>
+      <w:r>
+        <w:rPr>
+          <w:noProof/>
+        </w:rPr>
+        <w:fldChar w:fldCharType="end"/>
+      </w:r>
+      <w:bookmarkEnd w:id="11"/>
+      <w:r>
+        <w:t xml:space="preserve">: </w:t>
+      </w:r>
+      <w:r>
+        <w:t xml:space="preserve">Rating of the </w:t>
+      </w:r>
+      <w:r>
+        <w:t>Giraffe</w:t>
+      </w:r>
+      <w:r>
+        <w:t xml:space="preserve"> system (Very bad 1-5 Very Good)</w:t>
+      </w:r>
+    </w:p>
+    <w:p>
+      <w:pPr>
+        <w:keepNext/>
+      </w:pPr>
+      <w:r>
+        <w:rPr>
+          <w:noProof/>
+        </w:rPr>
         <w:drawing>
           <wp:inline distT="0" distB="0" distL="0" distR="0" wp14:anchorId="6B5562CC" wp14:editId="3607B43F">
             <wp:extent cx="5731510" cy="2411730"/>
@@ -2243,14 +2816,27 @@
       <w:r>
         <w:t xml:space="preserve">Figure </w:t>
       </w:r>
-      <w:fldSimple w:instr=" SEQ Figure \* ARABIC ">
-        <w:r>
-          <w:rPr>
-            <w:noProof/>
-          </w:rPr>
-          <w:t>4</w:t>
-        </w:r>
-      </w:fldSimple>
+      <w:r>
+        <w:fldChar w:fldCharType="begin"/>
+      </w:r>
+      <w:r>
+        <w:instrText xml:space="preserve"> SEQ Figure \* ARABIC </w:instrText>
+      </w:r>
+      <w:r>
+        <w:fldChar w:fldCharType="separate"/>
+      </w:r>
+      <w:r>
+        <w:rPr>
+          <w:noProof/>
+        </w:rPr>
+        <w:t>4</w:t>
+      </w:r>
+      <w:r>
+        <w:rPr>
+          <w:noProof/>
+        </w:rPr>
+        <w:fldChar w:fldCharType="end"/>
+      </w:r>
       <w:bookmarkEnd w:id="12"/>
       <w:r>
         <w:t>: Evaluators preference between visualisations</w:t>
@@ -2332,14 +2918,27 @@
       <w:r>
         <w:t xml:space="preserve">Table </w:t>
       </w:r>
-      <w:fldSimple w:instr=" SEQ Table \* ARABIC ">
-        <w:r>
-          <w:rPr>
-            <w:noProof/>
-          </w:rPr>
-          <w:t>2</w:t>
-        </w:r>
-      </w:fldSimple>
+      <w:r>
+        <w:fldChar w:fldCharType="begin"/>
+      </w:r>
+      <w:r>
+        <w:instrText xml:space="preserve"> SEQ Table \* ARABIC </w:instrText>
+      </w:r>
+      <w:r>
+        <w:fldChar w:fldCharType="separate"/>
+      </w:r>
+      <w:r>
+        <w:rPr>
+          <w:noProof/>
+        </w:rPr>
+        <w:t>2</w:t>
+      </w:r>
+      <w:r>
+        <w:rPr>
+          <w:noProof/>
+        </w:rPr>
+        <w:fldChar w:fldCharType="end"/>
+      </w:r>
       <w:r>
         <w:t>: Participant Demographics</w:t>
       </w:r>
@@ -2562,14 +3161,27 @@
       <w:r>
         <w:t xml:space="preserve">Table </w:t>
       </w:r>
-      <w:fldSimple w:instr=" SEQ Table \* ARABIC ">
-        <w:r>
-          <w:rPr>
-            <w:noProof/>
-          </w:rPr>
-          <w:t>3</w:t>
-        </w:r>
-      </w:fldSimple>
+      <w:r>
+        <w:fldChar w:fldCharType="begin"/>
+      </w:r>
+      <w:r>
+        <w:instrText xml:space="preserve"> SEQ Table \* ARABIC </w:instrText>
+      </w:r>
+      <w:r>
+        <w:fldChar w:fldCharType="separate"/>
+      </w:r>
+      <w:r>
+        <w:rPr>
+          <w:noProof/>
+        </w:rPr>
+        <w:t>3</w:t>
+      </w:r>
+      <w:r>
+        <w:rPr>
+          <w:noProof/>
+        </w:rPr>
+        <w:fldChar w:fldCharType="end"/>
+      </w:r>
       <w:r>
         <w:t>: Evaluation of the Zebra System</w:t>
       </w:r>
@@ -3187,14 +3799,30 @@
       <w:r>
         <w:t xml:space="preserve">Table </w:t>
       </w:r>
-      <w:fldSimple w:instr=" SEQ Table \* ARABIC ">
-        <w:r>
-          <w:rPr>
-            <w:noProof/>
-          </w:rPr>
-          <w:t>4</w:t>
-        </w:r>
-      </w:fldSimple>
+      <w:r>
+        <w:fldChar w:fldCharType="begin"/>
+      </w:r>
+      <w:r>
+        <w:instrText xml:space="preserve"> SEQ Table </w:instrText>
+      </w:r>
+      <w:r>
+        <w:instrText xml:space="preserve">\* ARABIC </w:instrText>
+      </w:r>
+      <w:r>
+        <w:fldChar w:fldCharType="separate"/>
+      </w:r>
+      <w:r>
+        <w:rPr>
+          <w:noProof/>
+        </w:rPr>
+        <w:t>4</w:t>
+      </w:r>
+      <w:r>
+        <w:rPr>
+          <w:noProof/>
+        </w:rPr>
+        <w:fldChar w:fldCharType="end"/>
+      </w:r>
       <w:r>
         <w:t>: Evaluation of the Giraffe system</w:t>
       </w:r>
@@ -3838,14 +4466,27 @@
       <w:r>
         <w:t xml:space="preserve">Table </w:t>
       </w:r>
-      <w:fldSimple w:instr=" SEQ Table \* ARABIC ">
-        <w:r>
-          <w:rPr>
-            <w:noProof/>
-          </w:rPr>
-          <w:t>5</w:t>
-        </w:r>
-      </w:fldSimple>
+      <w:r>
+        <w:fldChar w:fldCharType="begin"/>
+      </w:r>
+      <w:r>
+        <w:instrText xml:space="preserve"> SEQ Table \* ARABIC </w:instrText>
+      </w:r>
+      <w:r>
+        <w:fldChar w:fldCharType="separate"/>
+      </w:r>
+      <w:r>
+        <w:rPr>
+          <w:noProof/>
+        </w:rPr>
+        <w:t>5</w:t>
+      </w:r>
+      <w:r>
+        <w:rPr>
+          <w:noProof/>
+        </w:rPr>
+        <w:fldChar w:fldCharType="end"/>
+      </w:r>
       <w:r>
         <w:t xml:space="preserve">: </w:t>
       </w:r>
@@ -5361,7 +6002,6 @@
   <w:style w:type="character" w:default="1" w:styleId="DefaultParagraphFont">
     <w:name w:val="Default Paragraph Font"/>
     <w:uiPriority w:val="1"/>
-    <w:semiHidden/>
     <w:unhideWhenUsed/>
   </w:style>
   <w:style w:type="table" w:default="1" w:styleId="TableNormal">

--- a/ReportTemplate.docx
+++ b/ReportTemplate.docx
@@ -2009,6 +2009,9 @@
             <w:r>
               <w:t>Able to filter region using dropdown</w:t>
             </w:r>
+            <w:r>
+              <w:t>?</w:t>
+            </w:r>
           </w:p>
         </w:tc>
         <w:tc>
@@ -2051,12 +2054,6 @@
               <w:t>ongest trail</w:t>
             </w:r>
             <w:r>
-              <w:t>/h</w:t>
-            </w:r>
-            <w:r>
-              <w:t>ighest point for a region</w:t>
-            </w:r>
-            <w:r>
               <w:t>?</w:t>
             </w:r>
           </w:p>
@@ -2095,16 +2092,10 @@
           </w:tcPr>
           <w:p>
             <w:r>
-              <w:t>Able to identi</w:t>
-            </w:r>
-            <w:r>
-              <w:t>f</w:t>
-            </w:r>
-            <w:r>
-              <w:t>y r</w:t>
-            </w:r>
-            <w:r>
-              <w:t>elationship between length and highpoint</w:t>
+              <w:t xml:space="preserve">Able to identify </w:t>
+            </w:r>
+            <w:r>
+              <w:t>highest point</w:t>
             </w:r>
             <w:r>
               <w:t>?</w:t>
@@ -2117,30 +2108,25 @@
           </w:tcPr>
           <w:p>
             <w:r>
-              <w:t>5/5</w:t>
-            </w:r>
-          </w:p>
+              <w:t>4/5</w:t>
+            </w:r>
+          </w:p>
+        </w:tc>
+        <w:tc>
+          <w:tcPr>
+            <w:tcW w:w="2206" w:type="dxa"/>
+          </w:tcPr>
+          <w:p>
+            <w:r>
+              <w:t>1/5</w:t>
+            </w:r>
+          </w:p>
+        </w:tc>
+        <w:tc>
+          <w:tcPr>
+            <w:tcW w:w="2013" w:type="dxa"/>
+          </w:tcPr>
           <w:p/>
-        </w:tc>
-        <w:tc>
-          <w:tcPr>
-            <w:tcW w:w="2206" w:type="dxa"/>
-          </w:tcPr>
-          <w:p>
-            <w:r>
-              <w:t>5/5</w:t>
-            </w:r>
-          </w:p>
-        </w:tc>
-        <w:tc>
-          <w:tcPr>
-            <w:tcW w:w="2013" w:type="dxa"/>
-          </w:tcPr>
-          <w:p>
-            <w:r>
-              <w:t>No relation observed by all</w:t>
-            </w:r>
-          </w:p>
         </w:tc>
       </w:tr>
       <w:tr>
@@ -2150,10 +2136,19 @@
           </w:tcPr>
           <w:p>
             <w:r>
-              <w:t>Able to identify features</w:t>
-            </w:r>
-            <w:r>
-              <w:t xml:space="preserve"> of longest trail?</w:t>
+              <w:t>Able to identi</w:t>
+            </w:r>
+            <w:r>
+              <w:t>f</w:t>
+            </w:r>
+            <w:r>
+              <w:t>y r</w:t>
+            </w:r>
+            <w:r>
+              <w:t>elationship between length and highpoint</w:t>
+            </w:r>
+            <w:r>
+              <w:t>?</w:t>
             </w:r>
           </w:p>
         </w:tc>
@@ -2163,9 +2158,10 @@
           </w:tcPr>
           <w:p>
             <w:r>
-              <w:t>NA</w:t>
-            </w:r>
-          </w:p>
+              <w:t>5/5</w:t>
+            </w:r>
+          </w:p>
+          <w:p/>
         </w:tc>
         <w:tc>
           <w:tcPr>
@@ -2173,10 +2169,7 @@
           </w:tcPr>
           <w:p>
             <w:r>
-              <w:t>4</w:t>
-            </w:r>
-            <w:r>
-              <w:t>/5</w:t>
+              <w:t>5/5</w:t>
             </w:r>
           </w:p>
         </w:tc>
@@ -2186,7 +2179,7 @@
           </w:tcPr>
           <w:p>
             <w:r>
-              <w:t>1 participant noted that there were multiple options, since bins hide actual length and highpoint</w:t>
+              <w:t>No relation observed by all</w:t>
             </w:r>
           </w:p>
         </w:tc>
@@ -2198,7 +2191,10 @@
           </w:tcPr>
           <w:p>
             <w:r>
-              <w:t>Able to shortlist a hike</w:t>
+              <w:t>Able to identify features</w:t>
+            </w:r>
+            <w:r>
+              <w:t xml:space="preserve"> of longest trail?</w:t>
             </w:r>
           </w:p>
         </w:tc>
@@ -2208,7 +2204,7 @@
           </w:tcPr>
           <w:p>
             <w:r>
-              <w:t>5/5</w:t>
+              <w:t>NA</w:t>
             </w:r>
           </w:p>
         </w:tc>
@@ -2218,7 +2214,10 @@
           </w:tcPr>
           <w:p>
             <w:r>
-              <w:t>5/5</w:t>
+              <w:t>4</w:t>
+            </w:r>
+            <w:r>
+              <w:t>/5</w:t>
             </w:r>
           </w:p>
         </w:tc>
@@ -2236,7 +2235,10 @@
           </w:tcPr>
           <w:p>
             <w:r>
-              <w:t>Preference</w:t>
+              <w:t>Able to shortlist a hike</w:t>
+            </w:r>
+            <w:r>
+              <w:t>?</w:t>
             </w:r>
           </w:p>
         </w:tc>
@@ -2246,7 +2248,7 @@
           </w:tcPr>
           <w:p>
             <w:r>
-              <w:t>3/5</w:t>
+              <w:t>5/5</w:t>
             </w:r>
           </w:p>
         </w:tc>
@@ -2256,10 +2258,7 @@
           </w:tcPr>
           <w:p>
             <w:r>
-              <w:t>1</w:t>
-            </w:r>
-            <w:r>
-              <w:t>/5</w:t>
+              <w:t>5/5</w:t>
             </w:r>
           </w:p>
         </w:tc>
@@ -2267,11 +2266,7 @@
           <w:tcPr>
             <w:tcW w:w="2013" w:type="dxa"/>
           </w:tcPr>
-          <w:p>
-            <w:r>
-              <w:t>1 participant preferred neither.</w:t>
-            </w:r>
-          </w:p>
+          <w:p/>
         </w:tc>
       </w:tr>
       <w:tr>
@@ -2281,7 +2276,7 @@
           </w:tcPr>
           <w:p>
             <w:r>
-              <w:t>Positives</w:t>
+              <w:t>Preference</w:t>
             </w:r>
           </w:p>
         </w:tc>
@@ -2291,19 +2286,7 @@
           </w:tcPr>
           <w:p>
             <w:r>
-              <w:t>straightforward layout</w:t>
-            </w:r>
-            <w:r>
-              <w:t xml:space="preserve">, </w:t>
-            </w:r>
-            <w:r>
-              <w:t>clearly displayed units of measurement, not too many data points plotted</w:t>
-            </w:r>
-            <w:r>
-              <w:t xml:space="preserve"> </w:t>
-            </w:r>
-            <w:r>
-              <w:t>and that it is simple to gain information on length vs. highpoint</w:t>
+              <w:t>3/5</w:t>
             </w:r>
           </w:p>
         </w:tc>
@@ -2313,7 +2296,10 @@
           </w:tcPr>
           <w:p>
             <w:r>
-              <w:t>colour scheme, the simplicity of the graph, with more information given</w:t>
+              <w:t>1</w:t>
+            </w:r>
+            <w:r>
+              <w:t>/5</w:t>
             </w:r>
           </w:p>
         </w:tc>
@@ -2321,7 +2307,11 @@
           <w:tcPr>
             <w:tcW w:w="2013" w:type="dxa"/>
           </w:tcPr>
-          <w:p/>
+          <w:p>
+            <w:r>
+              <w:t>1 participant preferred neither.</w:t>
+            </w:r>
+          </w:p>
         </w:tc>
       </w:tr>
       <w:tr>
@@ -2331,7 +2321,7 @@
           </w:tcPr>
           <w:p>
             <w:r>
-              <w:t>Negatives</w:t>
+              <w:t>Positives</w:t>
             </w:r>
           </w:p>
         </w:tc>
@@ -2341,31 +2331,19 @@
           </w:tcPr>
           <w:p>
             <w:r>
-              <w:t xml:space="preserve">points are too small and hard to </w:t>
-            </w:r>
-            <w:r>
-              <w:t>select,</w:t>
-            </w:r>
-          </w:p>
-          <w:p>
-            <w:r>
-              <w:t xml:space="preserve">little information beyond what is </w:t>
-            </w:r>
-            <w:r>
-              <w:t>shown</w:t>
+              <w:t>straightforward layout</w:t>
+            </w:r>
+            <w:r>
+              <w:t xml:space="preserve">, </w:t>
+            </w:r>
+            <w:r>
+              <w:t>clearly displayed units of measurement, not too many data points plotted</w:t>
             </w:r>
             <w:r>
               <w:t xml:space="preserve"> </w:t>
             </w:r>
             <w:r>
-              <w:t xml:space="preserve">and </w:t>
-            </w:r>
-            <w:r>
-              <w:t xml:space="preserve">that it requires </w:t>
-            </w:r>
-            <w:r>
-              <w:lastRenderedPageBreak/>
-              <w:t>concentration especially to new users</w:t>
+              <w:t>and that it is simple to gain information on length vs. highpoint</w:t>
             </w:r>
           </w:p>
         </w:tc>
@@ -2375,20 +2353,7 @@
           </w:tcPr>
           <w:p>
             <w:r>
-              <w:lastRenderedPageBreak/>
-              <w:t xml:space="preserve">axes are too </w:t>
-            </w:r>
-            <w:r>
-              <w:t>small;</w:t>
-            </w:r>
-            <w:r>
-              <w:t xml:space="preserve"> graph was harder to make sense of</w:t>
-            </w:r>
-            <w:r>
-              <w:t xml:space="preserve"> and</w:t>
-            </w:r>
-            <w:r>
-              <w:t xml:space="preserve"> not visually appealing</w:t>
+              <w:t>colour scheme, the simplicity of the graph, with more information given</w:t>
             </w:r>
           </w:p>
         </w:tc>
@@ -2406,6 +2371,77 @@
           </w:tcPr>
           <w:p>
             <w:r>
+              <w:t>Negatives</w:t>
+            </w:r>
+          </w:p>
+        </w:tc>
+        <w:tc>
+          <w:tcPr>
+            <w:tcW w:w="2200" w:type="dxa"/>
+          </w:tcPr>
+          <w:p>
+            <w:r>
+              <w:t xml:space="preserve">points are too small and hard to </w:t>
+            </w:r>
+            <w:r>
+              <w:t>select,</w:t>
+            </w:r>
+          </w:p>
+          <w:p>
+            <w:r>
+              <w:t xml:space="preserve">little information beyond what is </w:t>
+            </w:r>
+            <w:r>
+              <w:t>shown</w:t>
+            </w:r>
+            <w:r>
+              <w:t xml:space="preserve"> </w:t>
+            </w:r>
+            <w:r>
+              <w:t xml:space="preserve">and </w:t>
+            </w:r>
+            <w:r>
+              <w:t>that it requires concentration especially to new users</w:t>
+            </w:r>
+          </w:p>
+        </w:tc>
+        <w:tc>
+          <w:tcPr>
+            <w:tcW w:w="2206" w:type="dxa"/>
+          </w:tcPr>
+          <w:p>
+            <w:r>
+              <w:t xml:space="preserve">axes are too </w:t>
+            </w:r>
+            <w:r>
+              <w:t>small;</w:t>
+            </w:r>
+            <w:r>
+              <w:t xml:space="preserve"> graph was harder to make sense of</w:t>
+            </w:r>
+            <w:r>
+              <w:t xml:space="preserve"> and</w:t>
+            </w:r>
+            <w:r>
+              <w:t xml:space="preserve"> not visually appealing</w:t>
+            </w:r>
+          </w:p>
+        </w:tc>
+        <w:tc>
+          <w:tcPr>
+            <w:tcW w:w="2013" w:type="dxa"/>
+          </w:tcPr>
+          <w:p/>
+        </w:tc>
+      </w:tr>
+      <w:tr>
+        <w:tc>
+          <w:tcPr>
+            <w:tcW w:w="2597" w:type="dxa"/>
+          </w:tcPr>
+          <w:p>
+            <w:r>
+              <w:lastRenderedPageBreak/>
               <w:t>Median Rating (1-5)</w:t>
             </w:r>
           </w:p>

--- a/ReportTemplate.docx
+++ b/ReportTemplate.docx
@@ -119,7 +119,7 @@
           <w:r>
             <w:fldChar w:fldCharType="separate"/>
           </w:r>
-          <w:hyperlink w:anchor="_Toc78027097" w:history="1">
+          <w:hyperlink w:anchor="_Toc78109354" w:history="1">
             <w:r>
               <w:rPr>
                 <w:rStyle w:val="Hyperlink"/>
@@ -161,7 +161,7 @@
                 <w:noProof/>
                 <w:webHidden/>
               </w:rPr>
-              <w:instrText xml:space="preserve"> PAGEREF _Toc78027097 \h </w:instrText>
+              <w:instrText xml:space="preserve"> PAGEREF _Toc78109354 \h </w:instrText>
             </w:r>
             <w:r>
               <w:rPr>
@@ -205,7 +205,7 @@
               <w:lang w:eastAsia="en-GB"/>
             </w:rPr>
           </w:pPr>
-          <w:hyperlink w:anchor="_Toc78027098" w:history="1">
+          <w:hyperlink w:anchor="_Toc78109355" w:history="1">
             <w:r>
               <w:rPr>
                 <w:rStyle w:val="Hyperlink"/>
@@ -247,7 +247,7 @@
                 <w:noProof/>
                 <w:webHidden/>
               </w:rPr>
-              <w:instrText xml:space="preserve"> PAGEREF _Toc78027098 \h </w:instrText>
+              <w:instrText xml:space="preserve"> PAGEREF _Toc78109355 \h </w:instrText>
             </w:r>
             <w:r>
               <w:rPr>
@@ -291,7 +291,7 @@
               <w:lang w:eastAsia="en-GB"/>
             </w:rPr>
           </w:pPr>
-          <w:hyperlink w:anchor="_Toc78027099" w:history="1">
+          <w:hyperlink w:anchor="_Toc78109356" w:history="1">
             <w:r>
               <w:rPr>
                 <w:rStyle w:val="Hyperlink"/>
@@ -333,7 +333,7 @@
                 <w:noProof/>
                 <w:webHidden/>
               </w:rPr>
-              <w:instrText xml:space="preserve"> PAGEREF _Toc78027099 \h </w:instrText>
+              <w:instrText xml:space="preserve"> PAGEREF _Toc78109356 \h </w:instrText>
             </w:r>
             <w:r>
               <w:rPr>
@@ -377,7 +377,7 @@
               <w:lang w:eastAsia="en-GB"/>
             </w:rPr>
           </w:pPr>
-          <w:hyperlink w:anchor="_Toc78027100" w:history="1">
+          <w:hyperlink w:anchor="_Toc78109357" w:history="1">
             <w:r>
               <w:rPr>
                 <w:rStyle w:val="Hyperlink"/>
@@ -419,7 +419,7 @@
                 <w:noProof/>
                 <w:webHidden/>
               </w:rPr>
-              <w:instrText xml:space="preserve"> PAGEREF _Toc78027100 \h </w:instrText>
+              <w:instrText xml:space="preserve"> PAGEREF _Toc78109357 \h </w:instrText>
             </w:r>
             <w:r>
               <w:rPr>
@@ -463,7 +463,7 @@
               <w:lang w:eastAsia="en-GB"/>
             </w:rPr>
           </w:pPr>
-          <w:hyperlink w:anchor="_Toc78027101" w:history="1">
+          <w:hyperlink w:anchor="_Toc78109358" w:history="1">
             <w:r>
               <w:rPr>
                 <w:rStyle w:val="Hyperlink"/>
@@ -505,7 +505,7 @@
                 <w:noProof/>
                 <w:webHidden/>
               </w:rPr>
-              <w:instrText xml:space="preserve"> PAGEREF _Toc78027101 \h </w:instrText>
+              <w:instrText xml:space="preserve"> PAGEREF _Toc78109358 \h </w:instrText>
             </w:r>
             <w:r>
               <w:rPr>
@@ -549,7 +549,7 @@
               <w:lang w:eastAsia="en-GB"/>
             </w:rPr>
           </w:pPr>
-          <w:hyperlink w:anchor="_Toc78027102" w:history="1">
+          <w:hyperlink w:anchor="_Toc78109359" w:history="1">
             <w:r>
               <w:rPr>
                 <w:rStyle w:val="Hyperlink"/>
@@ -591,7 +591,7 @@
                 <w:noProof/>
                 <w:webHidden/>
               </w:rPr>
-              <w:instrText xml:space="preserve"> PAGEREF _Toc78027102 \h </w:instrText>
+              <w:instrText xml:space="preserve"> PAGEREF _Toc78109359 \h </w:instrText>
             </w:r>
             <w:r>
               <w:rPr>
@@ -635,7 +635,7 @@
               <w:lang w:eastAsia="en-GB"/>
             </w:rPr>
           </w:pPr>
-          <w:hyperlink w:anchor="_Toc78027103" w:history="1">
+          <w:hyperlink w:anchor="_Toc78109360" w:history="1">
             <w:r>
               <w:rPr>
                 <w:rStyle w:val="Hyperlink"/>
@@ -677,7 +677,7 @@
                 <w:noProof/>
                 <w:webHidden/>
               </w:rPr>
-              <w:instrText xml:space="preserve"> PAGEREF _Toc78027103 \h </w:instrText>
+              <w:instrText xml:space="preserve"> PAGEREF _Toc78109360 \h </w:instrText>
             </w:r>
             <w:r>
               <w:rPr>
@@ -697,7 +697,7 @@
                 <w:noProof/>
                 <w:webHidden/>
               </w:rPr>
-              <w:t>4</w:t>
+              <w:t>6</w:t>
             </w:r>
             <w:r>
               <w:rPr>
@@ -721,7 +721,7 @@
               <w:lang w:eastAsia="en-GB"/>
             </w:rPr>
           </w:pPr>
-          <w:hyperlink w:anchor="_Toc78027104" w:history="1">
+          <w:hyperlink w:anchor="_Toc78109361" w:history="1">
             <w:r>
               <w:rPr>
                 <w:rStyle w:val="Hyperlink"/>
@@ -763,7 +763,7 @@
                 <w:noProof/>
                 <w:webHidden/>
               </w:rPr>
-              <w:instrText xml:space="preserve"> PAGEREF _Toc78027104 \h </w:instrText>
+              <w:instrText xml:space="preserve"> PAGEREF _Toc78109361 \h </w:instrText>
             </w:r>
             <w:r>
               <w:rPr>
@@ -783,7 +783,7 @@
                 <w:noProof/>
                 <w:webHidden/>
               </w:rPr>
-              <w:t>5</w:t>
+              <w:t>7</w:t>
             </w:r>
             <w:r>
               <w:rPr>
@@ -806,7 +806,7 @@
               <w:lang w:eastAsia="en-GB"/>
             </w:rPr>
           </w:pPr>
-          <w:hyperlink w:anchor="_Toc78027105" w:history="1">
+          <w:hyperlink w:anchor="_Toc78109362" w:history="1">
             <w:r>
               <w:rPr>
                 <w:rStyle w:val="Hyperlink"/>
@@ -833,7 +833,7 @@
                 <w:noProof/>
                 <w:webHidden/>
               </w:rPr>
-              <w:instrText xml:space="preserve"> PAGEREF _Toc78027105 \h </w:instrText>
+              <w:instrText xml:space="preserve"> PAGEREF _Toc78109362 \h </w:instrText>
             </w:r>
             <w:r>
               <w:rPr>
@@ -853,7 +853,7 @@
                 <w:noProof/>
                 <w:webHidden/>
               </w:rPr>
-              <w:t>8</w:t>
+              <w:t>10</w:t>
             </w:r>
             <w:r>
               <w:rPr>
@@ -908,7 +908,7 @@
       <w:bookmarkStart w:id="0" w:name="_Ref77786423"/>
       <w:bookmarkStart w:id="1" w:name="_Ref77786432"/>
       <w:bookmarkStart w:id="2" w:name="_Ref77786459"/>
-      <w:bookmarkStart w:id="3" w:name="_Toc78027097"/>
+      <w:bookmarkStart w:id="3" w:name="_Toc78109354"/>
       <w:r>
         <w:lastRenderedPageBreak/>
         <w:t>Video Demonstration</w:t>
@@ -1052,7 +1052,7 @@
           <w:numId w:val="1"/>
         </w:numPr>
       </w:pPr>
-      <w:bookmarkStart w:id="4" w:name="_Toc78027098"/>
+      <w:bookmarkStart w:id="4" w:name="_Toc78109355"/>
       <w:r>
         <w:t>Data Set</w:t>
       </w:r>
@@ -1568,7 +1568,7 @@
           <w:numId w:val="1"/>
         </w:numPr>
       </w:pPr>
-      <w:bookmarkStart w:id="5" w:name="_Toc78027099"/>
+      <w:bookmarkStart w:id="5" w:name="_Toc78109356"/>
       <w:r>
         <w:t>Visualisation Objective</w:t>
       </w:r>
@@ -1651,7 +1651,7 @@
           <w:numId w:val="1"/>
         </w:numPr>
       </w:pPr>
-      <w:bookmarkStart w:id="6" w:name="_Toc78027100"/>
+      <w:bookmarkStart w:id="6" w:name="_Toc78109357"/>
       <w:r>
         <w:t>System Implementation</w:t>
       </w:r>
@@ -1753,7 +1753,7 @@
           <w:numId w:val="1"/>
         </w:numPr>
       </w:pPr>
-      <w:bookmarkStart w:id="7" w:name="_Toc78027101"/>
+      <w:bookmarkStart w:id="7" w:name="_Toc78109358"/>
       <w:r>
         <w:t>Design Comparison</w:t>
       </w:r>
@@ -1761,7 +1761,214 @@
     </w:p>
     <w:p>
       <w:r>
-        <w:t>[6 decisions, 100 words each]</w:t>
+        <w:t xml:space="preserve">The main idea was to develop 2 systems that could be used by visitors of the Washington Trails Association website for choosing hiking trails. The Zebra system is aimed at hikers interested in the scale of length and highpoint, or relationship between these variables. The Giraffe system was </w:t>
+      </w:r>
+      <w:r>
+        <w:lastRenderedPageBreak/>
+        <w:t xml:space="preserve">inspired by tabular presentation of data. The hikers care about the rating, features or description of the hiking trail within the range of length and highpoint they are comfortable with. For both systems, length is on the X-axis and highpoint on the Y-axis. This was chosen to reflect natural geography of mountains. </w:t>
+      </w:r>
+    </w:p>
+    <w:p>
+      <w:r>
+        <w:t>The design decisions made in development of the Zebra and Giraffe systems were as follows:</w:t>
+      </w:r>
+    </w:p>
+    <w:p>
+      <w:pPr>
+        <w:pStyle w:val="ListParagraph"/>
+        <w:numPr>
+          <w:ilvl w:val="0"/>
+          <w:numId w:val="6"/>
+        </w:numPr>
+        <w:rPr>
+          <w:b/>
+          <w:bCs/>
+        </w:rPr>
+      </w:pPr>
+      <w:r>
+        <w:rPr>
+          <w:b/>
+          <w:bCs/>
+        </w:rPr>
+        <w:t>Type of chart</w:t>
+      </w:r>
+      <w:r>
+        <w:rPr>
+          <w:b/>
+          <w:bCs/>
+        </w:rPr>
+        <w:t xml:space="preserve">: </w:t>
+      </w:r>
+      <w:r>
+        <w:t>Zebra is a scatterplot of length by highpoint, Giraffe is a heatmap of length by highpoint</w:t>
+      </w:r>
+    </w:p>
+    <w:p>
+      <w:pPr>
+        <w:pStyle w:val="ListParagraph"/>
+        <w:numPr>
+          <w:ilvl w:val="0"/>
+          <w:numId w:val="6"/>
+        </w:numPr>
+        <w:rPr>
+          <w:b/>
+          <w:bCs/>
+        </w:rPr>
+      </w:pPr>
+      <w:r>
+        <w:rPr>
+          <w:b/>
+          <w:bCs/>
+        </w:rPr>
+        <w:t xml:space="preserve">User selection: </w:t>
+      </w:r>
+      <w:r>
+        <w:t>Zebra allows user to select region of interest, Giraffe plots trails from more regions</w:t>
+      </w:r>
+    </w:p>
+    <w:p>
+      <w:pPr>
+        <w:pStyle w:val="ListParagraph"/>
+        <w:numPr>
+          <w:ilvl w:val="0"/>
+          <w:numId w:val="6"/>
+        </w:numPr>
+        <w:rPr>
+          <w:b/>
+          <w:bCs/>
+        </w:rPr>
+      </w:pPr>
+      <w:r>
+        <w:rPr>
+          <w:b/>
+          <w:bCs/>
+        </w:rPr>
+        <w:t xml:space="preserve">Data points shown: </w:t>
+      </w:r>
+      <w:r>
+        <w:t>Zebra shows 15 top rated trails in each region, Giraffe chooses from top rated trail in descending fashion</w:t>
+      </w:r>
+    </w:p>
+    <w:p>
+      <w:pPr>
+        <w:pStyle w:val="ListParagraph"/>
+        <w:numPr>
+          <w:ilvl w:val="0"/>
+          <w:numId w:val="6"/>
+        </w:numPr>
+        <w:rPr>
+          <w:b/>
+          <w:bCs/>
+        </w:rPr>
+      </w:pPr>
+      <w:r>
+        <w:rPr>
+          <w:b/>
+          <w:bCs/>
+        </w:rPr>
+        <w:t xml:space="preserve">Binned axes: </w:t>
+      </w:r>
+      <w:r>
+        <w:t>Zebra has free ranging axes; Giraffe is a binned heatmap that shows the first trail within that range of length and highpoint.</w:t>
+      </w:r>
+    </w:p>
+    <w:p>
+      <w:pPr>
+        <w:pStyle w:val="ListParagraph"/>
+        <w:numPr>
+          <w:ilvl w:val="0"/>
+          <w:numId w:val="6"/>
+        </w:numPr>
+        <w:rPr>
+          <w:b/>
+          <w:bCs/>
+        </w:rPr>
+      </w:pPr>
+      <w:r>
+        <w:rPr>
+          <w:b/>
+          <w:bCs/>
+        </w:rPr>
+        <w:t xml:space="preserve">Information upon hovering: </w:t>
+      </w:r>
+      <w:r>
+        <w:t>Both systems allow user to hover over trails. Upon hovering, Zebra shows the name of the trail. Giraffe shows the name, user rating and features of the trail.</w:t>
+      </w:r>
+    </w:p>
+    <w:p>
+      <w:pPr>
+        <w:pStyle w:val="ListParagraph"/>
+        <w:numPr>
+          <w:ilvl w:val="0"/>
+          <w:numId w:val="6"/>
+        </w:numPr>
+        <w:rPr>
+          <w:b/>
+          <w:bCs/>
+        </w:rPr>
+      </w:pPr>
+      <w:r>
+        <w:rPr>
+          <w:b/>
+          <w:bCs/>
+        </w:rPr>
+        <w:t xml:space="preserve">Colour scheme for user rating: </w:t>
+      </w:r>
+      <w:r>
+        <w:t xml:space="preserve">Giraffe has a </w:t>
+      </w:r>
+      <w:proofErr w:type="spellStart"/>
+      <w:r>
+        <w:rPr>
+          <w:i/>
+          <w:iCs/>
+        </w:rPr>
+        <w:t>yellowgreen</w:t>
+      </w:r>
+      <w:proofErr w:type="spellEnd"/>
+      <w:r>
+        <w:rPr>
+          <w:i/>
+          <w:iCs/>
+        </w:rPr>
+        <w:t xml:space="preserve"> </w:t>
+      </w:r>
+      <w:r>
+        <w:t xml:space="preserve">colour scheme for user rating. </w:t>
+      </w:r>
+      <w:r>
+        <w:rPr>
+          <w:i/>
+          <w:iCs/>
+        </w:rPr>
+        <w:t>Zebra</w:t>
+      </w:r>
+      <w:r>
+        <w:t xml:space="preserve"> has a </w:t>
+      </w:r>
+      <w:proofErr w:type="spellStart"/>
+      <w:r>
+        <w:rPr>
+          <w:i/>
+          <w:iCs/>
+        </w:rPr>
+        <w:t>goldgreen</w:t>
+      </w:r>
+      <w:proofErr w:type="spellEnd"/>
+      <w:r>
+        <w:t xml:space="preserve"> colour scheme since some trails with lower rating were less visible using </w:t>
+      </w:r>
+      <w:proofErr w:type="spellStart"/>
+      <w:r>
+        <w:rPr>
+          <w:i/>
+          <w:iCs/>
+        </w:rPr>
+        <w:t>yellowgreen</w:t>
+      </w:r>
+      <w:proofErr w:type="spellEnd"/>
+      <w:r>
+        <w:t xml:space="preserve">. Both are inspired by the forest, to reflect the hiking theme. </w:t>
       </w:r>
     </w:p>
     <w:p>
@@ -1772,9 +1979,8 @@
           <w:numId w:val="1"/>
         </w:numPr>
       </w:pPr>
-      <w:bookmarkStart w:id="8" w:name="_Toc78027102"/>
-      <w:r>
-        <w:lastRenderedPageBreak/>
+      <w:bookmarkStart w:id="8" w:name="_Toc78109359"/>
+      <w:r>
         <w:t>User Evaluation</w:t>
       </w:r>
       <w:bookmarkEnd w:id="8"/>
@@ -1796,13 +2002,22 @@
         <w:t xml:space="preserve">. </w:t>
       </w:r>
       <w:r>
-        <w:t xml:space="preserve">A html page containing instructions and both the systems were shared to participants along with a link to the survey. </w:t>
+        <w:t xml:space="preserve">A html page containing instructions and both </w:t>
+      </w:r>
+      <w:r>
+        <w:t>visualisations</w:t>
+      </w:r>
+      <w:r>
+        <w:t xml:space="preserve"> were shared to participants along with a link to the survey. </w:t>
       </w:r>
       <w:r>
         <w:t>There were 5 participants in total</w:t>
       </w:r>
       <w:r>
-        <w:t xml:space="preserve"> which included </w:t>
+        <w:t>, this</w:t>
+      </w:r>
+      <w:r>
+        <w:t xml:space="preserve"> included </w:t>
       </w:r>
       <w:r>
         <w:t>3 females and 2 males</w:t>
@@ -1843,13 +2058,40 @@
     </w:p>
     <w:p>
       <w:r>
-        <w:t>The Table</w:t>
+        <w:t>Table</w:t>
       </w:r>
       <w:r>
         <w:t xml:space="preserve"> 2</w:t>
       </w:r>
       <w:r>
-        <w:t xml:space="preserve"> summarizes the results of the survey. </w:t>
+        <w:t xml:space="preserve"> summarizes the results of the survey.</w:t>
+      </w:r>
+      <w:r>
+        <w:t xml:space="preserve"> Raw </w:t>
+      </w:r>
+      <w:r>
+        <w:t xml:space="preserve">survey </w:t>
+      </w:r>
+      <w:r>
+        <w:t xml:space="preserve">data can be viewed in Appendix </w:t>
+      </w:r>
+      <w:r>
+        <w:fldChar w:fldCharType="begin"/>
+      </w:r>
+      <w:r>
+        <w:instrText xml:space="preserve"> REF _Ref78109708 \r \h </w:instrText>
+      </w:r>
+      <w:r>
+        <w:fldChar w:fldCharType="separate"/>
+      </w:r>
+      <w:r>
+        <w:t>A</w:t>
+      </w:r>
+      <w:r>
+        <w:fldChar w:fldCharType="end"/>
+      </w:r>
+      <w:r>
+        <w:t xml:space="preserve">. </w:t>
       </w:r>
       <w:r>
         <w:fldChar w:fldCharType="begin"/>
@@ -1876,6 +2118,9 @@
         <w:t>, 3 show overall rating participants gave to Zebra and Giraffe respectively.</w:t>
       </w:r>
       <w:r>
+        <w:t xml:space="preserve"> The median rating was 4 for Zebra and 3 for Giraffe.</w:t>
+      </w:r>
+      <w:r>
         <w:t xml:space="preserve"> </w:t>
       </w:r>
       <w:r>
@@ -1946,6 +2191,37 @@
       </w:r>
     </w:p>
     <w:p/>
+    <w:p>
+      <w:pPr>
+        <w:pStyle w:val="Caption"/>
+        <w:keepNext/>
+        <w:jc w:val="center"/>
+      </w:pPr>
+      <w:r>
+        <w:t xml:space="preserve">Table </w:t>
+      </w:r>
+      <w:r>
+        <w:fldChar w:fldCharType="begin"/>
+      </w:r>
+      <w:r>
+        <w:instrText xml:space="preserve"> SEQ Table \* ARABIC </w:instrText>
+      </w:r>
+      <w:r>
+        <w:fldChar w:fldCharType="separate"/>
+      </w:r>
+      <w:r>
+        <w:rPr>
+          <w:noProof/>
+        </w:rPr>
+        <w:t>2</w:t>
+      </w:r>
+      <w:r>
+        <w:fldChar w:fldCharType="end"/>
+      </w:r>
+      <w:r>
+        <w:t>: User Evaluation Summary</w:t>
+      </w:r>
+    </w:p>
     <w:tbl>
       <w:tblPr>
         <w:tblStyle w:val="TableGrid"/>
@@ -2092,10 +2368,7 @@
           </w:tcPr>
           <w:p>
             <w:r>
-              <w:t xml:space="preserve">Able to identify </w:t>
-            </w:r>
-            <w:r>
-              <w:t>highest point</w:t>
+              <w:t>Able to identify highest point</w:t>
             </w:r>
             <w:r>
               <w:t>?</w:t>
@@ -2136,6 +2409,7 @@
           </w:tcPr>
           <w:p>
             <w:r>
+              <w:lastRenderedPageBreak/>
               <w:t>Able to identi</w:t>
             </w:r>
             <w:r>
@@ -2331,19 +2605,7 @@
           </w:tcPr>
           <w:p>
             <w:r>
-              <w:t>straightforward layout</w:t>
-            </w:r>
-            <w:r>
-              <w:t xml:space="preserve">, </w:t>
-            </w:r>
-            <w:r>
-              <w:t>clearly displayed units of measurement, not too many data points plotted</w:t>
-            </w:r>
-            <w:r>
-              <w:t xml:space="preserve"> </w:t>
-            </w:r>
-            <w:r>
-              <w:t>and that it is simple to gain information on length vs. highpoint</w:t>
+              <w:t>straightforward layout, clearly displayed units of measurement, not too many data points plotted and that it is simple to gain information on length vs. highpoint</w:t>
             </w:r>
           </w:p>
         </w:tc>
@@ -2381,10 +2643,7 @@
           </w:tcPr>
           <w:p>
             <w:r>
-              <w:t xml:space="preserve">points are too small and hard to </w:t>
-            </w:r>
-            <w:r>
-              <w:t>select,</w:t>
+              <w:t>points are too small and hard to select,</w:t>
             </w:r>
           </w:p>
           <w:p>
@@ -2441,7 +2700,6 @@
           </w:tcPr>
           <w:p>
             <w:r>
-              <w:lastRenderedPageBreak/>
               <w:t>Median Rating (1-5)</w:t>
             </w:r>
           </w:p>
@@ -2477,20 +2735,7 @@
     <w:p>
       <w:pPr>
         <w:pStyle w:val="Caption"/>
-        <w:jc w:val="center"/>
-      </w:pPr>
-      <w:r>
-        <w:t xml:space="preserve">Table </w:t>
-      </w:r>
-      <w:r>
-        <w:t>2</w:t>
-      </w:r>
-      <w:r>
-        <w:t xml:space="preserve">: </w:t>
-      </w:r>
-      <w:r>
-        <w:t>User Evaluation Summary</w:t>
-      </w:r>
+      </w:pPr>
     </w:p>
     <w:p/>
     <w:p>
@@ -2591,6 +2836,7 @@
         <w:keepNext/>
       </w:pPr>
       <w:r>
+        <w:lastRenderedPageBreak/>
         <w:t xml:space="preserve">  </w:t>
       </w:r>
       <w:r>
@@ -2690,7 +2936,6 @@
         <w:rPr>
           <w:noProof/>
         </w:rPr>
-        <w:lastRenderedPageBreak/>
         <w:drawing>
           <wp:inline distT="0" distB="0" distL="0" distR="0" wp14:anchorId="34E3FB80" wp14:editId="6B13FE3B">
             <wp:extent cx="5731510" cy="2724785"/>
@@ -2793,6 +3038,7 @@
         <w:rPr>
           <w:noProof/>
         </w:rPr>
+        <w:lastRenderedPageBreak/>
         <w:drawing>
           <wp:inline distT="0" distB="0" distL="0" distR="0" wp14:anchorId="6B5562CC" wp14:editId="3607B43F">
             <wp:extent cx="5731510" cy="2411730"/>
@@ -2886,7 +3132,7 @@
           <w:numId w:val="1"/>
         </w:numPr>
       </w:pPr>
-      <w:bookmarkStart w:id="13" w:name="_Toc78027103"/>
+      <w:bookmarkStart w:id="13" w:name="_Toc78109360"/>
       <w:r>
         <w:t>Future Work</w:t>
       </w:r>
@@ -2927,7 +3173,9 @@
           <w:numId w:val="2"/>
         </w:numPr>
       </w:pPr>
-      <w:bookmarkStart w:id="14" w:name="_Toc78027104"/>
+      <w:bookmarkStart w:id="14" w:name="_Toc78109361"/>
+      <w:bookmarkStart w:id="15" w:name="_Ref78109684"/>
+      <w:bookmarkStart w:id="16" w:name="_Ref78109708"/>
       <w:r>
         <w:lastRenderedPageBreak/>
         <w:t>Appendix</w:t>
@@ -2939,6 +3187,8 @@
         <w:t>– Evaluation Data</w:t>
       </w:r>
       <w:bookmarkEnd w:id="14"/>
+      <w:bookmarkEnd w:id="15"/>
+      <w:bookmarkEnd w:id="16"/>
     </w:p>
     <w:p>
       <w:pPr>
@@ -2955,25 +3205,7 @@
         <w:t xml:space="preserve">Table </w:t>
       </w:r>
       <w:r>
-        <w:fldChar w:fldCharType="begin"/>
-      </w:r>
-      <w:r>
-        <w:instrText xml:space="preserve"> SEQ Table \* ARABIC </w:instrText>
-      </w:r>
-      <w:r>
-        <w:fldChar w:fldCharType="separate"/>
-      </w:r>
-      <w:r>
-        <w:rPr>
-          <w:noProof/>
-        </w:rPr>
-        <w:t>2</w:t>
-      </w:r>
-      <w:r>
-        <w:rPr>
-          <w:noProof/>
-        </w:rPr>
-        <w:fldChar w:fldCharType="end"/>
+        <w:t>3</w:t>
       </w:r>
       <w:r>
         <w:t>: Participant Demographics</w:t>
@@ -3198,25 +3430,7 @@
         <w:t xml:space="preserve">Table </w:t>
       </w:r>
       <w:r>
-        <w:fldChar w:fldCharType="begin"/>
-      </w:r>
-      <w:r>
-        <w:instrText xml:space="preserve"> SEQ Table \* ARABIC </w:instrText>
-      </w:r>
-      <w:r>
-        <w:fldChar w:fldCharType="separate"/>
-      </w:r>
-      <w:r>
-        <w:rPr>
-          <w:noProof/>
-        </w:rPr>
-        <w:t>3</w:t>
-      </w:r>
-      <w:r>
-        <w:rPr>
-          <w:noProof/>
-        </w:rPr>
-        <w:fldChar w:fldCharType="end"/>
+        <w:t>4</w:t>
       </w:r>
       <w:r>
         <w:t>: Evaluation of the Zebra System</w:t>
@@ -3795,7 +4009,15 @@
           </w:tcPr>
           <w:p>
             <w:r>
-              <w:t>It requires a bit of concentration. If I'm going for a hike views would be the number one thing. Also if you are not used to using visualisation this can be confusing.</w:t>
+              <w:t xml:space="preserve">It requires a bit of concentration. If I'm going for a hike views would be the number one thing. </w:t>
+            </w:r>
+            <w:proofErr w:type="gramStart"/>
+            <w:r>
+              <w:t>Also</w:t>
+            </w:r>
+            <w:proofErr w:type="gramEnd"/>
+            <w:r>
+              <w:t xml:space="preserve"> if you are not used to using visualisation this can be confusing.</w:t>
             </w:r>
           </w:p>
         </w:tc>
@@ -3805,8 +4027,13 @@
           </w:tcPr>
           <w:p>
             <w:r>
-              <w:t>Very simple to glean information on length/ height from, but little else to go off of</w:t>
-            </w:r>
+              <w:t xml:space="preserve">Very simple to glean information on length/ height from, but little else to go </w:t>
+            </w:r>
+            <w:proofErr w:type="gramStart"/>
+            <w:r>
+              <w:t>off of</w:t>
+            </w:r>
+            <w:proofErr w:type="gramEnd"/>
           </w:p>
         </w:tc>
         <w:tc>
@@ -3836,28 +4063,7 @@
         <w:t xml:space="preserve">Table </w:t>
       </w:r>
       <w:r>
-        <w:fldChar w:fldCharType="begin"/>
-      </w:r>
-      <w:r>
-        <w:instrText xml:space="preserve"> SEQ Table </w:instrText>
-      </w:r>
-      <w:r>
-        <w:instrText xml:space="preserve">\* ARABIC </w:instrText>
-      </w:r>
-      <w:r>
-        <w:fldChar w:fldCharType="separate"/>
-      </w:r>
-      <w:r>
-        <w:rPr>
-          <w:noProof/>
-        </w:rPr>
-        <w:t>4</w:t>
-      </w:r>
-      <w:r>
-        <w:rPr>
-          <w:noProof/>
-        </w:rPr>
-        <w:fldChar w:fldCharType="end"/>
+        <w:t>5</w:t>
       </w:r>
       <w:r>
         <w:t>: Evaluation of the Giraffe system</w:t>
@@ -4050,6 +4256,46 @@
             <w:tcW w:w="1502" w:type="dxa"/>
           </w:tcPr>
           <w:p>
+            <w:r>
+              <w:t>Mount Adams South Climb</w:t>
+            </w:r>
+          </w:p>
+        </w:tc>
+        <w:tc>
+          <w:tcPr>
+            <w:tcW w:w="1503" w:type="dxa"/>
+          </w:tcPr>
+          <w:p>
+            <w:r>
+              <w:t>Mount Adams South Climb</w:t>
+            </w:r>
+          </w:p>
+        </w:tc>
+        <w:tc>
+          <w:tcPr>
+            <w:tcW w:w="1503" w:type="dxa"/>
+          </w:tcPr>
+          <w:p>
+            <w:r>
+              <w:t>North Coast Route</w:t>
+            </w:r>
+          </w:p>
+        </w:tc>
+        <w:tc>
+          <w:tcPr>
+            <w:tcW w:w="1503" w:type="dxa"/>
+          </w:tcPr>
+          <w:p>
+            <w:r>
+              <w:t>Mount Adams South Climb</w:t>
+            </w:r>
+          </w:p>
+        </w:tc>
+        <w:tc>
+          <w:tcPr>
+            <w:tcW w:w="1503" w:type="dxa"/>
+          </w:tcPr>
+          <w:p>
             <w:pPr>
               <w:rPr>
                 <w:b/>
@@ -4061,13 +4307,25 @@
                 <w:b/>
                 <w:bCs/>
               </w:rPr>
-              <w:t>Mount Adams South Climb</w:t>
-            </w:r>
-          </w:p>
-        </w:tc>
-        <w:tc>
-          <w:tcPr>
-            <w:tcW w:w="1503" w:type="dxa"/>
+              <w:t>No, there are 4 and the specific heights are not given</w:t>
+            </w:r>
+          </w:p>
+        </w:tc>
+      </w:tr>
+      <w:tr>
+        <w:tc>
+          <w:tcPr>
+            <w:tcW w:w="1502" w:type="dxa"/>
+          </w:tcPr>
+          <w:p>
+            <w:r>
+              <w:t>For the longest trail, are dogs allowed to visit?</w:t>
+            </w:r>
+          </w:p>
+        </w:tc>
+        <w:tc>
+          <w:tcPr>
+            <w:tcW w:w="1502" w:type="dxa"/>
           </w:tcPr>
           <w:p>
             <w:pPr>
@@ -4081,17 +4339,7 @@
                 <w:b/>
                 <w:bCs/>
               </w:rPr>
-              <w:t>Mount Adams South Climb</w:t>
-            </w:r>
-          </w:p>
-        </w:tc>
-        <w:tc>
-          <w:tcPr>
-            <w:tcW w:w="1503" w:type="dxa"/>
-          </w:tcPr>
-          <w:p>
-            <w:r>
-              <w:t>North Coast Route</w:t>
+              <w:t>Dogs are not allowed</w:t>
             </w:r>
           </w:p>
         </w:tc>
@@ -4111,7 +4359,7 @@
                 <w:b/>
                 <w:bCs/>
               </w:rPr>
-              <w:t>Mount Adams South Climb</w:t>
+              <w:t>Dogs are not allowed</w:t>
             </w:r>
           </w:p>
         </w:tc>
@@ -4121,7 +4369,47 @@
           </w:tcPr>
           <w:p>
             <w:r>
-              <w:t>No, there are 4 and the specific heights are not given</w:t>
+              <w:t>Dogs are allowed on leash</w:t>
+            </w:r>
+          </w:p>
+        </w:tc>
+        <w:tc>
+          <w:tcPr>
+            <w:tcW w:w="1503" w:type="dxa"/>
+          </w:tcPr>
+          <w:p>
+            <w:pPr>
+              <w:rPr>
+                <w:b/>
+                <w:bCs/>
+              </w:rPr>
+            </w:pPr>
+            <w:r>
+              <w:rPr>
+                <w:b/>
+                <w:bCs/>
+              </w:rPr>
+              <w:t>Dogs are not allowed</w:t>
+            </w:r>
+          </w:p>
+        </w:tc>
+        <w:tc>
+          <w:tcPr>
+            <w:tcW w:w="1503" w:type="dxa"/>
+          </w:tcPr>
+          <w:p>
+            <w:pPr>
+              <w:rPr>
+                <w:b/>
+                <w:bCs/>
+              </w:rPr>
+            </w:pPr>
+            <w:r>
+              <w:rPr>
+                <w:b/>
+                <w:bCs/>
+              </w:rPr>
+              <w:t>Dogs are not allowed</w:t>
             </w:r>
           </w:p>
         </w:tc>
@@ -4133,7 +4421,7 @@
           </w:tcPr>
           <w:p>
             <w:r>
-              <w:t>For the longest trail, are dogs allowed to visit?</w:t>
+              <w:t>What can you say about the relationship between the length of hiking trail and highest point above sea level?</w:t>
             </w:r>
           </w:p>
         </w:tc>
@@ -4142,18 +4430,8 @@
             <w:tcW w:w="1502" w:type="dxa"/>
           </w:tcPr>
           <w:p>
-            <w:pPr>
-              <w:rPr>
-                <w:b/>
-                <w:bCs/>
-              </w:rPr>
-            </w:pPr>
-            <w:r>
-              <w:rPr>
-                <w:b/>
-                <w:bCs/>
-              </w:rPr>
-              <w:t>Dogs are not allowed</w:t>
+            <w:r>
+              <w:t>Longer trails tend to have higher highpoint</w:t>
             </w:r>
           </w:p>
         </w:tc>
@@ -4162,18 +4440,8 @@
             <w:tcW w:w="1503" w:type="dxa"/>
           </w:tcPr>
           <w:p>
-            <w:pPr>
-              <w:rPr>
-                <w:b/>
-                <w:bCs/>
-              </w:rPr>
-            </w:pPr>
-            <w:r>
-              <w:rPr>
-                <w:b/>
-                <w:bCs/>
-              </w:rPr>
-              <w:t>Dogs are not allowed</w:t>
+            <w:r>
+              <w:t>There is no relationship between length and highpoint</w:t>
             </w:r>
           </w:p>
         </w:tc>
@@ -4183,7 +4451,13 @@
           </w:tcPr>
           <w:p>
             <w:r>
-              <w:t>Dogs are allowed on leash</w:t>
+              <w:t xml:space="preserve">Longer trails </w:t>
+            </w:r>
+            <w:r>
+              <w:t xml:space="preserve">tend to </w:t>
+            </w:r>
+            <w:r>
+              <w:t>have lower highpoint</w:t>
             </w:r>
           </w:p>
         </w:tc>
@@ -4192,18 +4466,8 @@
             <w:tcW w:w="1503" w:type="dxa"/>
           </w:tcPr>
           <w:p>
-            <w:pPr>
-              <w:rPr>
-                <w:b/>
-                <w:bCs/>
-              </w:rPr>
-            </w:pPr>
-            <w:r>
-              <w:rPr>
-                <w:b/>
-                <w:bCs/>
-              </w:rPr>
-              <w:t>Dogs are not allowed</w:t>
+            <w:r>
+              <w:t>There is no relationship between length and highpoint</w:t>
             </w:r>
           </w:p>
         </w:tc>
@@ -4212,18 +4476,8 @@
             <w:tcW w:w="1503" w:type="dxa"/>
           </w:tcPr>
           <w:p>
-            <w:pPr>
-              <w:rPr>
-                <w:b/>
-                <w:bCs/>
-              </w:rPr>
-            </w:pPr>
-            <w:r>
-              <w:rPr>
-                <w:b/>
-                <w:bCs/>
-              </w:rPr>
-              <w:t>Dogs are not allowed</w:t>
+            <w:r>
+              <w:t>There is no relationship between length and highpoint</w:t>
             </w:r>
           </w:p>
         </w:tc>
@@ -4235,7 +4489,11 @@
           </w:tcPr>
           <w:p>
             <w:r>
-              <w:t>What can you say about the relationship between the length of hiking trail and highest point above sea level?</w:t>
+              <w:t xml:space="preserve">Would you be able to choose a hiking trail to visit based on </w:t>
+            </w:r>
+            <w:r>
+              <w:lastRenderedPageBreak/>
+              <w:t>this visualisation?</w:t>
             </w:r>
           </w:p>
         </w:tc>
@@ -4245,7 +4503,8 @@
           </w:tcPr>
           <w:p>
             <w:r>
-              <w:t>Longer trails tend to have higher highpoint</w:t>
+              <w:lastRenderedPageBreak/>
+              <w:t>Yes</w:t>
             </w:r>
           </w:p>
         </w:tc>
@@ -4255,7 +4514,7 @@
           </w:tcPr>
           <w:p>
             <w:r>
-              <w:t>There is no relationship between length and highpoint</w:t>
+              <w:t>Yes</w:t>
             </w:r>
           </w:p>
         </w:tc>
@@ -4265,13 +4524,7 @@
           </w:tcPr>
           <w:p>
             <w:r>
-              <w:t xml:space="preserve">Longer trails </w:t>
-            </w:r>
-            <w:r>
-              <w:t xml:space="preserve">tend to </w:t>
-            </w:r>
-            <w:r>
-              <w:t>have lower highpoint</w:t>
+              <w:t>Yes</w:t>
             </w:r>
           </w:p>
         </w:tc>
@@ -4281,7 +4534,7 @@
           </w:tcPr>
           <w:p>
             <w:r>
-              <w:t>There is no relationship between length and highpoint</w:t>
+              <w:t>Yes</w:t>
             </w:r>
           </w:p>
         </w:tc>
@@ -4291,7 +4544,7 @@
           </w:tcPr>
           <w:p>
             <w:r>
-              <w:t>There is no relationship between length and highpoint</w:t>
+              <w:t>Yes</w:t>
             </w:r>
           </w:p>
         </w:tc>
@@ -4303,11 +4556,7 @@
           </w:tcPr>
           <w:p>
             <w:r>
-              <w:t xml:space="preserve">Would you be able to choose a hiking trail to visit based on </w:t>
-            </w:r>
-            <w:r>
-              <w:lastRenderedPageBreak/>
-              <w:t>this visualisation?</w:t>
+              <w:t>Overall, how would you rate this visualisation?</w:t>
             </w:r>
           </w:p>
         </w:tc>
@@ -4317,8 +4566,7 @@
           </w:tcPr>
           <w:p>
             <w:r>
-              <w:lastRenderedPageBreak/>
-              <w:t>Yes</w:t>
+              <w:t>5</w:t>
             </w:r>
           </w:p>
         </w:tc>
@@ -4328,7 +4576,7 @@
           </w:tcPr>
           <w:p>
             <w:r>
-              <w:t>Yes</w:t>
+              <w:t>2</w:t>
             </w:r>
           </w:p>
         </w:tc>
@@ -4338,7 +4586,7 @@
           </w:tcPr>
           <w:p>
             <w:r>
-              <w:t>Yes</w:t>
+              <w:t>3</w:t>
             </w:r>
           </w:p>
         </w:tc>
@@ -4348,7 +4596,7 @@
           </w:tcPr>
           <w:p>
             <w:r>
-              <w:t>Yes</w:t>
+              <w:t>4</w:t>
             </w:r>
           </w:p>
         </w:tc>
@@ -4358,7 +4606,7 @@
           </w:tcPr>
           <w:p>
             <w:r>
-              <w:t>Yes</w:t>
+              <w:t>3</w:t>
             </w:r>
           </w:p>
         </w:tc>
@@ -4370,7 +4618,7 @@
           </w:tcPr>
           <w:p>
             <w:r>
-              <w:t>Overall, how would you rate this visualisation?</w:t>
+              <w:t>What do you like or dislike about this visualisation?</w:t>
             </w:r>
           </w:p>
         </w:tc>
@@ -4380,7 +4628,15 @@
           </w:tcPr>
           <w:p>
             <w:r>
-              <w:t>5</w:t>
+              <w:t xml:space="preserve">The graph was </w:t>
+            </w:r>
+            <w:proofErr w:type="gramStart"/>
+            <w:r>
+              <w:t>clear</w:t>
+            </w:r>
+            <w:proofErr w:type="gramEnd"/>
+            <w:r>
+              <w:t xml:space="preserve"> and the shades of green were visually pleasing</w:t>
             </w:r>
           </w:p>
         </w:tc>
@@ -4390,7 +4646,15 @@
           </w:tcPr>
           <w:p>
             <w:r>
-              <w:t>2</w:t>
+              <w:t xml:space="preserve">It is not visually </w:t>
+            </w:r>
+            <w:proofErr w:type="gramStart"/>
+            <w:r>
+              <w:t>appealing,</w:t>
+            </w:r>
+            <w:proofErr w:type="gramEnd"/>
+            <w:r>
+              <w:t xml:space="preserve"> it is harder to make sense of it</w:t>
             </w:r>
           </w:p>
         </w:tc>
@@ -4399,70 +4663,13 @@
             <w:tcW w:w="1503" w:type="dxa"/>
           </w:tcPr>
           <w:p>
-            <w:r>
-              <w:t>3</w:t>
-            </w:r>
-          </w:p>
-        </w:tc>
-        <w:tc>
-          <w:tcPr>
-            <w:tcW w:w="1503" w:type="dxa"/>
-          </w:tcPr>
-          <w:p>
-            <w:r>
-              <w:t>4</w:t>
-            </w:r>
-          </w:p>
-        </w:tc>
-        <w:tc>
-          <w:tcPr>
-            <w:tcW w:w="1503" w:type="dxa"/>
-          </w:tcPr>
-          <w:p>
-            <w:r>
-              <w:t>3</w:t>
-            </w:r>
-          </w:p>
-        </w:tc>
-      </w:tr>
-      <w:tr>
-        <w:tc>
-          <w:tcPr>
-            <w:tcW w:w="1502" w:type="dxa"/>
-          </w:tcPr>
-          <w:p>
-            <w:r>
-              <w:t>What do you like or dislike about this visualisation?</w:t>
-            </w:r>
-          </w:p>
-        </w:tc>
-        <w:tc>
-          <w:tcPr>
-            <w:tcW w:w="1502" w:type="dxa"/>
-          </w:tcPr>
-          <w:p>
-            <w:r>
-              <w:t>The graph was clear and the shades of green were visually pleasing</w:t>
-            </w:r>
-          </w:p>
-        </w:tc>
-        <w:tc>
-          <w:tcPr>
-            <w:tcW w:w="1503" w:type="dxa"/>
-          </w:tcPr>
-          <w:p>
-            <w:r>
-              <w:t>It is not visually appealing, it is harder to make sense of it</w:t>
-            </w:r>
-          </w:p>
-        </w:tc>
-        <w:tc>
-          <w:tcPr>
-            <w:tcW w:w="1503" w:type="dxa"/>
-          </w:tcPr>
-          <w:p>
-            <w:r>
-              <w:t>Again too much work.</w:t>
+            <w:proofErr w:type="gramStart"/>
+            <w:r>
+              <w:t>Again</w:t>
+            </w:r>
+            <w:proofErr w:type="gramEnd"/>
+            <w:r>
+              <w:t xml:space="preserve"> too much work.</w:t>
             </w:r>
           </w:p>
         </w:tc>
@@ -4503,25 +4710,7 @@
         <w:t xml:space="preserve">Table </w:t>
       </w:r>
       <w:r>
-        <w:fldChar w:fldCharType="begin"/>
-      </w:r>
-      <w:r>
-        <w:instrText xml:space="preserve"> SEQ Table \* ARABIC </w:instrText>
-      </w:r>
-      <w:r>
-        <w:fldChar w:fldCharType="separate"/>
-      </w:r>
-      <w:r>
-        <w:rPr>
-          <w:noProof/>
-        </w:rPr>
-        <w:t>5</w:t>
-      </w:r>
-      <w:r>
-        <w:rPr>
-          <w:noProof/>
-        </w:rPr>
-        <w:fldChar w:fldCharType="end"/>
+        <w:t>6</w:t>
       </w:r>
       <w:r>
         <w:t xml:space="preserve">: </w:t>
@@ -4891,7 +5080,7 @@
       </w:r>
     </w:p>
     <w:p/>
-    <w:bookmarkStart w:id="15" w:name="_Toc78027105" w:displacedByCustomXml="next"/>
+    <w:bookmarkStart w:id="17" w:name="_Toc78109362" w:displacedByCustomXml="next"/>
     <w:sdt>
       <w:sdtPr>
         <w:rPr>
@@ -4921,7 +5110,7 @@
           <w:r>
             <w:t>Bibliography</w:t>
           </w:r>
-          <w:bookmarkEnd w:id="15"/>
+          <w:bookmarkEnd w:id="17"/>
         </w:p>
         <w:sdt>
           <w:sdtPr>
@@ -5062,35 +5251,6 @@
                 </w:r>
               </w:hyperlink>
             </w:p>
-            <w:p>
-              <w:pPr>
-                <w:rPr>
-                  <w:rFonts w:eastAsia="Times New Roman" w:cstheme="minorHAnsi"/>
-                  <w:lang w:eastAsia="en-GB"/>
-                </w:rPr>
-              </w:pPr>
-              <w:r>
-                <w:rPr>
-                  <w:rFonts w:eastAsia="Times New Roman" w:cstheme="minorHAnsi"/>
-                  <w:lang w:eastAsia="en-GB"/>
-                </w:rPr>
-                <w:t>[</w:t>
-              </w:r>
-              <w:r>
-                <w:rPr>
-                  <w:rFonts w:eastAsia="Times New Roman" w:cstheme="minorHAnsi"/>
-                  <w:lang w:eastAsia="en-GB"/>
-                </w:rPr>
-                <w:t>4</w:t>
-              </w:r>
-              <w:r>
-                <w:rPr>
-                  <w:rFonts w:eastAsia="Times New Roman" w:cstheme="minorHAnsi"/>
-                  <w:lang w:eastAsia="en-GB"/>
-                </w:rPr>
-                <w:t>]</w:t>
-              </w:r>
-            </w:p>
             <w:p/>
             <w:p/>
             <w:p/>
@@ -5117,6 +5277,119 @@
 <file path=word/numbering.xml><?xml version="1.0" encoding="utf-8"?>
 <w:numbering xmlns:wpc="http://schemas.microsoft.com/office/word/2010/wordprocessingCanvas" xmlns:cx="http://schemas.microsoft.com/office/drawing/2014/chartex" xmlns:cx1="http://schemas.microsoft.com/office/drawing/2015/9/8/chartex" xmlns:cx2="http://schemas.microsoft.com/office/drawing/2015/10/21/chartex" xmlns:cx3="http://schemas.microsoft.com/office/drawing/2016/5/9/chartex" xmlns:cx4="http://schemas.microsoft.com/office/drawing/2016/5/10/chartex" xmlns:cx5="http://schemas.microsoft.com/office/drawing/2016/5/11/chartex" xmlns:cx6="http://schemas.microsoft.com/office/drawing/2016/5/12/chartex" xmlns:cx7="http://schemas.microsoft.com/office/drawing/2016/5/13/chartex" xmlns:cx8="http://schemas.microsoft.com/office/drawing/2016/5/14/chartex" xmlns:mc="http://schemas.openxmlformats.org/markup-compatibility/2006" xmlns:aink="http://schemas.microsoft.com/office/drawing/2016/ink" xmlns:am3d="http://schemas.microsoft.com/office/drawing/2017/model3d" xmlns:o="urn:schemas-microsoft-com:office:office" xmlns:r="http://schemas.openxmlformats.org/officeDocument/2006/relationships" xmlns:m="http://schemas.openxmlformats.org/officeDocument/2006/math" xmlns:v="urn:schemas-microsoft-com:vml" xmlns:wp14="http://schemas.microsoft.com/office/word/2010/wordprocessingDrawing" xmlns:wp="http://schemas.openxmlformats.org/drawingml/2006/wordprocessingDrawing" xmlns:w10="urn:schemas-microsoft-com:office:word" xmlns:w="http://schemas.openxmlformats.org/wordprocessingml/2006/main" xmlns:w14="http://schemas.microsoft.com/office/word/2010/wordml" xmlns:w15="http://schemas.microsoft.com/office/word/2012/wordml" xmlns:w16cex="http://schemas.microsoft.com/office/word/2018/wordml/cex" xmlns:w16cid="http://schemas.microsoft.com/office/word/2016/wordml/cid" xmlns:w16="http://schemas.microsoft.com/office/word/2018/wordml" xmlns:w16sdtdh="http://schemas.microsoft.com/office/word/2020/wordml/sdtdatahash" xmlns:w16se="http://schemas.microsoft.com/office/word/2015/wordml/symex" xmlns:wpg="http://schemas.microsoft.com/office/word/2010/wordprocessingGroup" xmlns:wpi="http://schemas.microsoft.com/office/word/2010/wordprocessingInk" xmlns:wne="http://schemas.microsoft.com/office/word/2006/wordml" xmlns:wps="http://schemas.microsoft.com/office/word/2010/wordprocessingShape" mc:Ignorable="w14 w15 w16se w16cid w16 w16cex w16sdtdh wp14">
   <w:abstractNum w:abstractNumId="0" w15:restartNumberingAfterBreak="0">
+    <w:nsid w:val="031850D9"/>
+    <w:multiLevelType w:val="hybridMultilevel"/>
+    <w:tmpl w:val="BE1CCB9E"/>
+    <w:lvl w:ilvl="0" w:tplc="08090001">
+      <w:start w:val="1"/>
+      <w:numFmt w:val="bullet"/>
+      <w:lvlText w:val=""/>
+      <w:lvlJc w:val="left"/>
+      <w:pPr>
+        <w:ind w:left="720" w:hanging="360"/>
+      </w:pPr>
+      <w:rPr>
+        <w:rFonts w:ascii="Symbol" w:hAnsi="Symbol" w:hint="default"/>
+      </w:rPr>
+    </w:lvl>
+    <w:lvl w:ilvl="1" w:tplc="08090003" w:tentative="1">
+      <w:start w:val="1"/>
+      <w:numFmt w:val="bullet"/>
+      <w:lvlText w:val="o"/>
+      <w:lvlJc w:val="left"/>
+      <w:pPr>
+        <w:ind w:left="1440" w:hanging="360"/>
+      </w:pPr>
+      <w:rPr>
+        <w:rFonts w:ascii="Courier New" w:hAnsi="Courier New" w:cs="Courier New" w:hint="default"/>
+      </w:rPr>
+    </w:lvl>
+    <w:lvl w:ilvl="2" w:tplc="08090005" w:tentative="1">
+      <w:start w:val="1"/>
+      <w:numFmt w:val="bullet"/>
+      <w:lvlText w:val=""/>
+      <w:lvlJc w:val="left"/>
+      <w:pPr>
+        <w:ind w:left="2160" w:hanging="360"/>
+      </w:pPr>
+      <w:rPr>
+        <w:rFonts w:ascii="Wingdings" w:hAnsi="Wingdings" w:hint="default"/>
+      </w:rPr>
+    </w:lvl>
+    <w:lvl w:ilvl="3" w:tplc="08090001" w:tentative="1">
+      <w:start w:val="1"/>
+      <w:numFmt w:val="bullet"/>
+      <w:lvlText w:val=""/>
+      <w:lvlJc w:val="left"/>
+      <w:pPr>
+        <w:ind w:left="2880" w:hanging="360"/>
+      </w:pPr>
+      <w:rPr>
+        <w:rFonts w:ascii="Symbol" w:hAnsi="Symbol" w:hint="default"/>
+      </w:rPr>
+    </w:lvl>
+    <w:lvl w:ilvl="4" w:tplc="08090003" w:tentative="1">
+      <w:start w:val="1"/>
+      <w:numFmt w:val="bullet"/>
+      <w:lvlText w:val="o"/>
+      <w:lvlJc w:val="left"/>
+      <w:pPr>
+        <w:ind w:left="3600" w:hanging="360"/>
+      </w:pPr>
+      <w:rPr>
+        <w:rFonts w:ascii="Courier New" w:hAnsi="Courier New" w:cs="Courier New" w:hint="default"/>
+      </w:rPr>
+    </w:lvl>
+    <w:lvl w:ilvl="5" w:tplc="08090005" w:tentative="1">
+      <w:start w:val="1"/>
+      <w:numFmt w:val="bullet"/>
+      <w:lvlText w:val=""/>
+      <w:lvlJc w:val="left"/>
+      <w:pPr>
+        <w:ind w:left="4320" w:hanging="360"/>
+      </w:pPr>
+      <w:rPr>
+        <w:rFonts w:ascii="Wingdings" w:hAnsi="Wingdings" w:hint="default"/>
+      </w:rPr>
+    </w:lvl>
+    <w:lvl w:ilvl="6" w:tplc="08090001" w:tentative="1">
+      <w:start w:val="1"/>
+      <w:numFmt w:val="bullet"/>
+      <w:lvlText w:val=""/>
+      <w:lvlJc w:val="left"/>
+      <w:pPr>
+        <w:ind w:left="5040" w:hanging="360"/>
+      </w:pPr>
+      <w:rPr>
+        <w:rFonts w:ascii="Symbol" w:hAnsi="Symbol" w:hint="default"/>
+      </w:rPr>
+    </w:lvl>
+    <w:lvl w:ilvl="7" w:tplc="08090003" w:tentative="1">
+      <w:start w:val="1"/>
+      <w:numFmt w:val="bullet"/>
+      <w:lvlText w:val="o"/>
+      <w:lvlJc w:val="left"/>
+      <w:pPr>
+        <w:ind w:left="5760" w:hanging="360"/>
+      </w:pPr>
+      <w:rPr>
+        <w:rFonts w:ascii="Courier New" w:hAnsi="Courier New" w:cs="Courier New" w:hint="default"/>
+      </w:rPr>
+    </w:lvl>
+    <w:lvl w:ilvl="8" w:tplc="08090005" w:tentative="1">
+      <w:start w:val="1"/>
+      <w:numFmt w:val="bullet"/>
+      <w:lvlText w:val=""/>
+      <w:lvlJc w:val="left"/>
+      <w:pPr>
+        <w:ind w:left="6480" w:hanging="360"/>
+      </w:pPr>
+      <w:rPr>
+        <w:rFonts w:ascii="Wingdings" w:hAnsi="Wingdings" w:hint="default"/>
+      </w:rPr>
+    </w:lvl>
+  </w:abstractNum>
+  <w:abstractNum w:abstractNumId="1" w15:restartNumberingAfterBreak="0">
     <w:nsid w:val="124B7843"/>
     <w:multiLevelType w:val="hybridMultilevel"/>
     <w:tmpl w:val="FC260A76"/>
@@ -5228,7 +5501,7 @@
       </w:rPr>
     </w:lvl>
   </w:abstractNum>
-  <w:abstractNum w:abstractNumId="1" w15:restartNumberingAfterBreak="0">
+  <w:abstractNum w:abstractNumId="2" w15:restartNumberingAfterBreak="0">
     <w:nsid w:val="190A3BB4"/>
     <w:multiLevelType w:val="hybridMultilevel"/>
     <w:tmpl w:val="000C0882"/>
@@ -5314,7 +5587,7 @@
       </w:pPr>
     </w:lvl>
   </w:abstractNum>
-  <w:abstractNum w:abstractNumId="2" w15:restartNumberingAfterBreak="0">
+  <w:abstractNum w:abstractNumId="3" w15:restartNumberingAfterBreak="0">
     <w:nsid w:val="24FE6734"/>
     <w:multiLevelType w:val="hybridMultilevel"/>
     <w:tmpl w:val="EF20560E"/>
@@ -5400,7 +5673,7 @@
       </w:pPr>
     </w:lvl>
   </w:abstractNum>
-  <w:abstractNum w:abstractNumId="3" w15:restartNumberingAfterBreak="0">
+  <w:abstractNum w:abstractNumId="4" w15:restartNumberingAfterBreak="0">
     <w:nsid w:val="35A528D9"/>
     <w:multiLevelType w:val="hybridMultilevel"/>
     <w:tmpl w:val="85DA804A"/>
@@ -5486,7 +5759,7 @@
       </w:pPr>
     </w:lvl>
   </w:abstractNum>
-  <w:abstractNum w:abstractNumId="4" w15:restartNumberingAfterBreak="0">
+  <w:abstractNum w:abstractNumId="5" w15:restartNumberingAfterBreak="0">
     <w:nsid w:val="43C17399"/>
     <w:multiLevelType w:val="hybridMultilevel"/>
     <w:tmpl w:val="CFDA7D90"/>
@@ -5575,19 +5848,138 @@
       </w:pPr>
     </w:lvl>
   </w:abstractNum>
+  <w:abstractNum w:abstractNumId="6" w15:restartNumberingAfterBreak="0">
+    <w:nsid w:val="6A5504AE"/>
+    <w:multiLevelType w:val="hybridMultilevel"/>
+    <w:tmpl w:val="8A6A73FA"/>
+    <w:lvl w:ilvl="0" w:tplc="08090001">
+      <w:start w:val="1"/>
+      <w:numFmt w:val="bullet"/>
+      <w:lvlText w:val=""/>
+      <w:lvlJc w:val="left"/>
+      <w:pPr>
+        <w:ind w:left="720" w:hanging="360"/>
+      </w:pPr>
+      <w:rPr>
+        <w:rFonts w:ascii="Symbol" w:hAnsi="Symbol" w:hint="default"/>
+      </w:rPr>
+    </w:lvl>
+    <w:lvl w:ilvl="1" w:tplc="08090003" w:tentative="1">
+      <w:start w:val="1"/>
+      <w:numFmt w:val="bullet"/>
+      <w:lvlText w:val="o"/>
+      <w:lvlJc w:val="left"/>
+      <w:pPr>
+        <w:ind w:left="1440" w:hanging="360"/>
+      </w:pPr>
+      <w:rPr>
+        <w:rFonts w:ascii="Courier New" w:hAnsi="Courier New" w:cs="Courier New" w:hint="default"/>
+      </w:rPr>
+    </w:lvl>
+    <w:lvl w:ilvl="2" w:tplc="08090005" w:tentative="1">
+      <w:start w:val="1"/>
+      <w:numFmt w:val="bullet"/>
+      <w:lvlText w:val=""/>
+      <w:lvlJc w:val="left"/>
+      <w:pPr>
+        <w:ind w:left="2160" w:hanging="360"/>
+      </w:pPr>
+      <w:rPr>
+        <w:rFonts w:ascii="Wingdings" w:hAnsi="Wingdings" w:hint="default"/>
+      </w:rPr>
+    </w:lvl>
+    <w:lvl w:ilvl="3" w:tplc="08090001" w:tentative="1">
+      <w:start w:val="1"/>
+      <w:numFmt w:val="bullet"/>
+      <w:lvlText w:val=""/>
+      <w:lvlJc w:val="left"/>
+      <w:pPr>
+        <w:ind w:left="2880" w:hanging="360"/>
+      </w:pPr>
+      <w:rPr>
+        <w:rFonts w:ascii="Symbol" w:hAnsi="Symbol" w:hint="default"/>
+      </w:rPr>
+    </w:lvl>
+    <w:lvl w:ilvl="4" w:tplc="08090003" w:tentative="1">
+      <w:start w:val="1"/>
+      <w:numFmt w:val="bullet"/>
+      <w:lvlText w:val="o"/>
+      <w:lvlJc w:val="left"/>
+      <w:pPr>
+        <w:ind w:left="3600" w:hanging="360"/>
+      </w:pPr>
+      <w:rPr>
+        <w:rFonts w:ascii="Courier New" w:hAnsi="Courier New" w:cs="Courier New" w:hint="default"/>
+      </w:rPr>
+    </w:lvl>
+    <w:lvl w:ilvl="5" w:tplc="08090005" w:tentative="1">
+      <w:start w:val="1"/>
+      <w:numFmt w:val="bullet"/>
+      <w:lvlText w:val=""/>
+      <w:lvlJc w:val="left"/>
+      <w:pPr>
+        <w:ind w:left="4320" w:hanging="360"/>
+      </w:pPr>
+      <w:rPr>
+        <w:rFonts w:ascii="Wingdings" w:hAnsi="Wingdings" w:hint="default"/>
+      </w:rPr>
+    </w:lvl>
+    <w:lvl w:ilvl="6" w:tplc="08090001" w:tentative="1">
+      <w:start w:val="1"/>
+      <w:numFmt w:val="bullet"/>
+      <w:lvlText w:val=""/>
+      <w:lvlJc w:val="left"/>
+      <w:pPr>
+        <w:ind w:left="5040" w:hanging="360"/>
+      </w:pPr>
+      <w:rPr>
+        <w:rFonts w:ascii="Symbol" w:hAnsi="Symbol" w:hint="default"/>
+      </w:rPr>
+    </w:lvl>
+    <w:lvl w:ilvl="7" w:tplc="08090003" w:tentative="1">
+      <w:start w:val="1"/>
+      <w:numFmt w:val="bullet"/>
+      <w:lvlText w:val="o"/>
+      <w:lvlJc w:val="left"/>
+      <w:pPr>
+        <w:ind w:left="5760" w:hanging="360"/>
+      </w:pPr>
+      <w:rPr>
+        <w:rFonts w:ascii="Courier New" w:hAnsi="Courier New" w:cs="Courier New" w:hint="default"/>
+      </w:rPr>
+    </w:lvl>
+    <w:lvl w:ilvl="8" w:tplc="08090005" w:tentative="1">
+      <w:start w:val="1"/>
+      <w:numFmt w:val="bullet"/>
+      <w:lvlText w:val=""/>
+      <w:lvlJc w:val="left"/>
+      <w:pPr>
+        <w:ind w:left="6480" w:hanging="360"/>
+      </w:pPr>
+      <w:rPr>
+        <w:rFonts w:ascii="Wingdings" w:hAnsi="Wingdings" w:hint="default"/>
+      </w:rPr>
+    </w:lvl>
+  </w:abstractNum>
   <w:num w:numId="1">
+    <w:abstractNumId w:val="5"/>
+  </w:num>
+  <w:num w:numId="2">
     <w:abstractNumId w:val="4"/>
   </w:num>
-  <w:num w:numId="2">
+  <w:num w:numId="3">
     <w:abstractNumId w:val="3"/>
   </w:num>
-  <w:num w:numId="3">
+  <w:num w:numId="4">
     <w:abstractNumId w:val="2"/>
   </w:num>
-  <w:num w:numId="4">
+  <w:num w:numId="5">
     <w:abstractNumId w:val="1"/>
   </w:num>
-  <w:num w:numId="5">
+  <w:num w:numId="6">
+    <w:abstractNumId w:val="6"/>
+  </w:num>
+  <w:num w:numId="7">
     <w:abstractNumId w:val="0"/>
   </w:num>
 </w:numbering>
@@ -6038,6 +6430,7 @@
   <w:style w:type="character" w:default="1" w:styleId="DefaultParagraphFont">
     <w:name w:val="Default Paragraph Font"/>
     <w:uiPriority w:val="1"/>
+    <w:semiHidden/>
     <w:unhideWhenUsed/>
   </w:style>
   <w:style w:type="table" w:default="1" w:styleId="TableNormal">

--- a/ReportTemplate.docx
+++ b/ReportTemplate.docx
@@ -2189,8 +2189,18 @@
       <w:r>
         <w:t xml:space="preserve"> Finally, 1 participant recommended not to use Giraffe (too confusing), 1 participant preferred Giraffe since Zebra might not work on mobile, and another recommended to make dimensions consistent, with bigger point and text size.</w:t>
       </w:r>
+      <w:r>
+        <w:t xml:space="preserve"> </w:t>
+      </w:r>
     </w:p>
-    <w:p/>
+    <w:p>
+      <w:r>
+        <w:t xml:space="preserve">Overall, participants had better accuracy of interpretation using the Zebra system. </w:t>
+      </w:r>
+      <w:r>
+        <w:t xml:space="preserve">While Giraffe received lower median rating individually, in the comparative evaluation it was preferred by most participants. </w:t>
+      </w:r>
+    </w:p>
     <w:p>
       <w:pPr>
         <w:pStyle w:val="Caption"/>
@@ -2368,6 +2378,7 @@
           </w:tcPr>
           <w:p>
             <w:r>
+              <w:lastRenderedPageBreak/>
               <w:t>Able to identify highest point</w:t>
             </w:r>
             <w:r>
@@ -2409,7 +2420,6 @@
           </w:tcPr>
           <w:p>
             <w:r>
-              <w:lastRenderedPageBreak/>
               <w:t>Able to identi</w:t>
             </w:r>
             <w:r>
@@ -2560,7 +2570,10 @@
           </w:tcPr>
           <w:p>
             <w:r>
-              <w:t>3/5</w:t>
+              <w:t>1</w:t>
+            </w:r>
+            <w:r>
+              <w:t>/5</w:t>
             </w:r>
           </w:p>
         </w:tc>
@@ -2570,7 +2583,7 @@
           </w:tcPr>
           <w:p>
             <w:r>
-              <w:t>1</w:t>
+              <w:t>3</w:t>
             </w:r>
             <w:r>
               <w:t>/5</w:t>
@@ -4009,15 +4022,7 @@
           </w:tcPr>
           <w:p>
             <w:r>
-              <w:t xml:space="preserve">It requires a bit of concentration. If I'm going for a hike views would be the number one thing. </w:t>
-            </w:r>
-            <w:proofErr w:type="gramStart"/>
-            <w:r>
-              <w:t>Also</w:t>
-            </w:r>
-            <w:proofErr w:type="gramEnd"/>
-            <w:r>
-              <w:t xml:space="preserve"> if you are not used to using visualisation this can be confusing.</w:t>
+              <w:t>It requires a bit of concentration. If I'm going for a hike views would be the number one thing. Also if you are not used to using visualisation this can be confusing.</w:t>
             </w:r>
           </w:p>
         </w:tc>
@@ -4027,13 +4032,8 @@
           </w:tcPr>
           <w:p>
             <w:r>
-              <w:t xml:space="preserve">Very simple to glean information on length/ height from, but little else to go </w:t>
-            </w:r>
-            <w:proofErr w:type="gramStart"/>
-            <w:r>
-              <w:t>off of</w:t>
-            </w:r>
-            <w:proofErr w:type="gramEnd"/>
+              <w:t>Very simple to glean information on length/ height from, but little else to go off of</w:t>
+            </w:r>
           </w:p>
         </w:tc>
         <w:tc>
@@ -4628,15 +4628,7 @@
           </w:tcPr>
           <w:p>
             <w:r>
-              <w:t xml:space="preserve">The graph was </w:t>
-            </w:r>
-            <w:proofErr w:type="gramStart"/>
-            <w:r>
-              <w:t>clear</w:t>
-            </w:r>
-            <w:proofErr w:type="gramEnd"/>
-            <w:r>
-              <w:t xml:space="preserve"> and the shades of green were visually pleasing</w:t>
+              <w:t>The graph was clear and the shades of green were visually pleasing</w:t>
             </w:r>
           </w:p>
         </w:tc>
@@ -4646,15 +4638,7 @@
           </w:tcPr>
           <w:p>
             <w:r>
-              <w:t xml:space="preserve">It is not visually </w:t>
-            </w:r>
-            <w:proofErr w:type="gramStart"/>
-            <w:r>
-              <w:t>appealing,</w:t>
-            </w:r>
-            <w:proofErr w:type="gramEnd"/>
-            <w:r>
-              <w:t xml:space="preserve"> it is harder to make sense of it</w:t>
+              <w:t>It is not visually appealing, it is harder to make sense of it</w:t>
             </w:r>
           </w:p>
         </w:tc>
@@ -4663,13 +4647,8 @@
             <w:tcW w:w="1503" w:type="dxa"/>
           </w:tcPr>
           <w:p>
-            <w:proofErr w:type="gramStart"/>
-            <w:r>
-              <w:t>Again</w:t>
-            </w:r>
-            <w:proofErr w:type="gramEnd"/>
-            <w:r>
-              <w:t xml:space="preserve"> too much work.</w:t>
+            <w:r>
+              <w:t>Again too much work.</w:t>
             </w:r>
           </w:p>
         </w:tc>

--- a/ReportTemplate.docx
+++ b/ReportTemplate.docx
@@ -1917,7 +1917,6 @@
       <w:r>
         <w:t xml:space="preserve">Giraffe has a </w:t>
       </w:r>
-      <w:proofErr w:type="spellStart"/>
       <w:r>
         <w:rPr>
           <w:i/>
@@ -1925,7 +1924,6 @@
         </w:rPr>
         <w:t>yellowgreen</w:t>
       </w:r>
-      <w:proofErr w:type="spellEnd"/>
       <w:r>
         <w:rPr>
           <w:i/>
@@ -1946,7 +1944,6 @@
       <w:r>
         <w:t xml:space="preserve"> has a </w:t>
       </w:r>
-      <w:proofErr w:type="spellStart"/>
       <w:r>
         <w:rPr>
           <w:i/>
@@ -1954,11 +1951,9 @@
         </w:rPr>
         <w:t>goldgreen</w:t>
       </w:r>
-      <w:proofErr w:type="spellEnd"/>
       <w:r>
         <w:t xml:space="preserve"> colour scheme since some trails with lower rating were less visible using </w:t>
       </w:r>
-      <w:proofErr w:type="spellStart"/>
       <w:r>
         <w:rPr>
           <w:i/>
@@ -1966,7 +1961,6 @@
         </w:rPr>
         <w:t>yellowgreen</w:t>
       </w:r>
-      <w:proofErr w:type="spellEnd"/>
       <w:r>
         <w:t xml:space="preserve">. Both are inspired by the forest, to reflect the hiking theme. </w:t>
       </w:r>
@@ -3155,14 +3149,19 @@
       </w:r>
     </w:p>
     <w:p>
-      <w:r>
-        <w:t>[</w:t>
-      </w:r>
-      <w:r>
-        <w:t>100 words</w:t>
-      </w:r>
-      <w:r>
-        <w:t>]</w:t>
+      <w:pPr>
+        <w:spacing w:after="0" w:line="240" w:lineRule="auto"/>
+        <w:rPr>
+          <w:rFonts w:ascii="Calibri" w:eastAsia="Times New Roman" w:hAnsi="Calibri" w:cs="Calibri"/>
+          <w:lang w:val="en-US"/>
+        </w:rPr>
+      </w:pPr>
+      <w:r>
+        <w:rPr>
+          <w:rFonts w:ascii="Calibri" w:eastAsia="Times New Roman" w:hAnsi="Calibri" w:cs="Calibri"/>
+          <w:lang w:val="en-US"/>
+        </w:rPr>
+        <w:t>For the Zebra system, scatterplot points and text size will be made bigger. Hovering over the trail will additionally show user rating and features, which is consistent with Giraffe. For Giraffe, selecting region can be incorporated. The Y-axis will be adjusted in Giraffe. For both systems, visualisations showing length and gain can be added. Description of the trail could be added to the information box.</w:t>
       </w:r>
     </w:p>
     <w:p>
@@ -4022,7 +4021,15 @@
           </w:tcPr>
           <w:p>
             <w:r>
-              <w:t>It requires a bit of concentration. If I'm going for a hike views would be the number one thing. Also if you are not used to using visualisation this can be confusing.</w:t>
+              <w:t xml:space="preserve">It requires a bit of concentration. If I'm going for a hike views would be the number one thing. </w:t>
+            </w:r>
+            <w:proofErr w:type="gramStart"/>
+            <w:r>
+              <w:t>Also</w:t>
+            </w:r>
+            <w:proofErr w:type="gramEnd"/>
+            <w:r>
+              <w:t xml:space="preserve"> if you are not used to using visualisation this can be confusing.</w:t>
             </w:r>
           </w:p>
         </w:tc>
@@ -4032,8 +4039,13 @@
           </w:tcPr>
           <w:p>
             <w:r>
-              <w:t>Very simple to glean information on length/ height from, but little else to go off of</w:t>
-            </w:r>
+              <w:t xml:space="preserve">Very simple to glean information on length/ height from, but little else to go </w:t>
+            </w:r>
+            <w:proofErr w:type="gramStart"/>
+            <w:r>
+              <w:t>off of</w:t>
+            </w:r>
+            <w:proofErr w:type="gramEnd"/>
           </w:p>
         </w:tc>
         <w:tc>
@@ -4628,7 +4640,15 @@
           </w:tcPr>
           <w:p>
             <w:r>
-              <w:t>The graph was clear and the shades of green were visually pleasing</w:t>
+              <w:t xml:space="preserve">The graph was </w:t>
+            </w:r>
+            <w:proofErr w:type="gramStart"/>
+            <w:r>
+              <w:t>clear</w:t>
+            </w:r>
+            <w:proofErr w:type="gramEnd"/>
+            <w:r>
+              <w:t xml:space="preserve"> and the shades of green were visually pleasing</w:t>
             </w:r>
           </w:p>
         </w:tc>
@@ -4638,7 +4658,15 @@
           </w:tcPr>
           <w:p>
             <w:r>
-              <w:t>It is not visually appealing, it is harder to make sense of it</w:t>
+              <w:t xml:space="preserve">It is not visually </w:t>
+            </w:r>
+            <w:proofErr w:type="gramStart"/>
+            <w:r>
+              <w:t>appealing,</w:t>
+            </w:r>
+            <w:proofErr w:type="gramEnd"/>
+            <w:r>
+              <w:t xml:space="preserve"> it is harder to make sense of it</w:t>
             </w:r>
           </w:p>
         </w:tc>
@@ -4647,8 +4675,13 @@
             <w:tcW w:w="1503" w:type="dxa"/>
           </w:tcPr>
           <w:p>
-            <w:r>
-              <w:t>Again too much work.</w:t>
+            <w:proofErr w:type="gramStart"/>
+            <w:r>
+              <w:t>Again</w:t>
+            </w:r>
+            <w:proofErr w:type="gramEnd"/>
+            <w:r>
+              <w:t xml:space="preserve"> too much work.</w:t>
             </w:r>
           </w:p>
         </w:tc>

--- a/ReportTemplate.docx
+++ b/ReportTemplate.docx
@@ -986,6 +986,11 @@
       </w:hyperlink>
     </w:p>
     <w:p>
+      <w:pPr>
+        <w:rPr>
+          <w:rStyle w:val="Hyperlink"/>
+        </w:rPr>
+      </w:pPr>
       <w:r>
         <w:rPr>
           <w:b/>
@@ -1045,6 +1050,40 @@
       </w:hyperlink>
     </w:p>
     <w:p>
+      <w:r>
+        <w:t>Alternatively, both systems</w:t>
+      </w:r>
+      <w:r>
+        <w:t xml:space="preserve"> and survey</w:t>
+      </w:r>
+      <w:r>
+        <w:t xml:space="preserve"> can be accessed </w:t>
+      </w:r>
+      <w:hyperlink r:id="rId8" w:history="1">
+        <w:r>
+          <w:rPr>
+            <w:rStyle w:val="Hyperlink"/>
+          </w:rPr>
+          <w:t>he</w:t>
+        </w:r>
+        <w:r>
+          <w:rPr>
+            <w:rStyle w:val="Hyperlink"/>
+          </w:rPr>
+          <w:t>r</w:t>
+        </w:r>
+        <w:r>
+          <w:rPr>
+            <w:rStyle w:val="Hyperlink"/>
+          </w:rPr>
+          <w:t>e</w:t>
+        </w:r>
+      </w:hyperlink>
+      <w:r>
+        <w:t>.</w:t>
+      </w:r>
+    </w:p>
+    <w:p>
       <w:pPr>
         <w:pStyle w:val="Heading1"/>
         <w:numPr>
@@ -1098,7 +1137,7 @@
       <w:r>
         <w:t xml:space="preserve">repository [1] and can be found at </w:t>
       </w:r>
-      <w:hyperlink r:id="rId8" w:history="1">
+      <w:hyperlink r:id="rId9" w:history="1">
         <w:r>
           <w:rPr>
             <w:rStyle w:val="Hyperlink"/>
@@ -1843,7 +1882,7 @@
     </w:p>
     <w:p>
       <w:r>
-        <w:t>The Table</w:t>
+        <w:t>Table</w:t>
       </w:r>
       <w:r>
         <w:t xml:space="preserve"> 2</w:t>
@@ -2519,7 +2558,7 @@
                     </pic:cNvPicPr>
                   </pic:nvPicPr>
                   <pic:blipFill>
-                    <a:blip r:embed="rId9" cstate="print">
+                    <a:blip r:embed="rId10" cstate="print">
                       <a:extLst>
                         <a:ext uri="{28A0092B-C50C-407E-A947-70E740481C1C}">
                           <a14:useLocalDpi xmlns:a14="http://schemas.microsoft.com/office/drawing/2010/main" val="0"/>
@@ -2615,7 +2654,7 @@
                     </pic:cNvPicPr>
                   </pic:nvPicPr>
                   <pic:blipFill>
-                    <a:blip r:embed="rId10" cstate="print">
+                    <a:blip r:embed="rId11" cstate="print">
                       <a:extLst>
                         <a:ext uri="{28A0092B-C50C-407E-A947-70E740481C1C}">
                           <a14:useLocalDpi xmlns:a14="http://schemas.microsoft.com/office/drawing/2010/main" val="0"/>
@@ -2709,7 +2748,7 @@
                     </pic:cNvPicPr>
                   </pic:nvPicPr>
                   <pic:blipFill>
-                    <a:blip r:embed="rId11" cstate="print">
+                    <a:blip r:embed="rId12" cstate="print">
                       <a:extLst>
                         <a:ext uri="{28A0092B-C50C-407E-A947-70E740481C1C}">
                           <a14:useLocalDpi xmlns:a14="http://schemas.microsoft.com/office/drawing/2010/main" val="0"/>
@@ -2811,7 +2850,7 @@
                     </pic:cNvPicPr>
                   </pic:nvPicPr>
                   <pic:blipFill>
-                    <a:blip r:embed="rId12" cstate="print">
+                    <a:blip r:embed="rId13" cstate="print">
                       <a:extLst>
                         <a:ext uri="{28A0092B-C50C-407E-A947-70E740481C1C}">
                           <a14:useLocalDpi xmlns:a14="http://schemas.microsoft.com/office/drawing/2010/main" val="0"/>
@@ -2896,14 +2935,19 @@
       </w:r>
     </w:p>
     <w:p>
-      <w:r>
-        <w:t>[</w:t>
-      </w:r>
-      <w:r>
-        <w:t>100 words</w:t>
-      </w:r>
-      <w:r>
-        <w:t>]</w:t>
+      <w:pPr>
+        <w:spacing w:after="0" w:line="240" w:lineRule="auto"/>
+      </w:pPr>
+      <w:r>
+        <w:t xml:space="preserve">For the Zebra system, scatterplot points and text size will be made bigger. Hovering over the trail will additionally show user rating and features, which is consistent with Giraffe. For Giraffe, selecting region can be incorporated. The Y-axis will be adjusted in Giraffe. For both systems, </w:t>
+      </w:r>
+      <w:proofErr w:type="spellStart"/>
+      <w:r>
+        <w:t>visualisations</w:t>
+      </w:r>
+      <w:proofErr w:type="spellEnd"/>
+      <w:r>
+        <w:t xml:space="preserve"> showing length and gain can be added. Description of the trail could be added to the information box.</w:t>
       </w:r>
     </w:p>
     <w:p>
@@ -3795,7 +3839,15 @@
           </w:tcPr>
           <w:p>
             <w:r>
-              <w:t>It requires a bit of concentration. If I'm going for a hike views would be the number one thing. Also if you are not used to using visualisation this can be confusing.</w:t>
+              <w:t xml:space="preserve">It requires a bit of concentration. If I'm going for a hike views would be the number one thing. </w:t>
+            </w:r>
+            <w:proofErr w:type="gramStart"/>
+            <w:r>
+              <w:t>Also</w:t>
+            </w:r>
+            <w:proofErr w:type="gramEnd"/>
+            <w:r>
+              <w:t xml:space="preserve"> if you are not used to using visualisation this can be confusing.</w:t>
             </w:r>
           </w:p>
         </w:tc>
@@ -3805,8 +3857,13 @@
           </w:tcPr>
           <w:p>
             <w:r>
-              <w:t>Very simple to glean information on length/ height from, but little else to go off of</w:t>
-            </w:r>
+              <w:t xml:space="preserve">Very simple to glean information on length/ height from, but little else to go </w:t>
+            </w:r>
+            <w:proofErr w:type="gramStart"/>
+            <w:r>
+              <w:t>off of</w:t>
+            </w:r>
+            <w:proofErr w:type="gramEnd"/>
           </w:p>
         </w:tc>
         <w:tc>
@@ -4442,7 +4499,15 @@
           </w:tcPr>
           <w:p>
             <w:r>
-              <w:t>The graph was clear and the shades of green were visually pleasing</w:t>
+              <w:t xml:space="preserve">The graph was </w:t>
+            </w:r>
+            <w:proofErr w:type="gramStart"/>
+            <w:r>
+              <w:t>clear</w:t>
+            </w:r>
+            <w:proofErr w:type="gramEnd"/>
+            <w:r>
+              <w:t xml:space="preserve"> and the shades of green were visually pleasing</w:t>
             </w:r>
           </w:p>
         </w:tc>
@@ -4452,7 +4517,15 @@
           </w:tcPr>
           <w:p>
             <w:r>
-              <w:t>It is not visually appealing, it is harder to make sense of it</w:t>
+              <w:t xml:space="preserve">It is not visually </w:t>
+            </w:r>
+            <w:proofErr w:type="gramStart"/>
+            <w:r>
+              <w:t>appealing,</w:t>
+            </w:r>
+            <w:proofErr w:type="gramEnd"/>
+            <w:r>
+              <w:t xml:space="preserve"> it is harder to make sense of it</w:t>
             </w:r>
           </w:p>
         </w:tc>
@@ -4461,8 +4534,13 @@
             <w:tcW w:w="1503" w:type="dxa"/>
           </w:tcPr>
           <w:p>
-            <w:r>
-              <w:t>Again too much work.</w:t>
+            <w:proofErr w:type="gramStart"/>
+            <w:r>
+              <w:t>Again</w:t>
+            </w:r>
+            <w:proofErr w:type="gramEnd"/>
+            <w:r>
+              <w:t xml:space="preserve"> too much work.</w:t>
             </w:r>
           </w:p>
         </w:tc>
@@ -4951,7 +5029,7 @@
                 </w:rPr>
                 <w:t>Thomas Mock (2021). Tidy Tuesday: A weekly data project aimed at the R ecosystem. </w:t>
               </w:r>
-              <w:hyperlink r:id="rId13" w:history="1">
+              <w:hyperlink r:id="rId14" w:history="1">
                 <w:r>
                   <w:rPr>
                     <w:rStyle w:val="Hyperlink"/>
@@ -4999,7 +5077,7 @@
                 </w:rPr>
                 <w:br/>
               </w:r>
-              <w:hyperlink r:id="rId14" w:history="1">
+              <w:hyperlink r:id="rId15" w:history="1">
                 <w:r>
                   <w:rPr>
                     <w:rStyle w:val="Hyperlink"/>
@@ -5051,7 +5129,7 @@
                 </w:rPr>
                 <w:t xml:space="preserve">. (n.d.). Retrieved July 21, 2021, from </w:t>
               </w:r>
-              <w:hyperlink r:id="rId15" w:history="1">
+              <w:hyperlink r:id="rId16" w:history="1">
                 <w:r>
                   <w:rPr>
                     <w:rStyle w:val="Hyperlink"/>

--- a/ReportTemplate.docx
+++ b/ReportTemplate.docx
@@ -986,6 +986,11 @@
       </w:hyperlink>
     </w:p>
     <w:p>
+      <w:pPr>
+        <w:rPr>
+          <w:rStyle w:val="Hyperlink"/>
+        </w:rPr>
+      </w:pPr>
       <w:r>
         <w:rPr>
           <w:b/>
@@ -1045,6 +1050,22 @@
       </w:hyperlink>
     </w:p>
     <w:p>
+      <w:r>
+        <w:t xml:space="preserve">Alternatively, both systems and survey can be accessed </w:t>
+      </w:r>
+      <w:hyperlink r:id="rId8" w:history="1">
+        <w:r>
+          <w:rPr>
+            <w:rStyle w:val="Hyperlink"/>
+          </w:rPr>
+          <w:t>here</w:t>
+        </w:r>
+      </w:hyperlink>
+      <w:r>
+        <w:t>.</w:t>
+      </w:r>
+    </w:p>
+    <w:p>
       <w:pPr>
         <w:pStyle w:val="Heading1"/>
         <w:numPr>
@@ -1098,7 +1119,7 @@
       <w:r>
         <w:t xml:space="preserve">repository [1] and can be found at </w:t>
       </w:r>
-      <w:hyperlink r:id="rId8" w:history="1">
+      <w:hyperlink r:id="rId9" w:history="1">
         <w:r>
           <w:rPr>
             <w:rStyle w:val="Hyperlink"/>
@@ -1529,27 +1550,14 @@
       <w:r>
         <w:t xml:space="preserve">Table </w:t>
       </w:r>
-      <w:r>
-        <w:fldChar w:fldCharType="begin"/>
-      </w:r>
-      <w:r>
-        <w:instrText xml:space="preserve"> SEQ Table \* ARABIC </w:instrText>
-      </w:r>
-      <w:r>
-        <w:fldChar w:fldCharType="separate"/>
-      </w:r>
-      <w:r>
-        <w:rPr>
-          <w:noProof/>
-        </w:rPr>
-        <w:t>1</w:t>
-      </w:r>
-      <w:r>
-        <w:rPr>
-          <w:noProof/>
-        </w:rPr>
-        <w:fldChar w:fldCharType="end"/>
-      </w:r>
+      <w:fldSimple w:instr=" SEQ Table \* ARABIC ">
+        <w:r>
+          <w:rPr>
+            <w:noProof/>
+          </w:rPr>
+          <w:t>1</w:t>
+        </w:r>
+      </w:fldSimple>
       <w:r>
         <w:t xml:space="preserve">: Classification of </w:t>
       </w:r>
@@ -1755,17 +1763,14 @@
       </w:pPr>
       <w:bookmarkStart w:id="7" w:name="_Toc78109358"/>
       <w:r>
+        <w:lastRenderedPageBreak/>
         <w:t>Design Comparison</w:t>
       </w:r>
       <w:bookmarkEnd w:id="7"/>
     </w:p>
     <w:p>
       <w:r>
-        <w:t xml:space="preserve">The main idea was to develop 2 systems that could be used by visitors of the Washington Trails Association website for choosing hiking trails. The Zebra system is aimed at hikers interested in the scale of length and highpoint, or relationship between these variables. The Giraffe system was </w:t>
-      </w:r>
-      <w:r>
-        <w:lastRenderedPageBreak/>
-        <w:t xml:space="preserve">inspired by tabular presentation of data. The hikers care about the rating, features or description of the hiking trail within the range of length and highpoint they are comfortable with. For both systems, length is on the X-axis and highpoint on the Y-axis. This was chosen to reflect natural geography of mountains. </w:t>
+        <w:t xml:space="preserve">The main idea was to develop 2 systems that could be used by visitors of the Washington Trails Association website for choosing hiking trails. The Zebra system is aimed at hikers interested in the scale of length and highpoint, or relationship between these variables. The Giraffe system was inspired by tabular presentation of data. The hikers care about the rating, features or description of the hiking trail within the range of length and highpoint they are comfortable with. For both systems, length is on the X-axis and highpoint on the Y-axis. This was chosen to reflect natural geography of mountains. </w:t>
       </w:r>
     </w:p>
     <w:p>
@@ -2202,26 +2207,17 @@
         <w:jc w:val="center"/>
       </w:pPr>
       <w:r>
+        <w:lastRenderedPageBreak/>
         <w:t xml:space="preserve">Table </w:t>
       </w:r>
-      <w:r>
-        <w:fldChar w:fldCharType="begin"/>
-      </w:r>
-      <w:r>
-        <w:instrText xml:space="preserve"> SEQ Table \* ARABIC </w:instrText>
-      </w:r>
-      <w:r>
-        <w:fldChar w:fldCharType="separate"/>
-      </w:r>
-      <w:r>
-        <w:rPr>
-          <w:noProof/>
-        </w:rPr>
-        <w:t>2</w:t>
-      </w:r>
-      <w:r>
-        <w:fldChar w:fldCharType="end"/>
-      </w:r>
+      <w:fldSimple w:instr=" SEQ Table \* ARABIC ">
+        <w:r>
+          <w:rPr>
+            <w:noProof/>
+          </w:rPr>
+          <w:t>2</w:t>
+        </w:r>
+      </w:fldSimple>
       <w:r>
         <w:t>: User Evaluation Summary</w:t>
       </w:r>
@@ -2372,7 +2368,6 @@
           </w:tcPr>
           <w:p>
             <w:r>
-              <w:lastRenderedPageBreak/>
               <w:t>Able to identify highest point</w:t>
             </w:r>
             <w:r>
@@ -2753,6 +2748,7 @@
         <w:rPr>
           <w:noProof/>
         </w:rPr>
+        <w:lastRenderedPageBreak/>
         <w:drawing>
           <wp:inline distT="0" distB="0" distL="0" distR="0" wp14:anchorId="14F2273F" wp14:editId="6F266CC1">
             <wp:extent cx="5731510" cy="2724785"/>
@@ -2771,7 +2767,7 @@
                     </pic:cNvPicPr>
                   </pic:nvPicPr>
                   <pic:blipFill>
-                    <a:blip r:embed="rId9" cstate="print">
+                    <a:blip r:embed="rId10" cstate="print">
                       <a:extLst>
                         <a:ext uri="{28A0092B-C50C-407E-A947-70E740481C1C}">
                           <a14:useLocalDpi xmlns:a14="http://schemas.microsoft.com/office/drawing/2010/main" val="0"/>
@@ -2812,27 +2808,14 @@
       <w:r>
         <w:t xml:space="preserve">Figure </w:t>
       </w:r>
-      <w:r>
-        <w:fldChar w:fldCharType="begin"/>
-      </w:r>
-      <w:r>
-        <w:instrText xml:space="preserve"> SEQ Figure \* ARABIC </w:instrText>
-      </w:r>
-      <w:r>
-        <w:fldChar w:fldCharType="separate"/>
-      </w:r>
-      <w:r>
-        <w:rPr>
-          <w:noProof/>
-        </w:rPr>
-        <w:t>1</w:t>
-      </w:r>
-      <w:r>
-        <w:rPr>
-          <w:noProof/>
-        </w:rPr>
-        <w:fldChar w:fldCharType="end"/>
-      </w:r>
+      <w:fldSimple w:instr=" SEQ Figure \* ARABIC ">
+        <w:r>
+          <w:rPr>
+            <w:noProof/>
+          </w:rPr>
+          <w:t>1</w:t>
+        </w:r>
+      </w:fldSimple>
       <w:bookmarkEnd w:id="9"/>
       <w:r>
         <w:t>: Rating of the Zebra system (Very bad 1-5 Very Good)</w:t>
@@ -2843,7 +2826,6 @@
         <w:keepNext/>
       </w:pPr>
       <w:r>
-        <w:lastRenderedPageBreak/>
         <w:t xml:space="preserve">  </w:t>
       </w:r>
       <w:r>
@@ -2868,7 +2850,7 @@
                     </pic:cNvPicPr>
                   </pic:nvPicPr>
                   <pic:blipFill>
-                    <a:blip r:embed="rId10" cstate="print">
+                    <a:blip r:embed="rId11" cstate="print">
                       <a:extLst>
                         <a:ext uri="{28A0092B-C50C-407E-A947-70E740481C1C}">
                           <a14:useLocalDpi xmlns:a14="http://schemas.microsoft.com/office/drawing/2010/main" val="0"/>
@@ -2909,40 +2891,28 @@
       <w:r>
         <w:t xml:space="preserve">Figure </w:t>
       </w:r>
-      <w:r>
-        <w:fldChar w:fldCharType="begin"/>
-      </w:r>
-      <w:r>
-        <w:instrText xml:space="preserve"> SEQ Figure \* ARABIC </w:instrText>
-      </w:r>
-      <w:r>
-        <w:fldChar w:fldCharType="separate"/>
-      </w:r>
+      <w:fldSimple w:instr=" SEQ Figure \* ARABIC ">
+        <w:r>
+          <w:rPr>
+            <w:noProof/>
+          </w:rPr>
+          <w:t>2</w:t>
+        </w:r>
+      </w:fldSimple>
+      <w:bookmarkEnd w:id="10"/>
+      <w:r>
+        <w:t>: Relationship in the data perceived in Giraffe visualisation</w:t>
+      </w:r>
+    </w:p>
+    <w:p>
+      <w:pPr>
+        <w:keepNext/>
+      </w:pPr>
       <w:r>
         <w:rPr>
           <w:noProof/>
         </w:rPr>
-        <w:t>2</w:t>
-      </w:r>
-      <w:r>
-        <w:rPr>
-          <w:noProof/>
-        </w:rPr>
-        <w:fldChar w:fldCharType="end"/>
-      </w:r>
-      <w:bookmarkEnd w:id="10"/>
-      <w:r>
-        <w:t>: Relationship in the data perceived in Giraffe visualisation</w:t>
-      </w:r>
-    </w:p>
-    <w:p>
-      <w:pPr>
-        <w:keepNext/>
-      </w:pPr>
-      <w:r>
-        <w:rPr>
-          <w:noProof/>
-        </w:rPr>
+        <w:lastRenderedPageBreak/>
         <w:drawing>
           <wp:inline distT="0" distB="0" distL="0" distR="0" wp14:anchorId="34E3FB80" wp14:editId="6B13FE3B">
             <wp:extent cx="5731510" cy="2724785"/>
@@ -2961,7 +2931,7 @@
                     </pic:cNvPicPr>
                   </pic:nvPicPr>
                   <pic:blipFill>
-                    <a:blip r:embed="rId11" cstate="print">
+                    <a:blip r:embed="rId12" cstate="print">
                       <a:extLst>
                         <a:ext uri="{28A0092B-C50C-407E-A947-70E740481C1C}">
                           <a14:useLocalDpi xmlns:a14="http://schemas.microsoft.com/office/drawing/2010/main" val="0"/>
@@ -3002,50 +2972,36 @@
       <w:r>
         <w:t xml:space="preserve">Figure </w:t>
       </w:r>
-      <w:r>
-        <w:fldChar w:fldCharType="begin"/>
-      </w:r>
-      <w:r>
-        <w:instrText xml:space="preserve"> SEQ Figure \* ARABIC </w:instrText>
-      </w:r>
-      <w:r>
-        <w:fldChar w:fldCharType="separate"/>
-      </w:r>
+      <w:fldSimple w:instr=" SEQ Figure \* ARABIC ">
+        <w:r>
+          <w:rPr>
+            <w:noProof/>
+          </w:rPr>
+          <w:t>3</w:t>
+        </w:r>
+      </w:fldSimple>
+      <w:bookmarkEnd w:id="11"/>
+      <w:r>
+        <w:t xml:space="preserve">: </w:t>
+      </w:r>
+      <w:r>
+        <w:t xml:space="preserve">Rating of the </w:t>
+      </w:r>
+      <w:r>
+        <w:t>Giraffe</w:t>
+      </w:r>
+      <w:r>
+        <w:t xml:space="preserve"> system (Very bad 1-5 Very Good)</w:t>
+      </w:r>
+    </w:p>
+    <w:p>
+      <w:pPr>
+        <w:keepNext/>
+      </w:pPr>
       <w:r>
         <w:rPr>
           <w:noProof/>
         </w:rPr>
-        <w:t>3</w:t>
-      </w:r>
-      <w:r>
-        <w:rPr>
-          <w:noProof/>
-        </w:rPr>
-        <w:fldChar w:fldCharType="end"/>
-      </w:r>
-      <w:bookmarkEnd w:id="11"/>
-      <w:r>
-        <w:t xml:space="preserve">: </w:t>
-      </w:r>
-      <w:r>
-        <w:t xml:space="preserve">Rating of the </w:t>
-      </w:r>
-      <w:r>
-        <w:t>Giraffe</w:t>
-      </w:r>
-      <w:r>
-        <w:t xml:space="preserve"> system (Very bad 1-5 Very Good)</w:t>
-      </w:r>
-    </w:p>
-    <w:p>
-      <w:pPr>
-        <w:keepNext/>
-      </w:pPr>
-      <w:r>
-        <w:rPr>
-          <w:noProof/>
-        </w:rPr>
-        <w:lastRenderedPageBreak/>
         <w:drawing>
           <wp:inline distT="0" distB="0" distL="0" distR="0" wp14:anchorId="6B5562CC" wp14:editId="3607B43F">
             <wp:extent cx="5731510" cy="2411730"/>
@@ -3064,7 +3020,7 @@
                     </pic:cNvPicPr>
                   </pic:nvPicPr>
                   <pic:blipFill>
-                    <a:blip r:embed="rId12" cstate="print">
+                    <a:blip r:embed="rId13" cstate="print">
                       <a:extLst>
                         <a:ext uri="{28A0092B-C50C-407E-A947-70E740481C1C}">
                           <a14:useLocalDpi xmlns:a14="http://schemas.microsoft.com/office/drawing/2010/main" val="0"/>
@@ -3105,27 +3061,14 @@
       <w:r>
         <w:t xml:space="preserve">Figure </w:t>
       </w:r>
-      <w:r>
-        <w:fldChar w:fldCharType="begin"/>
-      </w:r>
-      <w:r>
-        <w:instrText xml:space="preserve"> SEQ Figure \* ARABIC </w:instrText>
-      </w:r>
-      <w:r>
-        <w:fldChar w:fldCharType="separate"/>
-      </w:r>
-      <w:r>
-        <w:rPr>
-          <w:noProof/>
-        </w:rPr>
-        <w:t>4</w:t>
-      </w:r>
-      <w:r>
-        <w:rPr>
-          <w:noProof/>
-        </w:rPr>
-        <w:fldChar w:fldCharType="end"/>
-      </w:r>
+      <w:fldSimple w:instr=" SEQ Figure \* ARABIC ">
+        <w:r>
+          <w:rPr>
+            <w:noProof/>
+          </w:rPr>
+          <w:t>4</w:t>
+        </w:r>
+      </w:fldSimple>
       <w:bookmarkEnd w:id="12"/>
       <w:r>
         <w:t>: Evaluators preference between visualisations</w:t>
@@ -4021,15 +3964,7 @@
           </w:tcPr>
           <w:p>
             <w:r>
-              <w:t xml:space="preserve">It requires a bit of concentration. If I'm going for a hike views would be the number one thing. </w:t>
-            </w:r>
-            <w:proofErr w:type="gramStart"/>
-            <w:r>
-              <w:t>Also</w:t>
-            </w:r>
-            <w:proofErr w:type="gramEnd"/>
-            <w:r>
-              <w:t xml:space="preserve"> if you are not used to using visualisation this can be confusing.</w:t>
+              <w:t>It requires a bit of concentration. If I'm going for a hike views would be the number one thing. Also if you are not used to using visualisation this can be confusing.</w:t>
             </w:r>
           </w:p>
         </w:tc>
@@ -4039,13 +3974,8 @@
           </w:tcPr>
           <w:p>
             <w:r>
-              <w:t xml:space="preserve">Very simple to glean information on length/ height from, but little else to go </w:t>
-            </w:r>
-            <w:proofErr w:type="gramStart"/>
-            <w:r>
-              <w:t>off of</w:t>
-            </w:r>
-            <w:proofErr w:type="gramEnd"/>
+              <w:t>Very simple to glean information on length/ height from, but little else to go off of</w:t>
+            </w:r>
           </w:p>
         </w:tc>
         <w:tc>
@@ -4640,15 +4570,7 @@
           </w:tcPr>
           <w:p>
             <w:r>
-              <w:t xml:space="preserve">The graph was </w:t>
-            </w:r>
-            <w:proofErr w:type="gramStart"/>
-            <w:r>
-              <w:t>clear</w:t>
-            </w:r>
-            <w:proofErr w:type="gramEnd"/>
-            <w:r>
-              <w:t xml:space="preserve"> and the shades of green were visually pleasing</w:t>
+              <w:t>The graph was clear and the shades of green were visually pleasing</w:t>
             </w:r>
           </w:p>
         </w:tc>
@@ -4658,15 +4580,7 @@
           </w:tcPr>
           <w:p>
             <w:r>
-              <w:t xml:space="preserve">It is not visually </w:t>
-            </w:r>
-            <w:proofErr w:type="gramStart"/>
-            <w:r>
-              <w:t>appealing,</w:t>
-            </w:r>
-            <w:proofErr w:type="gramEnd"/>
-            <w:r>
-              <w:t xml:space="preserve"> it is harder to make sense of it</w:t>
+              <w:t>It is not visually appealing, it is harder to make sense of it</w:t>
             </w:r>
           </w:p>
         </w:tc>
@@ -4675,13 +4589,8 @@
             <w:tcW w:w="1503" w:type="dxa"/>
           </w:tcPr>
           <w:p>
-            <w:proofErr w:type="gramStart"/>
-            <w:r>
-              <w:t>Again</w:t>
-            </w:r>
-            <w:proofErr w:type="gramEnd"/>
-            <w:r>
-              <w:t xml:space="preserve"> too much work.</w:t>
+            <w:r>
+              <w:t>Again too much work.</w:t>
             </w:r>
           </w:p>
         </w:tc>
@@ -5152,7 +5061,7 @@
                 </w:rPr>
                 <w:t>Thomas Mock (2021). Tidy Tuesday: A weekly data project aimed at the R ecosystem. </w:t>
               </w:r>
-              <w:hyperlink r:id="rId13" w:history="1">
+              <w:hyperlink r:id="rId14" w:history="1">
                 <w:r>
                   <w:rPr>
                     <w:rStyle w:val="Hyperlink"/>
@@ -5200,7 +5109,7 @@
                 </w:rPr>
                 <w:br/>
               </w:r>
-              <w:hyperlink r:id="rId14" w:history="1">
+              <w:hyperlink r:id="rId15" w:history="1">
                 <w:r>
                   <w:rPr>
                     <w:rStyle w:val="Hyperlink"/>
@@ -5252,7 +5161,7 @@
                 </w:rPr>
                 <w:t xml:space="preserve">. (n.d.). Retrieved July 21, 2021, from </w:t>
               </w:r>
-              <w:hyperlink r:id="rId15" w:history="1">
+              <w:hyperlink r:id="rId16" w:history="1">
                 <w:r>
                   <w:rPr>
                     <w:rStyle w:val="Hyperlink"/>
